--- a/hs/Справка по блокам/2519.docx
+++ b/hs/Справка по блокам/2519.docx
@@ -1,6 +1,6 @@
 
 <file path=word/document.xml><?xml version="1.0" encoding="utf-8"?>
-<w:document xmlns:wpc="http://schemas.microsoft.com/office/word/2010/wordprocessingCanvas" xmlns:mc="http://schemas.openxmlformats.org/markup-compatibility/2006" xmlns:o="urn:schemas-microsoft-com:office:office" xmlns:r="http://schemas.openxmlformats.org/officeDocument/2006/relationships" xmlns:m="http://schemas.openxmlformats.org/officeDocument/2006/math" xmlns:v="urn:schemas-microsoft-com:vml" xmlns:wp14="http://schemas.microsoft.com/office/word/2010/wordprocessingDrawing" xmlns:wp="http://schemas.openxmlformats.org/drawingml/2006/wordprocessingDrawing" xmlns:w10="urn:schemas-microsoft-com:office:word" xmlns:w="http://schemas.openxmlformats.org/wordprocessingml/2006/main" xmlns:w14="http://schemas.microsoft.com/office/word/2010/wordml" xmlns:w15="http://schemas.microsoft.com/office/word/2012/wordml" xmlns:wpg="http://schemas.microsoft.com/office/word/2010/wordprocessingGroup" xmlns:wpi="http://schemas.microsoft.com/office/word/2010/wordprocessingInk" xmlns:wne="http://schemas.microsoft.com/office/word/2006/wordml" xmlns:wps="http://schemas.microsoft.com/office/word/2010/wordprocessingShape" mc:Ignorable="w14 w15 wp14">
+<w:document xmlns:wpc="http://schemas.microsoft.com/office/word/2010/wordprocessingCanvas" xmlns:cx="http://schemas.microsoft.com/office/drawing/2014/chartex" xmlns:cx1="http://schemas.microsoft.com/office/drawing/2015/9/8/chartex" xmlns:mc="http://schemas.openxmlformats.org/markup-compatibility/2006" xmlns:o="urn:schemas-microsoft-com:office:office" xmlns:r="http://schemas.openxmlformats.org/officeDocument/2006/relationships" xmlns:m="http://schemas.openxmlformats.org/officeDocument/2006/math" xmlns:v="urn:schemas-microsoft-com:vml" xmlns:wp14="http://schemas.microsoft.com/office/word/2010/wordprocessingDrawing" xmlns:wp="http://schemas.openxmlformats.org/drawingml/2006/wordprocessingDrawing" xmlns:w10="urn:schemas-microsoft-com:office:word" xmlns:w="http://schemas.openxmlformats.org/wordprocessingml/2006/main" xmlns:w14="http://schemas.microsoft.com/office/word/2010/wordml" xmlns:w15="http://schemas.microsoft.com/office/word/2012/wordml" xmlns:w16se="http://schemas.microsoft.com/office/word/2015/wordml/symex" xmlns:wpg="http://schemas.microsoft.com/office/word/2010/wordprocessingGroup" xmlns:wpi="http://schemas.microsoft.com/office/word/2010/wordprocessingInk" xmlns:wne="http://schemas.microsoft.com/office/word/2006/wordml" xmlns:wps="http://schemas.microsoft.com/office/word/2010/wordprocessingShape" mc:Ignorable="w14 w15 w16se wp14">
   <w:body>
     <w:tbl>
       <w:tblPr>
@@ -31,12 +31,7 @@
               </w:rPr>
             </w:pPr>
             <w:r>
-              <w:rPr>
-                <w:b/>
-                <w:sz w:val="36"/>
-                <w:szCs w:val="36"/>
-              </w:rPr>
-              <w:object w:dxaOrig="420" w:dyaOrig="360">
+              <w:object w:dxaOrig="480" w:dyaOrig="480">
                 <v:shapetype id="_x0000_t75" coordsize="21600,21600" o:spt="75" o:preferrelative="t" path="m@4@5l@4@11@9@11@9@5xe" filled="f" stroked="f">
                   <v:stroke joinstyle="miter"/>
                   <v:formulas>
@@ -56,12 +51,14 @@
                   <v:path o:extrusionok="f" gradientshapeok="t" o:connecttype="rect"/>
                   <o:lock v:ext="edit" aspectratio="t"/>
                 </v:shapetype>
-                <v:shape id="_x0000_i1025" type="#_x0000_t75" style="width:21.75pt;height:18pt" o:ole="">
+                <v:shape id="_x0000_i1027" type="#_x0000_t75" style="width:24pt;height:24pt" o:ole="">
                   <v:imagedata r:id="rId7" o:title=""/>
                 </v:shape>
-                <o:OLEObject Type="Embed" ProgID="PBrush" ShapeID="_x0000_i1025" DrawAspect="Content" ObjectID="_1508656486" r:id="rId8"/>
+                <o:OLEObject Type="Embed" ProgID="PBrush" ShapeID="_x0000_i1027" DrawAspect="Content" ObjectID="_1541312599" r:id="rId8"/>
               </w:object>
             </w:r>
+            <w:bookmarkStart w:id="0" w:name="_GoBack"/>
+            <w:bookmarkEnd w:id="0"/>
           </w:p>
         </w:tc>
         <w:tc>
@@ -78,7 +75,6 @@
                 <w:szCs w:val="36"/>
               </w:rPr>
             </w:pPr>
-            <w:bookmarkStart w:id="0" w:name="_GoBack"/>
             <w:r>
               <w:rPr>
                 <w:rFonts w:ascii="Cambria" w:hAnsi="Cambria"/>
@@ -130,7 +126,6 @@
               </w:rPr>
               <w:t>Эжектор</w:t>
             </w:r>
-            <w:bookmarkEnd w:id="0"/>
           </w:p>
         </w:tc>
       </w:tr>
@@ -1577,7 +1572,7 @@
 </file>
 
 <file path=word/endnotes.xml><?xml version="1.0" encoding="utf-8"?>
-<w:endnotes xmlns:wpc="http://schemas.microsoft.com/office/word/2010/wordprocessingCanvas" xmlns:mc="http://schemas.openxmlformats.org/markup-compatibility/2006" xmlns:o="urn:schemas-microsoft-com:office:office" xmlns:r="http://schemas.openxmlformats.org/officeDocument/2006/relationships" xmlns:m="http://schemas.openxmlformats.org/officeDocument/2006/math" xmlns:v="urn:schemas-microsoft-com:vml" xmlns:wp14="http://schemas.microsoft.com/office/word/2010/wordprocessingDrawing" xmlns:wp="http://schemas.openxmlformats.org/drawingml/2006/wordprocessingDrawing" xmlns:w10="urn:schemas-microsoft-com:office:word" xmlns:w="http://schemas.openxmlformats.org/wordprocessingml/2006/main" xmlns:w14="http://schemas.microsoft.com/office/word/2010/wordml" xmlns:w15="http://schemas.microsoft.com/office/word/2012/wordml" xmlns:wpg="http://schemas.microsoft.com/office/word/2010/wordprocessingGroup" xmlns:wpi="http://schemas.microsoft.com/office/word/2010/wordprocessingInk" xmlns:wne="http://schemas.microsoft.com/office/word/2006/wordml" xmlns:wps="http://schemas.microsoft.com/office/word/2010/wordprocessingShape" mc:Ignorable="w14 w15 wp14">
+<w:endnotes xmlns:wpc="http://schemas.microsoft.com/office/word/2010/wordprocessingCanvas" xmlns:cx="http://schemas.microsoft.com/office/drawing/2014/chartex" xmlns:cx1="http://schemas.microsoft.com/office/drawing/2015/9/8/chartex" xmlns:mc="http://schemas.openxmlformats.org/markup-compatibility/2006" xmlns:o="urn:schemas-microsoft-com:office:office" xmlns:r="http://schemas.openxmlformats.org/officeDocument/2006/relationships" xmlns:m="http://schemas.openxmlformats.org/officeDocument/2006/math" xmlns:v="urn:schemas-microsoft-com:vml" xmlns:wp14="http://schemas.microsoft.com/office/word/2010/wordprocessingDrawing" xmlns:wp="http://schemas.openxmlformats.org/drawingml/2006/wordprocessingDrawing" xmlns:w10="urn:schemas-microsoft-com:office:word" xmlns:w="http://schemas.openxmlformats.org/wordprocessingml/2006/main" xmlns:w14="http://schemas.microsoft.com/office/word/2010/wordml" xmlns:w15="http://schemas.microsoft.com/office/word/2012/wordml" xmlns:w16se="http://schemas.microsoft.com/office/word/2015/wordml/symex" xmlns:wpg="http://schemas.microsoft.com/office/word/2010/wordprocessingGroup" xmlns:wpi="http://schemas.microsoft.com/office/word/2010/wordprocessingInk" xmlns:wne="http://schemas.microsoft.com/office/word/2006/wordml" xmlns:wps="http://schemas.microsoft.com/office/word/2010/wordprocessingShape" mc:Ignorable="w14 w15 w16se wp14">
   <w:endnote w:type="separator" w:id="-1">
     <w:p>
       <w:r>
@@ -1596,7 +1591,7 @@
 </file>
 
 <file path=word/footnotes.xml><?xml version="1.0" encoding="utf-8"?>
-<w:footnotes xmlns:wpc="http://schemas.microsoft.com/office/word/2010/wordprocessingCanvas" xmlns:mc="http://schemas.openxmlformats.org/markup-compatibility/2006" xmlns:o="urn:schemas-microsoft-com:office:office" xmlns:r="http://schemas.openxmlformats.org/officeDocument/2006/relationships" xmlns:m="http://schemas.openxmlformats.org/officeDocument/2006/math" xmlns:v="urn:schemas-microsoft-com:vml" xmlns:wp14="http://schemas.microsoft.com/office/word/2010/wordprocessingDrawing" xmlns:wp="http://schemas.openxmlformats.org/drawingml/2006/wordprocessingDrawing" xmlns:w10="urn:schemas-microsoft-com:office:word" xmlns:w="http://schemas.openxmlformats.org/wordprocessingml/2006/main" xmlns:w14="http://schemas.microsoft.com/office/word/2010/wordml" xmlns:w15="http://schemas.microsoft.com/office/word/2012/wordml" xmlns:wpg="http://schemas.microsoft.com/office/word/2010/wordprocessingGroup" xmlns:wpi="http://schemas.microsoft.com/office/word/2010/wordprocessingInk" xmlns:wne="http://schemas.microsoft.com/office/word/2006/wordml" xmlns:wps="http://schemas.microsoft.com/office/word/2010/wordprocessingShape" mc:Ignorable="w14 w15 wp14">
+<w:footnotes xmlns:wpc="http://schemas.microsoft.com/office/word/2010/wordprocessingCanvas" xmlns:cx="http://schemas.microsoft.com/office/drawing/2014/chartex" xmlns:cx1="http://schemas.microsoft.com/office/drawing/2015/9/8/chartex" xmlns:mc="http://schemas.openxmlformats.org/markup-compatibility/2006" xmlns:o="urn:schemas-microsoft-com:office:office" xmlns:r="http://schemas.openxmlformats.org/officeDocument/2006/relationships" xmlns:m="http://schemas.openxmlformats.org/officeDocument/2006/math" xmlns:v="urn:schemas-microsoft-com:vml" xmlns:wp14="http://schemas.microsoft.com/office/word/2010/wordprocessingDrawing" xmlns:wp="http://schemas.openxmlformats.org/drawingml/2006/wordprocessingDrawing" xmlns:w10="urn:schemas-microsoft-com:office:word" xmlns:w="http://schemas.openxmlformats.org/wordprocessingml/2006/main" xmlns:w14="http://schemas.microsoft.com/office/word/2010/wordml" xmlns:w15="http://schemas.microsoft.com/office/word/2012/wordml" xmlns:w16se="http://schemas.microsoft.com/office/word/2015/wordml/symex" xmlns:wpg="http://schemas.microsoft.com/office/word/2010/wordprocessingGroup" xmlns:wpi="http://schemas.microsoft.com/office/word/2010/wordprocessingInk" xmlns:wne="http://schemas.microsoft.com/office/word/2006/wordml" xmlns:wps="http://schemas.microsoft.com/office/word/2010/wordprocessingShape" mc:Ignorable="w14 w15 w16se wp14">
   <w:footnote w:type="separator" w:id="-1">
     <w:p>
       <w:r>
@@ -1615,7 +1610,7 @@
 </file>
 
 <file path=word/header1.xml><?xml version="1.0" encoding="utf-8"?>
-<w:hdr xmlns:wpc="http://schemas.microsoft.com/office/word/2010/wordprocessingCanvas" xmlns:mc="http://schemas.openxmlformats.org/markup-compatibility/2006" xmlns:o="urn:schemas-microsoft-com:office:office" xmlns:r="http://schemas.openxmlformats.org/officeDocument/2006/relationships" xmlns:m="http://schemas.openxmlformats.org/officeDocument/2006/math" xmlns:v="urn:schemas-microsoft-com:vml" xmlns:wp14="http://schemas.microsoft.com/office/word/2010/wordprocessingDrawing" xmlns:wp="http://schemas.openxmlformats.org/drawingml/2006/wordprocessingDrawing" xmlns:w10="urn:schemas-microsoft-com:office:word" xmlns:w="http://schemas.openxmlformats.org/wordprocessingml/2006/main" xmlns:w14="http://schemas.microsoft.com/office/word/2010/wordml" xmlns:w15="http://schemas.microsoft.com/office/word/2012/wordml" xmlns:wpg="http://schemas.microsoft.com/office/word/2010/wordprocessingGroup" xmlns:wpi="http://schemas.microsoft.com/office/word/2010/wordprocessingInk" xmlns:wne="http://schemas.microsoft.com/office/word/2006/wordml" xmlns:wps="http://schemas.microsoft.com/office/word/2010/wordprocessingShape" mc:Ignorable="w14 w15 wp14">
+<w:hdr xmlns:wpc="http://schemas.microsoft.com/office/word/2010/wordprocessingCanvas" xmlns:cx="http://schemas.microsoft.com/office/drawing/2014/chartex" xmlns:cx1="http://schemas.microsoft.com/office/drawing/2015/9/8/chartex" xmlns:mc="http://schemas.openxmlformats.org/markup-compatibility/2006" xmlns:o="urn:schemas-microsoft-com:office:office" xmlns:r="http://schemas.openxmlformats.org/officeDocument/2006/relationships" xmlns:m="http://schemas.openxmlformats.org/officeDocument/2006/math" xmlns:v="urn:schemas-microsoft-com:vml" xmlns:wp14="http://schemas.microsoft.com/office/word/2010/wordprocessingDrawing" xmlns:wp="http://schemas.openxmlformats.org/drawingml/2006/wordprocessingDrawing" xmlns:w10="urn:schemas-microsoft-com:office:word" xmlns:w="http://schemas.openxmlformats.org/wordprocessingml/2006/main" xmlns:w14="http://schemas.microsoft.com/office/word/2010/wordml" xmlns:w15="http://schemas.microsoft.com/office/word/2012/wordml" xmlns:w16se="http://schemas.microsoft.com/office/word/2015/wordml/symex" xmlns:wpg="http://schemas.microsoft.com/office/word/2010/wordprocessingGroup" xmlns:wpi="http://schemas.microsoft.com/office/word/2010/wordprocessingInk" xmlns:wne="http://schemas.microsoft.com/office/word/2006/wordml" xmlns:wps="http://schemas.microsoft.com/office/word/2010/wordprocessingShape" mc:Ignorable="w14 w15 w16se wp14">
   <w:p>
     <w:pPr>
       <w:pStyle w:val="ab"/>
@@ -1629,8 +1624,8 @@
 </file>
 
 <file path=word/numbering.xml><?xml version="1.0" encoding="utf-8"?>
-<w:numbering xmlns:wpc="http://schemas.microsoft.com/office/word/2010/wordprocessingCanvas" xmlns:mc="http://schemas.openxmlformats.org/markup-compatibility/2006" xmlns:o="urn:schemas-microsoft-com:office:office" xmlns:r="http://schemas.openxmlformats.org/officeDocument/2006/relationships" xmlns:m="http://schemas.openxmlformats.org/officeDocument/2006/math" xmlns:v="urn:schemas-microsoft-com:vml" xmlns:wp14="http://schemas.microsoft.com/office/word/2010/wordprocessingDrawing" xmlns:wp="http://schemas.openxmlformats.org/drawingml/2006/wordprocessingDrawing" xmlns:w10="urn:schemas-microsoft-com:office:word" xmlns:w="http://schemas.openxmlformats.org/wordprocessingml/2006/main" xmlns:w14="http://schemas.microsoft.com/office/word/2010/wordml" xmlns:w15="http://schemas.microsoft.com/office/word/2012/wordml" xmlns:wpg="http://schemas.microsoft.com/office/word/2010/wordprocessingGroup" xmlns:wpi="http://schemas.microsoft.com/office/word/2010/wordprocessingInk" xmlns:wne="http://schemas.microsoft.com/office/word/2006/wordml" xmlns:wps="http://schemas.microsoft.com/office/word/2010/wordprocessingShape" mc:Ignorable="w14 w15 wp14">
-  <w:abstractNum w:abstractNumId="0">
+<w:numbering xmlns:wpc="http://schemas.microsoft.com/office/word/2010/wordprocessingCanvas" xmlns:cx="http://schemas.microsoft.com/office/drawing/2014/chartex" xmlns:cx1="http://schemas.microsoft.com/office/drawing/2015/9/8/chartex" xmlns:mc="http://schemas.openxmlformats.org/markup-compatibility/2006" xmlns:o="urn:schemas-microsoft-com:office:office" xmlns:r="http://schemas.openxmlformats.org/officeDocument/2006/relationships" xmlns:m="http://schemas.openxmlformats.org/officeDocument/2006/math" xmlns:v="urn:schemas-microsoft-com:vml" xmlns:wp14="http://schemas.microsoft.com/office/word/2010/wordprocessingDrawing" xmlns:wp="http://schemas.openxmlformats.org/drawingml/2006/wordprocessingDrawing" xmlns:w10="urn:schemas-microsoft-com:office:word" xmlns:w="http://schemas.openxmlformats.org/wordprocessingml/2006/main" xmlns:w14="http://schemas.microsoft.com/office/word/2010/wordml" xmlns:w15="http://schemas.microsoft.com/office/word/2012/wordml" xmlns:w16se="http://schemas.microsoft.com/office/word/2015/wordml/symex" xmlns:wpg="http://schemas.microsoft.com/office/word/2010/wordprocessingGroup" xmlns:wpi="http://schemas.microsoft.com/office/word/2010/wordprocessingInk" xmlns:wne="http://schemas.microsoft.com/office/word/2006/wordml" xmlns:wps="http://schemas.microsoft.com/office/word/2010/wordprocessingShape" mc:Ignorable="w14 w15 w16se wp14">
+  <w:abstractNum w:abstractNumId="0" w15:restartNumberingAfterBreak="0">
     <w:nsid w:val="FFFFFF7C"/>
     <w:multiLevelType w:val="singleLevel"/>
     <w:tmpl w:val="1892EB0E"/>
@@ -1647,7 +1642,7 @@
       </w:pPr>
     </w:lvl>
   </w:abstractNum>
-  <w:abstractNum w:abstractNumId="1">
+  <w:abstractNum w:abstractNumId="1" w15:restartNumberingAfterBreak="0">
     <w:nsid w:val="FFFFFF7D"/>
     <w:multiLevelType w:val="singleLevel"/>
     <w:tmpl w:val="8E12DEC8"/>
@@ -1664,7 +1659,7 @@
       </w:pPr>
     </w:lvl>
   </w:abstractNum>
-  <w:abstractNum w:abstractNumId="2">
+  <w:abstractNum w:abstractNumId="2" w15:restartNumberingAfterBreak="0">
     <w:nsid w:val="FFFFFF7E"/>
     <w:multiLevelType w:val="singleLevel"/>
     <w:tmpl w:val="01DCA496"/>
@@ -1681,7 +1676,7 @@
       </w:pPr>
     </w:lvl>
   </w:abstractNum>
-  <w:abstractNum w:abstractNumId="3">
+  <w:abstractNum w:abstractNumId="3" w15:restartNumberingAfterBreak="0">
     <w:nsid w:val="FFFFFF7F"/>
     <w:multiLevelType w:val="singleLevel"/>
     <w:tmpl w:val="836E7B34"/>
@@ -1698,7 +1693,7 @@
       </w:pPr>
     </w:lvl>
   </w:abstractNum>
-  <w:abstractNum w:abstractNumId="4">
+  <w:abstractNum w:abstractNumId="4" w15:restartNumberingAfterBreak="0">
     <w:nsid w:val="FFFFFF80"/>
     <w:multiLevelType w:val="singleLevel"/>
     <w:tmpl w:val="8514BDD4"/>
@@ -1718,7 +1713,7 @@
       </w:rPr>
     </w:lvl>
   </w:abstractNum>
-  <w:abstractNum w:abstractNumId="5">
+  <w:abstractNum w:abstractNumId="5" w15:restartNumberingAfterBreak="0">
     <w:nsid w:val="FFFFFF81"/>
     <w:multiLevelType w:val="singleLevel"/>
     <w:tmpl w:val="D3E6D6E4"/>
@@ -1738,7 +1733,7 @@
       </w:rPr>
     </w:lvl>
   </w:abstractNum>
-  <w:abstractNum w:abstractNumId="6">
+  <w:abstractNum w:abstractNumId="6" w15:restartNumberingAfterBreak="0">
     <w:nsid w:val="FFFFFF82"/>
     <w:multiLevelType w:val="singleLevel"/>
     <w:tmpl w:val="7226B644"/>
@@ -1758,7 +1753,7 @@
       </w:rPr>
     </w:lvl>
   </w:abstractNum>
-  <w:abstractNum w:abstractNumId="7">
+  <w:abstractNum w:abstractNumId="7" w15:restartNumberingAfterBreak="0">
     <w:nsid w:val="FFFFFF83"/>
     <w:multiLevelType w:val="singleLevel"/>
     <w:tmpl w:val="2EB43130"/>
@@ -1778,7 +1773,7 @@
       </w:rPr>
     </w:lvl>
   </w:abstractNum>
-  <w:abstractNum w:abstractNumId="8">
+  <w:abstractNum w:abstractNumId="8" w15:restartNumberingAfterBreak="0">
     <w:nsid w:val="FFFFFF88"/>
     <w:multiLevelType w:val="singleLevel"/>
     <w:tmpl w:val="0BCAC296"/>
@@ -1795,7 +1790,7 @@
       </w:pPr>
     </w:lvl>
   </w:abstractNum>
-  <w:abstractNum w:abstractNumId="9">
+  <w:abstractNum w:abstractNumId="9" w15:restartNumberingAfterBreak="0">
     <w:nsid w:val="FFFFFF89"/>
     <w:multiLevelType w:val="singleLevel"/>
     <w:tmpl w:val="5A200716"/>
@@ -1815,7 +1810,7 @@
       </w:rPr>
     </w:lvl>
   </w:abstractNum>
-  <w:abstractNum w:abstractNumId="10">
+  <w:abstractNum w:abstractNumId="10" w15:restartNumberingAfterBreak="0">
     <w:nsid w:val="00000005"/>
     <w:multiLevelType w:val="multilevel"/>
     <w:tmpl w:val="00000005"/>
@@ -1929,7 +1924,7 @@
       </w:pPr>
     </w:lvl>
   </w:abstractNum>
-  <w:abstractNum w:abstractNumId="11">
+  <w:abstractNum w:abstractNumId="11" w15:restartNumberingAfterBreak="0">
     <w:nsid w:val="00AE4A0D"/>
     <w:multiLevelType w:val="hybridMultilevel"/>
     <w:tmpl w:val="4BD2492E"/>
@@ -2042,7 +2037,7 @@
       </w:pPr>
     </w:lvl>
   </w:abstractNum>
-  <w:abstractNum w:abstractNumId="12">
+  <w:abstractNum w:abstractNumId="12" w15:restartNumberingAfterBreak="0">
     <w:nsid w:val="03FE4673"/>
     <w:multiLevelType w:val="hybridMultilevel"/>
     <w:tmpl w:val="EEF61428"/>
@@ -2155,7 +2150,7 @@
       </w:pPr>
     </w:lvl>
   </w:abstractNum>
-  <w:abstractNum w:abstractNumId="13">
+  <w:abstractNum w:abstractNumId="13" w15:restartNumberingAfterBreak="0">
     <w:nsid w:val="04351A72"/>
     <w:multiLevelType w:val="hybridMultilevel"/>
     <w:tmpl w:val="8DE8A556"/>
@@ -2268,7 +2263,7 @@
       </w:pPr>
     </w:lvl>
   </w:abstractNum>
-  <w:abstractNum w:abstractNumId="14">
+  <w:abstractNum w:abstractNumId="14" w15:restartNumberingAfterBreak="0">
     <w:nsid w:val="08B36431"/>
     <w:multiLevelType w:val="hybridMultilevel"/>
     <w:tmpl w:val="F3BAD352"/>
@@ -2385,7 +2380,7 @@
       </w:pPr>
     </w:lvl>
   </w:abstractNum>
-  <w:abstractNum w:abstractNumId="15">
+  <w:abstractNum w:abstractNumId="15" w15:restartNumberingAfterBreak="0">
     <w:nsid w:val="12DB7FF8"/>
     <w:multiLevelType w:val="multilevel"/>
     <w:tmpl w:val="1AA6BA22"/>
@@ -2501,7 +2496,7 @@
       </w:pPr>
     </w:lvl>
   </w:abstractNum>
-  <w:abstractNum w:abstractNumId="16">
+  <w:abstractNum w:abstractNumId="16" w15:restartNumberingAfterBreak="0">
     <w:nsid w:val="13474028"/>
     <w:multiLevelType w:val="hybridMultilevel"/>
     <w:tmpl w:val="44BA0D78"/>
@@ -2614,7 +2609,7 @@
       </w:pPr>
     </w:lvl>
   </w:abstractNum>
-  <w:abstractNum w:abstractNumId="17">
+  <w:abstractNum w:abstractNumId="17" w15:restartNumberingAfterBreak="0">
     <w:nsid w:val="17E43C0B"/>
     <w:multiLevelType w:val="hybridMultilevel"/>
     <w:tmpl w:val="5E822DD0"/>
@@ -2700,7 +2695,7 @@
       </w:pPr>
     </w:lvl>
   </w:abstractNum>
-  <w:abstractNum w:abstractNumId="18">
+  <w:abstractNum w:abstractNumId="18" w15:restartNumberingAfterBreak="0">
     <w:nsid w:val="1B040CAE"/>
     <w:multiLevelType w:val="hybridMultilevel"/>
     <w:tmpl w:val="583EDA4A"/>
@@ -2789,7 +2784,7 @@
       </w:pPr>
     </w:lvl>
   </w:abstractNum>
-  <w:abstractNum w:abstractNumId="19">
+  <w:abstractNum w:abstractNumId="19" w15:restartNumberingAfterBreak="0">
     <w:nsid w:val="1B647B90"/>
     <w:multiLevelType w:val="hybridMultilevel"/>
     <w:tmpl w:val="48789E7A"/>
@@ -2929,7 +2924,7 @@
       </w:rPr>
     </w:lvl>
   </w:abstractNum>
-  <w:abstractNum w:abstractNumId="20">
+  <w:abstractNum w:abstractNumId="20" w15:restartNumberingAfterBreak="0">
     <w:nsid w:val="1F5253B9"/>
     <w:multiLevelType w:val="hybridMultilevel"/>
     <w:tmpl w:val="BD7A842E"/>
@@ -3042,7 +3037,7 @@
       </w:rPr>
     </w:lvl>
   </w:abstractNum>
-  <w:abstractNum w:abstractNumId="21">
+  <w:abstractNum w:abstractNumId="21" w15:restartNumberingAfterBreak="0">
     <w:nsid w:val="292A6263"/>
     <w:multiLevelType w:val="hybridMultilevel"/>
     <w:tmpl w:val="8368B70A"/>
@@ -3155,7 +3150,7 @@
       </w:pPr>
     </w:lvl>
   </w:abstractNum>
-  <w:abstractNum w:abstractNumId="22">
+  <w:abstractNum w:abstractNumId="22" w15:restartNumberingAfterBreak="0">
     <w:nsid w:val="37853182"/>
     <w:multiLevelType w:val="hybridMultilevel"/>
     <w:tmpl w:val="2DEAB6C6"/>
@@ -3244,7 +3239,7 @@
       </w:pPr>
     </w:lvl>
   </w:abstractNum>
-  <w:abstractNum w:abstractNumId="23">
+  <w:abstractNum w:abstractNumId="23" w15:restartNumberingAfterBreak="0">
     <w:nsid w:val="39B6383D"/>
     <w:multiLevelType w:val="hybridMultilevel"/>
     <w:tmpl w:val="7CAA0664"/>
@@ -3357,7 +3352,7 @@
       </w:pPr>
     </w:lvl>
   </w:abstractNum>
-  <w:abstractNum w:abstractNumId="24">
+  <w:abstractNum w:abstractNumId="24" w15:restartNumberingAfterBreak="0">
     <w:nsid w:val="3A0D4BE8"/>
     <w:multiLevelType w:val="hybridMultilevel"/>
     <w:tmpl w:val="7436D6D6"/>
@@ -3470,7 +3465,7 @@
       </w:rPr>
     </w:lvl>
   </w:abstractNum>
-  <w:abstractNum w:abstractNumId="25">
+  <w:abstractNum w:abstractNumId="25" w15:restartNumberingAfterBreak="0">
     <w:nsid w:val="3A2B4121"/>
     <w:multiLevelType w:val="hybridMultilevel"/>
     <w:tmpl w:val="C3682780"/>
@@ -3556,7 +3551,7 @@
       </w:pPr>
     </w:lvl>
   </w:abstractNum>
-  <w:abstractNum w:abstractNumId="26">
+  <w:abstractNum w:abstractNumId="26" w15:restartNumberingAfterBreak="0">
     <w:nsid w:val="4013650A"/>
     <w:multiLevelType w:val="hybridMultilevel"/>
     <w:tmpl w:val="F2E60B20"/>
@@ -3672,7 +3667,7 @@
       </w:pPr>
     </w:lvl>
   </w:abstractNum>
-  <w:abstractNum w:abstractNumId="27">
+  <w:abstractNum w:abstractNumId="27" w15:restartNumberingAfterBreak="0">
     <w:nsid w:val="45CE2B86"/>
     <w:multiLevelType w:val="multilevel"/>
     <w:tmpl w:val="27880D40"/>
@@ -3813,7 +3808,7 @@
       </w:rPr>
     </w:lvl>
   </w:abstractNum>
-  <w:abstractNum w:abstractNumId="28">
+  <w:abstractNum w:abstractNumId="28" w15:restartNumberingAfterBreak="0">
     <w:nsid w:val="49767A2E"/>
     <w:multiLevelType w:val="multilevel"/>
     <w:tmpl w:val="68EE10FC"/>
@@ -3926,7 +3921,7 @@
       </w:pPr>
     </w:lvl>
   </w:abstractNum>
-  <w:abstractNum w:abstractNumId="29">
+  <w:abstractNum w:abstractNumId="29" w15:restartNumberingAfterBreak="0">
     <w:nsid w:val="4B82079F"/>
     <w:multiLevelType w:val="hybridMultilevel"/>
     <w:tmpl w:val="297ABB8C"/>
@@ -4066,7 +4061,7 @@
       </w:rPr>
     </w:lvl>
   </w:abstractNum>
-  <w:abstractNum w:abstractNumId="30">
+  <w:abstractNum w:abstractNumId="30" w15:restartNumberingAfterBreak="0">
     <w:nsid w:val="4EC401E6"/>
     <w:multiLevelType w:val="multilevel"/>
     <w:tmpl w:val="F8184942"/>
@@ -4207,7 +4202,7 @@
       </w:rPr>
     </w:lvl>
   </w:abstractNum>
-  <w:abstractNum w:abstractNumId="31">
+  <w:abstractNum w:abstractNumId="31" w15:restartNumberingAfterBreak="0">
     <w:nsid w:val="522523B2"/>
     <w:multiLevelType w:val="hybridMultilevel"/>
     <w:tmpl w:val="816E0276"/>
@@ -4323,7 +4318,7 @@
       </w:pPr>
     </w:lvl>
   </w:abstractNum>
-  <w:abstractNum w:abstractNumId="32">
+  <w:abstractNum w:abstractNumId="32" w15:restartNumberingAfterBreak="0">
     <w:nsid w:val="548069C9"/>
     <w:multiLevelType w:val="multilevel"/>
     <w:tmpl w:val="EFE4C58C"/>
@@ -4409,7 +4404,7 @@
       </w:pPr>
     </w:lvl>
   </w:abstractNum>
-  <w:abstractNum w:abstractNumId="33">
+  <w:abstractNum w:abstractNumId="33" w15:restartNumberingAfterBreak="0">
     <w:nsid w:val="54A32A9B"/>
     <w:multiLevelType w:val="multilevel"/>
     <w:tmpl w:val="AFEEE84A"/>
@@ -4499,7 +4494,7 @@
       </w:pPr>
     </w:lvl>
   </w:abstractNum>
-  <w:abstractNum w:abstractNumId="34">
+  <w:abstractNum w:abstractNumId="34" w15:restartNumberingAfterBreak="0">
     <w:nsid w:val="584D581E"/>
     <w:multiLevelType w:val="hybridMultilevel"/>
     <w:tmpl w:val="59F69B72"/>
@@ -4615,7 +4610,7 @@
       </w:pPr>
     </w:lvl>
   </w:abstractNum>
-  <w:abstractNum w:abstractNumId="35">
+  <w:abstractNum w:abstractNumId="35" w15:restartNumberingAfterBreak="0">
     <w:nsid w:val="5988037F"/>
     <w:multiLevelType w:val="hybridMultilevel"/>
     <w:tmpl w:val="A5AAF778"/>
@@ -4728,7 +4723,7 @@
       </w:pPr>
     </w:lvl>
   </w:abstractNum>
-  <w:abstractNum w:abstractNumId="36">
+  <w:abstractNum w:abstractNumId="36" w15:restartNumberingAfterBreak="0">
     <w:nsid w:val="5D7358EF"/>
     <w:multiLevelType w:val="hybridMultilevel"/>
     <w:tmpl w:val="334C4688"/>
@@ -4841,7 +4836,7 @@
       </w:pPr>
     </w:lvl>
   </w:abstractNum>
-  <w:abstractNum w:abstractNumId="37">
+  <w:abstractNum w:abstractNumId="37" w15:restartNumberingAfterBreak="0">
     <w:nsid w:val="665B6E52"/>
     <w:multiLevelType w:val="multilevel"/>
     <w:tmpl w:val="297ABB8C"/>
@@ -4981,7 +4976,7 @@
       </w:rPr>
     </w:lvl>
   </w:abstractNum>
-  <w:abstractNum w:abstractNumId="38">
+  <w:abstractNum w:abstractNumId="38" w15:restartNumberingAfterBreak="0">
     <w:nsid w:val="6A9A6DA5"/>
     <w:multiLevelType w:val="hybridMultilevel"/>
     <w:tmpl w:val="3C1692F4"/>
@@ -5097,7 +5092,7 @@
       </w:pPr>
     </w:lvl>
   </w:abstractNum>
-  <w:abstractNum w:abstractNumId="39">
+  <w:abstractNum w:abstractNumId="39" w15:restartNumberingAfterBreak="0">
     <w:nsid w:val="6D8A1AA9"/>
     <w:multiLevelType w:val="multilevel"/>
     <w:tmpl w:val="EF46D224"/>
@@ -5210,7 +5205,7 @@
       </w:rPr>
     </w:lvl>
   </w:abstractNum>
-  <w:abstractNum w:abstractNumId="40">
+  <w:abstractNum w:abstractNumId="40" w15:restartNumberingAfterBreak="0">
     <w:nsid w:val="78522544"/>
     <w:multiLevelType w:val="hybridMultilevel"/>
     <w:tmpl w:val="BEE27854"/>
@@ -5350,7 +5345,7 @@
       </w:rPr>
     </w:lvl>
   </w:abstractNum>
-  <w:abstractNum w:abstractNumId="41">
+  <w:abstractNum w:abstractNumId="41" w15:restartNumberingAfterBreak="0">
     <w:nsid w:val="78C43E4A"/>
     <w:multiLevelType w:val="hybridMultilevel"/>
     <w:tmpl w:val="B1DCCD54"/>
@@ -5463,7 +5458,7 @@
       </w:pPr>
     </w:lvl>
   </w:abstractNum>
-  <w:abstractNum w:abstractNumId="42">
+  <w:abstractNum w:abstractNumId="42" w15:restartNumberingAfterBreak="0">
     <w:nsid w:val="7B926CBB"/>
     <w:multiLevelType w:val="multilevel"/>
     <w:tmpl w:val="44BA0D78"/>
@@ -5576,7 +5571,7 @@
       </w:pPr>
     </w:lvl>
   </w:abstractNum>
-  <w:abstractNum w:abstractNumId="43">
+  <w:abstractNum w:abstractNumId="43" w15:restartNumberingAfterBreak="0">
     <w:nsid w:val="7C517AC9"/>
     <w:multiLevelType w:val="hybridMultilevel"/>
     <w:tmpl w:val="67801802"/>
@@ -5716,7 +5711,7 @@
       </w:rPr>
     </w:lvl>
   </w:abstractNum>
-  <w:abstractNum w:abstractNumId="44">
+  <w:abstractNum w:abstractNumId="44" w15:restartNumberingAfterBreak="0">
     <w:nsid w:val="7ED15CD2"/>
     <w:multiLevelType w:val="hybridMultilevel"/>
     <w:tmpl w:val="68EE10FC"/>
@@ -5829,7 +5824,7 @@
       </w:pPr>
     </w:lvl>
   </w:abstractNum>
-  <w:abstractNum w:abstractNumId="45">
+  <w:abstractNum w:abstractNumId="45" w15:restartNumberingAfterBreak="0">
     <w:nsid w:val="7EDC02C5"/>
     <w:multiLevelType w:val="hybridMultilevel"/>
     <w:tmpl w:val="7FDED26C"/>
@@ -5942,7 +5937,7 @@
       </w:rPr>
     </w:lvl>
   </w:abstractNum>
-  <w:abstractNum w:abstractNumId="46">
+  <w:abstractNum w:abstractNumId="46" w15:restartNumberingAfterBreak="0">
     <w:nsid w:val="7F3849E4"/>
     <w:multiLevelType w:val="hybridMultilevel"/>
     <w:tmpl w:val="0284D7D6"/>
@@ -6182,7 +6177,7 @@
 </file>
 
 <file path=word/styles.xml><?xml version="1.0" encoding="utf-8"?>
-<w:styles xmlns:mc="http://schemas.openxmlformats.org/markup-compatibility/2006" xmlns:r="http://schemas.openxmlformats.org/officeDocument/2006/relationships" xmlns:w="http://schemas.openxmlformats.org/wordprocessingml/2006/main" xmlns:w14="http://schemas.microsoft.com/office/word/2010/wordml" xmlns:w15="http://schemas.microsoft.com/office/word/2012/wordml" mc:Ignorable="w14 w15">
+<w:styles xmlns:mc="http://schemas.openxmlformats.org/markup-compatibility/2006" xmlns:r="http://schemas.openxmlformats.org/officeDocument/2006/relationships" xmlns:w="http://schemas.openxmlformats.org/wordprocessingml/2006/main" xmlns:w14="http://schemas.microsoft.com/office/word/2010/wordml" xmlns:w15="http://schemas.microsoft.com/office/word/2012/wordml" xmlns:w16se="http://schemas.microsoft.com/office/word/2015/wordml/symex" mc:Ignorable="w14 w15 w16se">
   <w:docDefaults>
     <w:rPrDefault>
       <w:rPr>
@@ -6755,7 +6750,7 @@
     </w:rPr>
   </w:style>
   <w:style w:type="character" w:customStyle="1" w:styleId="a5">
-    <w:name w:val="Название Знак"/>
+    <w:name w:val="Заголовок Знак"/>
     <w:link w:val="a4"/>
     <w:uiPriority w:val="10"/>
     <w:rsid w:val="00EE325E"/>
@@ -6774,7 +6769,6 @@
     <w:uiPriority w:val="59"/>
     <w:rsid w:val="00EE325E"/>
     <w:tblPr>
-      <w:tblInd w:w="0" w:type="dxa"/>
       <w:tblBorders>
         <w:top w:val="single" w:sz="4" w:space="0" w:color="000000"/>
         <w:left w:val="single" w:sz="4" w:space="0" w:color="000000"/>
@@ -6783,12 +6777,6 @@
         <w:insideH w:val="single" w:sz="4" w:space="0" w:color="000000"/>
         <w:insideV w:val="single" w:sz="4" w:space="0" w:color="000000"/>
       </w:tblBorders>
-      <w:tblCellMar>
-        <w:top w:w="0" w:type="dxa"/>
-        <w:left w:w="108" w:type="dxa"/>
-        <w:bottom w:w="0" w:type="dxa"/>
-        <w:right w:w="108" w:type="dxa"/>
-      </w:tblCellMar>
     </w:tblPr>
   </w:style>
   <w:style w:type="paragraph" w:styleId="a7">

--- a/hs/Справка по блокам/2519.docx
+++ b/hs/Справка по блокам/2519.docx
@@ -51,14 +51,12 @@
                   <v:path o:extrusionok="f" gradientshapeok="t" o:connecttype="rect"/>
                   <o:lock v:ext="edit" aspectratio="t"/>
                 </v:shapetype>
-                <v:shape id="_x0000_i1027" type="#_x0000_t75" style="width:24pt;height:24pt" o:ole="">
+                <v:shape id="_x0000_i1025" type="#_x0000_t75" style="width:24pt;height:24pt" o:ole="">
                   <v:imagedata r:id="rId7" o:title=""/>
                 </v:shape>
-                <o:OLEObject Type="Embed" ProgID="PBrush" ShapeID="_x0000_i1027" DrawAspect="Content" ObjectID="_1541312599" r:id="rId8"/>
+                <o:OLEObject Type="Embed" ProgID="PBrush" ShapeID="_x0000_i1025" DrawAspect="Content" ObjectID="_1541319086" r:id="rId8"/>
               </w:object>
             </w:r>
-            <w:bookmarkStart w:id="0" w:name="_GoBack"/>
-            <w:bookmarkEnd w:id="0"/>
           </w:p>
         </w:tc>
         <w:tc>
@@ -188,53 +186,12 @@
               </w:rPr>
             </w:pPr>
             <w:r>
-              <w:rPr>
-                <w:rFonts w:ascii="Cambria" w:hAnsi="Cambria"/>
-                <w:noProof/>
-                <w:szCs w:val="24"/>
-                <w:lang w:eastAsia="ru-RU"/>
-              </w:rPr>
-              <w:drawing>
-                <wp:inline distT="0" distB="0" distL="0" distR="0">
-                  <wp:extent cx="952583" cy="723963"/>
-                  <wp:effectExtent l="0" t="0" r="0" b="0"/>
-                  <wp:docPr id="1" name="Рисунок 1"/>
-                  <wp:cNvGraphicFramePr>
-                    <a:graphicFrameLocks xmlns:a="http://schemas.openxmlformats.org/drawingml/2006/main" noChangeAspect="1"/>
-                  </wp:cNvGraphicFramePr>
-                  <a:graphic xmlns:a="http://schemas.openxmlformats.org/drawingml/2006/main">
-                    <a:graphicData uri="http://schemas.openxmlformats.org/drawingml/2006/picture">
-                      <pic:pic xmlns:pic="http://schemas.openxmlformats.org/drawingml/2006/picture">
-                        <pic:nvPicPr>
-                          <pic:cNvPr id="1" name="HS - Эжектор.png"/>
-                          <pic:cNvPicPr/>
-                        </pic:nvPicPr>
-                        <pic:blipFill>
-                          <a:blip r:embed="rId9">
-                            <a:extLst>
-                              <a:ext uri="{28A0092B-C50C-407E-A947-70E740481C1C}">
-                                <a14:useLocalDpi xmlns:a14="http://schemas.microsoft.com/office/drawing/2010/main" val="0"/>
-                              </a:ext>
-                            </a:extLst>
-                          </a:blip>
-                          <a:stretch>
-                            <a:fillRect/>
-                          </a:stretch>
-                        </pic:blipFill>
-                        <pic:spPr>
-                          <a:xfrm>
-                            <a:off x="0" y="0"/>
-                            <a:ext cx="952583" cy="723963"/>
-                          </a:xfrm>
-                          <a:prstGeom prst="rect">
-                            <a:avLst/>
-                          </a:prstGeom>
-                        </pic:spPr>
-                      </pic:pic>
-                    </a:graphicData>
-                  </a:graphic>
-                </wp:inline>
-              </w:drawing>
+              <w:object w:dxaOrig="1785" w:dyaOrig="1530">
+                <v:shape id="_x0000_i1026" type="#_x0000_t75" style="width:89.25pt;height:76.5pt" o:ole="">
+                  <v:imagedata r:id="rId9" o:title=""/>
+                </v:shape>
+                <o:OLEObject Type="Embed" ProgID="PBrush" ShapeID="_x0000_i1026" DrawAspect="Content" ObjectID="_1541319087" r:id="rId10"/>
+              </w:object>
             </w:r>
           </w:p>
         </w:tc>
@@ -250,6 +207,8 @@
                 <w:szCs w:val="24"/>
               </w:rPr>
             </w:pPr>
+            <w:bookmarkStart w:id="0" w:name="_GoBack"/>
+            <w:bookmarkEnd w:id="0"/>
           </w:p>
         </w:tc>
       </w:tr>
@@ -1561,7 +1520,7 @@
       </w:pPr>
     </w:p>
     <w:sectPr>
-      <w:headerReference w:type="default" r:id="rId10"/>
+      <w:headerReference w:type="default" r:id="rId11"/>
       <w:pgSz w:w="11906" w:h="16838"/>
       <w:pgMar w:top="567" w:right="567" w:bottom="567" w:left="1701" w:header="708" w:footer="708" w:gutter="0"/>
       <w:cols w:space="708"/>

--- a/hs/Справка по блокам/2519.docx
+++ b/hs/Справка по блокам/2519.docx
@@ -54,7 +54,7 @@
                 <v:shape id="_x0000_i1025" type="#_x0000_t75" style="width:24pt;height:24pt" o:ole="">
                   <v:imagedata r:id="rId7" o:title=""/>
                 </v:shape>
-                <o:OLEObject Type="Embed" ProgID="PBrush" ShapeID="_x0000_i1025" DrawAspect="Content" ObjectID="_1541319086" r:id="rId8"/>
+                <o:OLEObject Type="Embed" ProgID="PBrush" ShapeID="_x0000_i1025" DrawAspect="Content" ObjectID="_1545476291" r:id="rId8"/>
               </w:object>
             </w:r>
           </w:p>
@@ -187,10 +187,10 @@
             </w:pPr>
             <w:r>
               <w:object w:dxaOrig="1785" w:dyaOrig="1530">
-                <v:shape id="_x0000_i1026" type="#_x0000_t75" style="width:89.25pt;height:76.5pt" o:ole="">
+                <v:shape id="_x0000_i1026" type="#_x0000_t75" style="width:89.5pt;height:76.5pt" o:ole="">
                   <v:imagedata r:id="rId9" o:title=""/>
                 </v:shape>
-                <o:OLEObject Type="Embed" ProgID="PBrush" ShapeID="_x0000_i1026" DrawAspect="Content" ObjectID="_1541319087" r:id="rId10"/>
+                <o:OLEObject Type="Embed" ProgID="PBrush" ShapeID="_x0000_i1026" DrawAspect="Content" ObjectID="_1545476292" r:id="rId10"/>
               </w:object>
             </w:r>
           </w:p>
@@ -207,8 +207,6 @@
                 <w:szCs w:val="24"/>
               </w:rPr>
             </w:pPr>
-            <w:bookmarkStart w:id="0" w:name="_GoBack"/>
-            <w:bookmarkEnd w:id="0"/>
           </w:p>
         </w:tc>
       </w:tr>
@@ -267,14 +265,1966 @@
         <w:rPr>
           <w:rFonts w:ascii="Cambria" w:hAnsi="Cambria"/>
           <w:sz w:val="28"/>
-        </w:rPr>
-      </w:pPr>
-      <w:r>
-        <w:rPr>
-          <w:rFonts w:ascii="Cambria" w:hAnsi="Cambria"/>
-          <w:sz w:val="28"/>
-        </w:rPr>
-        <w:t>Блок реализует модель эжектора.</w:t>
+          <w:lang w:val="en-US"/>
+        </w:rPr>
+      </w:pPr>
+      <w:r>
+        <w:rPr>
+          <w:rFonts w:ascii="Cambria" w:hAnsi="Cambria"/>
+          <w:sz w:val="28"/>
+        </w:rPr>
+        <w:t>Блок реализуе</w:t>
+      </w:r>
+      <w:bookmarkStart w:id="0" w:name="_GoBack"/>
+      <w:bookmarkEnd w:id="0"/>
+      <w:r>
+        <w:rPr>
+          <w:rFonts w:ascii="Cambria" w:hAnsi="Cambria"/>
+          <w:sz w:val="28"/>
+        </w:rPr>
+        <w:t>т модель эжектора.</w:t>
+      </w:r>
+      <w:r>
+        <w:rPr>
+          <w:rFonts w:ascii="Cambria" w:hAnsi="Cambria"/>
+          <w:sz w:val="28"/>
+          <w:lang w:val="en-US"/>
+        </w:rPr>
+        <w:t xml:space="preserve"> </w:t>
+      </w:r>
+      <w:proofErr w:type="spellStart"/>
+      <w:r>
+        <w:rPr>
+          <w:rFonts w:ascii="Cambria" w:hAnsi="Cambria"/>
+          <w:sz w:val="28"/>
+          <w:lang w:val="en-US"/>
+        </w:rPr>
+        <w:t>Эжектор</w:t>
+      </w:r>
+      <w:proofErr w:type="spellEnd"/>
+      <w:r>
+        <w:rPr>
+          <w:rFonts w:ascii="Cambria" w:hAnsi="Cambria"/>
+          <w:sz w:val="28"/>
+          <w:lang w:val="en-US"/>
+        </w:rPr>
+        <w:t xml:space="preserve"> </w:t>
+      </w:r>
+      <w:r>
+        <w:rPr>
+          <w:rFonts w:ascii="Cambria" w:hAnsi="Cambria"/>
+          <w:sz w:val="28"/>
+        </w:rPr>
+        <w:t>смоделирован</w:t>
+      </w:r>
+      <w:r>
+        <w:rPr>
+          <w:rFonts w:ascii="Cambria" w:hAnsi="Cambria"/>
+          <w:sz w:val="28"/>
+          <w:lang w:val="en-US"/>
+        </w:rPr>
+        <w:t xml:space="preserve"> </w:t>
+      </w:r>
+      <w:proofErr w:type="spellStart"/>
+      <w:r>
+        <w:rPr>
+          <w:rFonts w:ascii="Cambria" w:hAnsi="Cambria"/>
+          <w:sz w:val="28"/>
+          <w:lang w:val="en-US"/>
+        </w:rPr>
+        <w:t>как</w:t>
+      </w:r>
+      <w:proofErr w:type="spellEnd"/>
+      <w:r>
+        <w:rPr>
+          <w:rFonts w:ascii="Cambria" w:hAnsi="Cambria"/>
+          <w:sz w:val="28"/>
+          <w:lang w:val="en-US"/>
+        </w:rPr>
+        <w:t xml:space="preserve"> </w:t>
+      </w:r>
+      <w:proofErr w:type="spellStart"/>
+      <w:r>
+        <w:rPr>
+          <w:rFonts w:ascii="Cambria" w:hAnsi="Cambria"/>
+          <w:sz w:val="28"/>
+          <w:lang w:val="en-US"/>
+        </w:rPr>
+        <w:t>представленная</w:t>
+      </w:r>
+      <w:proofErr w:type="spellEnd"/>
+      <w:r>
+        <w:rPr>
+          <w:rFonts w:ascii="Cambria" w:hAnsi="Cambria"/>
+          <w:sz w:val="28"/>
+          <w:lang w:val="en-US"/>
+        </w:rPr>
+        <w:t xml:space="preserve"> </w:t>
+      </w:r>
+      <w:proofErr w:type="spellStart"/>
+      <w:r>
+        <w:rPr>
+          <w:rFonts w:ascii="Cambria" w:hAnsi="Cambria"/>
+          <w:sz w:val="28"/>
+          <w:lang w:val="en-US"/>
+        </w:rPr>
+        <w:t>эквивалентная</w:t>
+      </w:r>
+      <w:proofErr w:type="spellEnd"/>
+      <w:r>
+        <w:rPr>
+          <w:rFonts w:ascii="Cambria" w:hAnsi="Cambria"/>
+          <w:sz w:val="28"/>
+          <w:lang w:val="en-US"/>
+        </w:rPr>
+        <w:t xml:space="preserve"> </w:t>
+      </w:r>
+      <w:proofErr w:type="spellStart"/>
+      <w:r>
+        <w:rPr>
+          <w:rFonts w:ascii="Cambria" w:hAnsi="Cambria"/>
+          <w:sz w:val="28"/>
+          <w:lang w:val="en-US"/>
+        </w:rPr>
+        <w:t>схема</w:t>
+      </w:r>
+      <w:proofErr w:type="spellEnd"/>
+      <w:r>
+        <w:rPr>
+          <w:rFonts w:ascii="Cambria" w:hAnsi="Cambria"/>
+          <w:sz w:val="28"/>
+          <w:lang w:val="en-US"/>
+        </w:rPr>
+        <w:t>:</w:t>
+      </w:r>
+    </w:p>
+    <w:p>
+      <w:pPr>
+        <w:rPr>
+          <w:rFonts w:ascii="Cambria" w:hAnsi="Cambria"/>
+          <w:sz w:val="28"/>
+          <w:lang w:val="en-US"/>
+        </w:rPr>
+      </w:pPr>
+      <w:r>
+        <w:rPr>
+          <w:rFonts w:ascii="Cambria" w:hAnsi="Cambria"/>
+          <w:noProof/>
+          <w:sz w:val="28"/>
+          <w:lang w:eastAsia="ru-RU"/>
+        </w:rPr>
+        <w:drawing>
+          <wp:inline distT="0" distB="0" distL="0" distR="0" wp14:anchorId="01A81C5C">
+            <wp:extent cx="2707200" cy="1328400"/>
+            <wp:effectExtent l="0" t="0" r="0" b="5715"/>
+            <wp:docPr id="1" name="Рисунок 1"/>
+            <wp:cNvGraphicFramePr>
+              <a:graphicFrameLocks xmlns:a="http://schemas.openxmlformats.org/drawingml/2006/main" noChangeAspect="1"/>
+            </wp:cNvGraphicFramePr>
+            <a:graphic xmlns:a="http://schemas.openxmlformats.org/drawingml/2006/main">
+              <a:graphicData uri="http://schemas.openxmlformats.org/drawingml/2006/picture">
+                <pic:pic xmlns:pic="http://schemas.openxmlformats.org/drawingml/2006/picture">
+                  <pic:nvPicPr>
+                    <pic:cNvPr id="0" name="Picture 4"/>
+                    <pic:cNvPicPr>
+                      <a:picLocks noChangeAspect="1" noChangeArrowheads="1"/>
+                    </pic:cNvPicPr>
+                  </pic:nvPicPr>
+                  <pic:blipFill>
+                    <a:blip r:embed="rId11" cstate="print">
+                      <a:extLst>
+                        <a:ext uri="{28A0092B-C50C-407E-A947-70E740481C1C}">
+                          <a14:useLocalDpi xmlns:a14="http://schemas.microsoft.com/office/drawing/2010/main" val="0"/>
+                        </a:ext>
+                      </a:extLst>
+                    </a:blip>
+                    <a:srcRect/>
+                    <a:stretch>
+                      <a:fillRect/>
+                    </a:stretch>
+                  </pic:blipFill>
+                  <pic:spPr bwMode="auto">
+                    <a:xfrm>
+                      <a:off x="0" y="0"/>
+                      <a:ext cx="2707200" cy="1328400"/>
+                    </a:xfrm>
+                    <a:prstGeom prst="rect">
+                      <a:avLst/>
+                    </a:prstGeom>
+                    <a:noFill/>
+                  </pic:spPr>
+                </pic:pic>
+              </a:graphicData>
+            </a:graphic>
+          </wp:inline>
+        </w:drawing>
+      </w:r>
+    </w:p>
+    <w:p>
+      <w:pPr>
+        <w:rPr>
+          <w:rFonts w:ascii="Cambria" w:hAnsi="Cambria"/>
+          <w:sz w:val="28"/>
+          <w:lang w:val="en-US"/>
+        </w:rPr>
+      </w:pPr>
+      <w:proofErr w:type="spellStart"/>
+      <w:r>
+        <w:rPr>
+          <w:rFonts w:ascii="Cambria" w:hAnsi="Cambria"/>
+          <w:sz w:val="28"/>
+          <w:lang w:val="en-US"/>
+        </w:rPr>
+        <w:t>Работа</w:t>
+      </w:r>
+      <w:proofErr w:type="spellEnd"/>
+      <w:r>
+        <w:rPr>
+          <w:rFonts w:ascii="Cambria" w:hAnsi="Cambria"/>
+          <w:sz w:val="28"/>
+          <w:lang w:val="en-US"/>
+        </w:rPr>
+        <w:t xml:space="preserve"> </w:t>
+      </w:r>
+      <w:proofErr w:type="spellStart"/>
+      <w:r>
+        <w:rPr>
+          <w:rFonts w:ascii="Cambria" w:hAnsi="Cambria"/>
+          <w:sz w:val="28"/>
+          <w:lang w:val="en-US"/>
+        </w:rPr>
+        <w:t>схемы</w:t>
+      </w:r>
+      <w:proofErr w:type="spellEnd"/>
+      <w:r>
+        <w:rPr>
+          <w:rFonts w:ascii="Cambria" w:hAnsi="Cambria"/>
+          <w:sz w:val="28"/>
+          <w:lang w:val="en-US"/>
+        </w:rPr>
+        <w:t xml:space="preserve"> </w:t>
+      </w:r>
+      <w:proofErr w:type="spellStart"/>
+      <w:r>
+        <w:rPr>
+          <w:rFonts w:ascii="Cambria" w:hAnsi="Cambria"/>
+          <w:sz w:val="28"/>
+          <w:lang w:val="en-US"/>
+        </w:rPr>
+        <w:t>происходит</w:t>
+      </w:r>
+      <w:proofErr w:type="spellEnd"/>
+      <w:r>
+        <w:rPr>
+          <w:rFonts w:ascii="Cambria" w:hAnsi="Cambria"/>
+          <w:sz w:val="28"/>
+          <w:lang w:val="en-US"/>
+        </w:rPr>
+        <w:t xml:space="preserve"> </w:t>
+      </w:r>
+      <w:proofErr w:type="spellStart"/>
+      <w:r>
+        <w:rPr>
+          <w:rFonts w:ascii="Cambria" w:hAnsi="Cambria"/>
+          <w:sz w:val="28"/>
+          <w:lang w:val="en-US"/>
+        </w:rPr>
+        <w:t>за</w:t>
+      </w:r>
+      <w:proofErr w:type="spellEnd"/>
+      <w:r>
+        <w:rPr>
+          <w:rFonts w:ascii="Cambria" w:hAnsi="Cambria"/>
+          <w:sz w:val="28"/>
+          <w:lang w:val="en-US"/>
+        </w:rPr>
+        <w:t xml:space="preserve"> </w:t>
+      </w:r>
+      <w:proofErr w:type="spellStart"/>
+      <w:r>
+        <w:rPr>
+          <w:rFonts w:ascii="Cambria" w:hAnsi="Cambria"/>
+          <w:sz w:val="28"/>
+          <w:lang w:val="en-US"/>
+        </w:rPr>
+        <w:t>счет</w:t>
+      </w:r>
+      <w:proofErr w:type="spellEnd"/>
+      <w:r>
+        <w:rPr>
+          <w:rFonts w:ascii="Cambria" w:hAnsi="Cambria"/>
+          <w:sz w:val="28"/>
+          <w:lang w:val="en-US"/>
+        </w:rPr>
+        <w:t xml:space="preserve"> </w:t>
+      </w:r>
+      <w:proofErr w:type="spellStart"/>
+      <w:r>
+        <w:rPr>
+          <w:rFonts w:ascii="Cambria" w:hAnsi="Cambria"/>
+          <w:sz w:val="28"/>
+          <w:lang w:val="en-US"/>
+        </w:rPr>
+        <w:t>задания</w:t>
+      </w:r>
+      <w:proofErr w:type="spellEnd"/>
+      <w:r>
+        <w:rPr>
+          <w:rFonts w:ascii="Cambria" w:hAnsi="Cambria"/>
+          <w:sz w:val="28"/>
+          <w:lang w:val="en-US"/>
+        </w:rPr>
+        <w:t xml:space="preserve"> </w:t>
+      </w:r>
+      <w:proofErr w:type="spellStart"/>
+      <w:r>
+        <w:rPr>
+          <w:rFonts w:ascii="Cambria" w:hAnsi="Cambria"/>
+          <w:sz w:val="28"/>
+          <w:lang w:val="en-US"/>
+        </w:rPr>
+        <w:t>давления</w:t>
+      </w:r>
+      <w:proofErr w:type="spellEnd"/>
+      <w:r>
+        <w:rPr>
+          <w:rFonts w:ascii="Cambria" w:hAnsi="Cambria"/>
+          <w:sz w:val="28"/>
+          <w:lang w:val="en-US"/>
+        </w:rPr>
+        <w:t xml:space="preserve"> </w:t>
+      </w:r>
+      <w:proofErr w:type="spellStart"/>
+      <w:r>
+        <w:rPr>
+          <w:rFonts w:ascii="Cambria" w:hAnsi="Cambria"/>
+          <w:sz w:val="28"/>
+          <w:lang w:val="en-US"/>
+        </w:rPr>
+        <w:t>напора</w:t>
+      </w:r>
+      <w:proofErr w:type="spellEnd"/>
+      <w:r>
+        <w:rPr>
+          <w:rFonts w:ascii="Cambria" w:hAnsi="Cambria"/>
+          <w:sz w:val="28"/>
+        </w:rPr>
+        <w:t xml:space="preserve"> «насоса»</w:t>
+      </w:r>
+      <w:r>
+        <w:rPr>
+          <w:rFonts w:ascii="Cambria" w:hAnsi="Cambria"/>
+          <w:sz w:val="28"/>
+          <w:lang w:val="en-US"/>
+        </w:rPr>
+        <w:t xml:space="preserve"> P. </w:t>
+      </w:r>
+      <w:proofErr w:type="spellStart"/>
+      <w:r>
+        <w:rPr>
+          <w:rFonts w:ascii="Cambria" w:hAnsi="Cambria"/>
+          <w:sz w:val="28"/>
+          <w:lang w:val="en-US"/>
+        </w:rPr>
+        <w:t>Расчет</w:t>
+      </w:r>
+      <w:proofErr w:type="spellEnd"/>
+      <w:r>
+        <w:rPr>
+          <w:rFonts w:ascii="Cambria" w:hAnsi="Cambria"/>
+          <w:sz w:val="28"/>
+          <w:lang w:val="en-US"/>
+        </w:rPr>
+        <w:t xml:space="preserve"> </w:t>
+      </w:r>
+      <w:proofErr w:type="spellStart"/>
+      <w:r>
+        <w:rPr>
+          <w:rFonts w:ascii="Cambria" w:hAnsi="Cambria"/>
+          <w:sz w:val="28"/>
+          <w:lang w:val="en-US"/>
+        </w:rPr>
+        <w:t>давления</w:t>
+      </w:r>
+      <w:proofErr w:type="spellEnd"/>
+      <w:r>
+        <w:rPr>
+          <w:rFonts w:ascii="Cambria" w:hAnsi="Cambria"/>
+          <w:sz w:val="28"/>
+          <w:lang w:val="en-US"/>
+        </w:rPr>
+        <w:t xml:space="preserve"> </w:t>
+      </w:r>
+      <w:proofErr w:type="spellStart"/>
+      <w:r>
+        <w:rPr>
+          <w:rFonts w:ascii="Cambria" w:hAnsi="Cambria"/>
+          <w:sz w:val="28"/>
+          <w:lang w:val="en-US"/>
+        </w:rPr>
+        <w:t>происходит</w:t>
+      </w:r>
+      <w:proofErr w:type="spellEnd"/>
+      <w:r>
+        <w:rPr>
+          <w:rFonts w:ascii="Cambria" w:hAnsi="Cambria"/>
+          <w:sz w:val="28"/>
+          <w:lang w:val="en-US"/>
+        </w:rPr>
+        <w:t xml:space="preserve"> </w:t>
+      </w:r>
+      <w:proofErr w:type="spellStart"/>
+      <w:r>
+        <w:rPr>
+          <w:rFonts w:ascii="Cambria" w:hAnsi="Cambria"/>
+          <w:sz w:val="28"/>
+          <w:lang w:val="en-US"/>
+        </w:rPr>
+        <w:t>по</w:t>
+      </w:r>
+      <w:proofErr w:type="spellEnd"/>
+      <w:r>
+        <w:rPr>
+          <w:rFonts w:ascii="Cambria" w:hAnsi="Cambria"/>
+          <w:sz w:val="28"/>
+          <w:lang w:val="en-US"/>
+        </w:rPr>
+        <w:t xml:space="preserve"> </w:t>
+      </w:r>
+      <w:proofErr w:type="spellStart"/>
+      <w:r>
+        <w:rPr>
+          <w:rFonts w:ascii="Cambria" w:hAnsi="Cambria"/>
+          <w:sz w:val="28"/>
+          <w:lang w:val="en-US"/>
+        </w:rPr>
+        <w:t>следующей</w:t>
+      </w:r>
+      <w:proofErr w:type="spellEnd"/>
+      <w:r>
+        <w:rPr>
+          <w:rFonts w:ascii="Cambria" w:hAnsi="Cambria"/>
+          <w:sz w:val="28"/>
+          <w:lang w:val="en-US"/>
+        </w:rPr>
+        <w:t xml:space="preserve"> </w:t>
+      </w:r>
+      <w:proofErr w:type="spellStart"/>
+      <w:r>
+        <w:rPr>
+          <w:rFonts w:ascii="Cambria" w:hAnsi="Cambria"/>
+          <w:sz w:val="28"/>
+          <w:lang w:val="en-US"/>
+        </w:rPr>
+        <w:t>процедуре</w:t>
+      </w:r>
+      <w:proofErr w:type="spellEnd"/>
+      <w:r>
+        <w:rPr>
+          <w:rFonts w:ascii="Cambria" w:hAnsi="Cambria"/>
+          <w:sz w:val="28"/>
+          <w:lang w:val="en-US"/>
+        </w:rPr>
+        <w:t>:</w:t>
+      </w:r>
+    </w:p>
+    <w:p>
+      <w:pPr>
+        <w:rPr>
+          <w:rFonts w:ascii="Cambria" w:hAnsi="Cambria"/>
+          <w:sz w:val="28"/>
+          <w:lang w:val="en-US"/>
+        </w:rPr>
+      </w:pPr>
+      <w:proofErr w:type="spellStart"/>
+      <w:r>
+        <w:rPr>
+          <w:rFonts w:ascii="Cambria" w:hAnsi="Cambria"/>
+          <w:sz w:val="28"/>
+          <w:lang w:val="en-US"/>
+        </w:rPr>
+        <w:t>var</w:t>
+      </w:r>
+      <w:proofErr w:type="spellEnd"/>
+      <w:r>
+        <w:rPr>
+          <w:rFonts w:ascii="Cambria" w:hAnsi="Cambria"/>
+          <w:sz w:val="28"/>
+          <w:lang w:val="en-US"/>
+        </w:rPr>
+        <w:tab/>
+      </w:r>
+      <w:r>
+        <w:rPr>
+          <w:rFonts w:ascii="Cambria" w:hAnsi="Cambria"/>
+          <w:sz w:val="28"/>
+          <w:lang w:val="en-US"/>
+        </w:rPr>
+        <w:tab/>
+        <w:t xml:space="preserve"> //</w:t>
+      </w:r>
+      <w:proofErr w:type="spellStart"/>
+      <w:r>
+        <w:rPr>
+          <w:rFonts w:ascii="Cambria" w:hAnsi="Cambria"/>
+          <w:sz w:val="28"/>
+          <w:lang w:val="en-US"/>
+        </w:rPr>
+        <w:t>переменные</w:t>
+      </w:r>
+      <w:proofErr w:type="spellEnd"/>
+      <w:r>
+        <w:rPr>
+          <w:rFonts w:ascii="Cambria" w:hAnsi="Cambria"/>
+          <w:sz w:val="28"/>
+          <w:lang w:val="en-US"/>
+        </w:rPr>
+        <w:t xml:space="preserve">, </w:t>
+      </w:r>
+      <w:proofErr w:type="spellStart"/>
+      <w:r>
+        <w:rPr>
+          <w:rFonts w:ascii="Cambria" w:hAnsi="Cambria"/>
+          <w:sz w:val="28"/>
+          <w:lang w:val="en-US"/>
+        </w:rPr>
+        <w:t>используемые</w:t>
+      </w:r>
+      <w:proofErr w:type="spellEnd"/>
+      <w:r>
+        <w:rPr>
+          <w:rFonts w:ascii="Cambria" w:hAnsi="Cambria"/>
+          <w:sz w:val="28"/>
+          <w:lang w:val="en-US"/>
+        </w:rPr>
+        <w:t xml:space="preserve"> в </w:t>
+      </w:r>
+      <w:proofErr w:type="spellStart"/>
+      <w:r>
+        <w:rPr>
+          <w:rFonts w:ascii="Cambria" w:hAnsi="Cambria"/>
+          <w:sz w:val="28"/>
+          <w:lang w:val="en-US"/>
+        </w:rPr>
+        <w:t>расчете</w:t>
+      </w:r>
+      <w:proofErr w:type="spellEnd"/>
+    </w:p>
+    <w:p>
+      <w:pPr>
+        <w:rPr>
+          <w:rFonts w:ascii="Cambria" w:hAnsi="Cambria"/>
+          <w:sz w:val="28"/>
+          <w:lang w:val="en-US"/>
+        </w:rPr>
+      </w:pPr>
+      <w:r>
+        <w:rPr>
+          <w:rFonts w:ascii="Cambria" w:hAnsi="Cambria"/>
+          <w:sz w:val="28"/>
+          <w:lang w:val="en-US"/>
+        </w:rPr>
+        <w:t xml:space="preserve">// f1   - </w:t>
+      </w:r>
+      <w:proofErr w:type="spellStart"/>
+      <w:r>
+        <w:rPr>
+          <w:rFonts w:ascii="Cambria" w:hAnsi="Cambria"/>
+          <w:sz w:val="28"/>
+          <w:lang w:val="en-US"/>
+        </w:rPr>
+        <w:t>расход</w:t>
+      </w:r>
+      <w:proofErr w:type="spellEnd"/>
+      <w:r>
+        <w:rPr>
+          <w:rFonts w:ascii="Cambria" w:hAnsi="Cambria"/>
+          <w:sz w:val="28"/>
+          <w:lang w:val="en-US"/>
+        </w:rPr>
+        <w:t xml:space="preserve"> </w:t>
+      </w:r>
+      <w:proofErr w:type="spellStart"/>
+      <w:r>
+        <w:rPr>
+          <w:rFonts w:ascii="Cambria" w:hAnsi="Cambria"/>
+          <w:sz w:val="28"/>
+          <w:lang w:val="en-US"/>
+        </w:rPr>
+        <w:t>линии</w:t>
+      </w:r>
+      <w:proofErr w:type="spellEnd"/>
+      <w:r>
+        <w:rPr>
+          <w:rFonts w:ascii="Cambria" w:hAnsi="Cambria"/>
+          <w:sz w:val="28"/>
+          <w:lang w:val="en-US"/>
+        </w:rPr>
+        <w:t xml:space="preserve"> </w:t>
+      </w:r>
+      <w:proofErr w:type="spellStart"/>
+      <w:r>
+        <w:rPr>
+          <w:rFonts w:ascii="Cambria" w:hAnsi="Cambria"/>
+          <w:sz w:val="28"/>
+          <w:lang w:val="en-US"/>
+        </w:rPr>
+        <w:t>подачи</w:t>
+      </w:r>
+      <w:proofErr w:type="spellEnd"/>
+      <w:r>
+        <w:rPr>
+          <w:rFonts w:ascii="Cambria" w:hAnsi="Cambria"/>
+          <w:sz w:val="28"/>
+        </w:rPr>
+        <w:t>,</w:t>
+      </w:r>
+      <w:r>
+        <w:rPr>
+          <w:rFonts w:ascii="Cambria" w:hAnsi="Cambria"/>
+          <w:sz w:val="28"/>
+          <w:lang w:val="en-US"/>
+        </w:rPr>
+        <w:t xml:space="preserve"> </w:t>
+      </w:r>
+      <w:proofErr w:type="spellStart"/>
+      <w:r>
+        <w:rPr>
+          <w:rFonts w:ascii="Cambria" w:hAnsi="Cambria"/>
+          <w:sz w:val="28"/>
+          <w:lang w:val="en-US"/>
+        </w:rPr>
+        <w:t>кг</w:t>
+      </w:r>
+      <w:proofErr w:type="spellEnd"/>
+      <w:r>
+        <w:rPr>
+          <w:rFonts w:ascii="Cambria" w:hAnsi="Cambria"/>
+          <w:sz w:val="28"/>
+          <w:lang w:val="en-US"/>
+        </w:rPr>
+        <w:t xml:space="preserve">/с </w:t>
+      </w:r>
+    </w:p>
+    <w:p>
+      <w:pPr>
+        <w:rPr>
+          <w:rFonts w:ascii="Cambria" w:hAnsi="Cambria"/>
+          <w:sz w:val="28"/>
+          <w:lang w:val="en-US"/>
+        </w:rPr>
+      </w:pPr>
+      <w:r>
+        <w:rPr>
+          <w:rFonts w:ascii="Cambria" w:hAnsi="Cambria"/>
+          <w:sz w:val="28"/>
+          <w:lang w:val="en-US"/>
+        </w:rPr>
+        <w:t xml:space="preserve">// p1   - </w:t>
+      </w:r>
+      <w:proofErr w:type="spellStart"/>
+      <w:r>
+        <w:rPr>
+          <w:rFonts w:ascii="Cambria" w:hAnsi="Cambria"/>
+          <w:sz w:val="28"/>
+          <w:lang w:val="en-US"/>
+        </w:rPr>
+        <w:t>давление</w:t>
+      </w:r>
+      <w:proofErr w:type="spellEnd"/>
+      <w:r>
+        <w:rPr>
+          <w:rFonts w:ascii="Cambria" w:hAnsi="Cambria"/>
+          <w:sz w:val="28"/>
+          <w:lang w:val="en-US"/>
+        </w:rPr>
+        <w:t xml:space="preserve"> в </w:t>
+      </w:r>
+      <w:proofErr w:type="spellStart"/>
+      <w:r>
+        <w:rPr>
+          <w:rFonts w:ascii="Cambria" w:hAnsi="Cambria"/>
+          <w:sz w:val="28"/>
+          <w:lang w:val="en-US"/>
+        </w:rPr>
+        <w:t>линии</w:t>
+      </w:r>
+      <w:proofErr w:type="spellEnd"/>
+      <w:r>
+        <w:rPr>
+          <w:rFonts w:ascii="Cambria" w:hAnsi="Cambria"/>
+          <w:sz w:val="28"/>
+          <w:lang w:val="en-US"/>
+        </w:rPr>
+        <w:t xml:space="preserve"> </w:t>
+      </w:r>
+      <w:proofErr w:type="spellStart"/>
+      <w:r>
+        <w:rPr>
+          <w:rFonts w:ascii="Cambria" w:hAnsi="Cambria"/>
+          <w:sz w:val="28"/>
+          <w:lang w:val="en-US"/>
+        </w:rPr>
+        <w:t>подачи</w:t>
+      </w:r>
+      <w:proofErr w:type="spellEnd"/>
+      <w:r>
+        <w:rPr>
+          <w:rFonts w:ascii="Cambria" w:hAnsi="Cambria"/>
+          <w:sz w:val="28"/>
+        </w:rPr>
+        <w:t>,</w:t>
+      </w:r>
+      <w:r>
+        <w:rPr>
+          <w:rFonts w:ascii="Cambria" w:hAnsi="Cambria"/>
+          <w:sz w:val="28"/>
+          <w:lang w:val="en-US"/>
+        </w:rPr>
+        <w:t xml:space="preserve"> </w:t>
+      </w:r>
+      <w:proofErr w:type="spellStart"/>
+      <w:r>
+        <w:rPr>
+          <w:rFonts w:ascii="Cambria" w:hAnsi="Cambria"/>
+          <w:sz w:val="28"/>
+          <w:lang w:val="en-US"/>
+        </w:rPr>
+        <w:t>Па</w:t>
+      </w:r>
+      <w:proofErr w:type="spellEnd"/>
+      <w:r>
+        <w:rPr>
+          <w:rFonts w:ascii="Cambria" w:hAnsi="Cambria"/>
+          <w:sz w:val="28"/>
+          <w:lang w:val="en-US"/>
+        </w:rPr>
+        <w:t xml:space="preserve">         </w:t>
+      </w:r>
+    </w:p>
+    <w:p>
+      <w:pPr>
+        <w:rPr>
+          <w:rFonts w:ascii="Cambria" w:hAnsi="Cambria"/>
+          <w:sz w:val="28"/>
+          <w:lang w:val="en-US"/>
+        </w:rPr>
+      </w:pPr>
+      <w:r>
+        <w:rPr>
+          <w:rFonts w:ascii="Cambria" w:hAnsi="Cambria"/>
+          <w:sz w:val="28"/>
+          <w:lang w:val="en-US"/>
+        </w:rPr>
+        <w:t>// emp</w:t>
+      </w:r>
+      <w:proofErr w:type="gramStart"/>
+      <w:r>
+        <w:rPr>
+          <w:rFonts w:ascii="Cambria" w:hAnsi="Cambria"/>
+          <w:sz w:val="28"/>
+          <w:lang w:val="en-US"/>
+        </w:rPr>
+        <w:t>1  -</w:t>
+      </w:r>
+      <w:proofErr w:type="gramEnd"/>
+      <w:r>
+        <w:rPr>
+          <w:rFonts w:ascii="Cambria" w:hAnsi="Cambria"/>
+          <w:sz w:val="28"/>
+          <w:lang w:val="en-US"/>
+        </w:rPr>
+        <w:t xml:space="preserve"> </w:t>
+      </w:r>
+      <w:proofErr w:type="spellStart"/>
+      <w:r>
+        <w:rPr>
+          <w:rFonts w:ascii="Cambria" w:hAnsi="Cambria"/>
+          <w:sz w:val="28"/>
+          <w:lang w:val="en-US"/>
+        </w:rPr>
+        <w:t>эффективная</w:t>
+      </w:r>
+      <w:proofErr w:type="spellEnd"/>
+      <w:r>
+        <w:rPr>
+          <w:rFonts w:ascii="Cambria" w:hAnsi="Cambria"/>
+          <w:sz w:val="28"/>
+          <w:lang w:val="en-US"/>
+        </w:rPr>
+        <w:t xml:space="preserve"> </w:t>
+      </w:r>
+      <w:proofErr w:type="spellStart"/>
+      <w:r>
+        <w:rPr>
+          <w:rFonts w:ascii="Cambria" w:hAnsi="Cambria"/>
+          <w:sz w:val="28"/>
+          <w:lang w:val="en-US"/>
+        </w:rPr>
+        <w:t>плотность</w:t>
+      </w:r>
+      <w:proofErr w:type="spellEnd"/>
+      <w:r>
+        <w:rPr>
+          <w:rFonts w:ascii="Cambria" w:hAnsi="Cambria"/>
+          <w:sz w:val="28"/>
+          <w:lang w:val="en-US"/>
+        </w:rPr>
+        <w:t xml:space="preserve"> </w:t>
+      </w:r>
+      <w:proofErr w:type="spellStart"/>
+      <w:r>
+        <w:rPr>
+          <w:rFonts w:ascii="Cambria" w:hAnsi="Cambria"/>
+          <w:sz w:val="28"/>
+          <w:lang w:val="en-US"/>
+        </w:rPr>
+        <w:t>смеси</w:t>
+      </w:r>
+      <w:proofErr w:type="spellEnd"/>
+      <w:r>
+        <w:rPr>
+          <w:rFonts w:ascii="Cambria" w:hAnsi="Cambria"/>
+          <w:sz w:val="28"/>
+          <w:lang w:val="en-US"/>
+        </w:rPr>
+        <w:t xml:space="preserve"> в </w:t>
+      </w:r>
+      <w:proofErr w:type="spellStart"/>
+      <w:r>
+        <w:rPr>
+          <w:rFonts w:ascii="Cambria" w:hAnsi="Cambria"/>
+          <w:sz w:val="28"/>
+          <w:lang w:val="en-US"/>
+        </w:rPr>
+        <w:t>линии</w:t>
+      </w:r>
+      <w:proofErr w:type="spellEnd"/>
+      <w:r>
+        <w:rPr>
+          <w:rFonts w:ascii="Cambria" w:hAnsi="Cambria"/>
+          <w:sz w:val="28"/>
+          <w:lang w:val="en-US"/>
+        </w:rPr>
+        <w:t xml:space="preserve"> </w:t>
+      </w:r>
+      <w:proofErr w:type="spellStart"/>
+      <w:r>
+        <w:rPr>
+          <w:rFonts w:ascii="Cambria" w:hAnsi="Cambria"/>
+          <w:sz w:val="28"/>
+          <w:lang w:val="en-US"/>
+        </w:rPr>
+        <w:t>подачи</w:t>
+      </w:r>
+      <w:proofErr w:type="spellEnd"/>
+      <w:r>
+        <w:rPr>
+          <w:rFonts w:ascii="Cambria" w:hAnsi="Cambria"/>
+          <w:sz w:val="28"/>
+        </w:rPr>
+        <w:t>,</w:t>
+      </w:r>
+      <w:r>
+        <w:rPr>
+          <w:rFonts w:ascii="Cambria" w:hAnsi="Cambria"/>
+          <w:sz w:val="28"/>
+          <w:lang w:val="en-US"/>
+        </w:rPr>
+        <w:t xml:space="preserve"> </w:t>
+      </w:r>
+      <w:proofErr w:type="spellStart"/>
+      <w:r>
+        <w:rPr>
+          <w:rFonts w:ascii="Cambria" w:hAnsi="Cambria"/>
+          <w:sz w:val="28"/>
+          <w:lang w:val="en-US"/>
+        </w:rPr>
+        <w:t>кг</w:t>
+      </w:r>
+      <w:proofErr w:type="spellEnd"/>
+      <w:r>
+        <w:rPr>
+          <w:rFonts w:ascii="Cambria" w:hAnsi="Cambria"/>
+          <w:sz w:val="28"/>
+          <w:lang w:val="en-US"/>
+        </w:rPr>
+        <w:t xml:space="preserve">/м^3      </w:t>
+      </w:r>
+    </w:p>
+    <w:p>
+      <w:pPr>
+        <w:rPr>
+          <w:rFonts w:ascii="Cambria" w:hAnsi="Cambria"/>
+          <w:sz w:val="28"/>
+          <w:lang w:val="en-US"/>
+        </w:rPr>
+      </w:pPr>
+      <w:r>
+        <w:rPr>
+          <w:rFonts w:ascii="Cambria" w:hAnsi="Cambria"/>
+          <w:sz w:val="28"/>
+          <w:lang w:val="en-US"/>
+        </w:rPr>
+        <w:t xml:space="preserve">// s1   - </w:t>
+      </w:r>
+      <w:proofErr w:type="spellStart"/>
+      <w:r>
+        <w:rPr>
+          <w:rFonts w:ascii="Cambria" w:hAnsi="Cambria"/>
+          <w:sz w:val="28"/>
+          <w:lang w:val="en-US"/>
+        </w:rPr>
+        <w:t>площадь</w:t>
+      </w:r>
+      <w:proofErr w:type="spellEnd"/>
+      <w:r>
+        <w:rPr>
+          <w:rFonts w:ascii="Cambria" w:hAnsi="Cambria"/>
+          <w:sz w:val="28"/>
+          <w:lang w:val="en-US"/>
+        </w:rPr>
+        <w:t xml:space="preserve"> </w:t>
+      </w:r>
+      <w:proofErr w:type="spellStart"/>
+      <w:r>
+        <w:rPr>
+          <w:rFonts w:ascii="Cambria" w:hAnsi="Cambria"/>
+          <w:sz w:val="28"/>
+          <w:lang w:val="en-US"/>
+        </w:rPr>
+        <w:t>линии</w:t>
+      </w:r>
+      <w:proofErr w:type="spellEnd"/>
+      <w:r>
+        <w:rPr>
+          <w:rFonts w:ascii="Cambria" w:hAnsi="Cambria"/>
+          <w:sz w:val="28"/>
+          <w:lang w:val="en-US"/>
+        </w:rPr>
+        <w:t xml:space="preserve"> </w:t>
+      </w:r>
+      <w:proofErr w:type="spellStart"/>
+      <w:r>
+        <w:rPr>
+          <w:rFonts w:ascii="Cambria" w:hAnsi="Cambria"/>
+          <w:sz w:val="28"/>
+          <w:lang w:val="en-US"/>
+        </w:rPr>
+        <w:t>подачи</w:t>
+      </w:r>
+      <w:proofErr w:type="spellEnd"/>
+      <w:r>
+        <w:rPr>
+          <w:rFonts w:ascii="Cambria" w:hAnsi="Cambria"/>
+          <w:sz w:val="28"/>
+        </w:rPr>
+        <w:t>,</w:t>
+      </w:r>
+      <w:r>
+        <w:rPr>
+          <w:rFonts w:ascii="Cambria" w:hAnsi="Cambria"/>
+          <w:sz w:val="28"/>
+          <w:lang w:val="en-US"/>
+        </w:rPr>
+        <w:t xml:space="preserve"> м^2          </w:t>
+      </w:r>
+    </w:p>
+    <w:p>
+      <w:pPr>
+        <w:rPr>
+          <w:rFonts w:ascii="Cambria" w:hAnsi="Cambria"/>
+          <w:sz w:val="28"/>
+          <w:lang w:val="en-US"/>
+        </w:rPr>
+      </w:pPr>
+      <w:r>
+        <w:rPr>
+          <w:rFonts w:ascii="Cambria" w:hAnsi="Cambria"/>
+          <w:sz w:val="28"/>
+          <w:lang w:val="en-US"/>
+        </w:rPr>
+        <w:t xml:space="preserve">// s2   - </w:t>
+      </w:r>
+      <w:proofErr w:type="spellStart"/>
+      <w:r>
+        <w:rPr>
+          <w:rFonts w:ascii="Cambria" w:hAnsi="Cambria"/>
+          <w:sz w:val="28"/>
+          <w:lang w:val="en-US"/>
+        </w:rPr>
+        <w:t>площадь</w:t>
+      </w:r>
+      <w:proofErr w:type="spellEnd"/>
+      <w:r>
+        <w:rPr>
+          <w:rFonts w:ascii="Cambria" w:hAnsi="Cambria"/>
+          <w:sz w:val="28"/>
+          <w:lang w:val="en-US"/>
+        </w:rPr>
+        <w:t xml:space="preserve"> </w:t>
+      </w:r>
+      <w:proofErr w:type="spellStart"/>
+      <w:r>
+        <w:rPr>
+          <w:rFonts w:ascii="Cambria" w:hAnsi="Cambria"/>
+          <w:sz w:val="28"/>
+          <w:lang w:val="en-US"/>
+        </w:rPr>
+        <w:t>линии</w:t>
+      </w:r>
+      <w:proofErr w:type="spellEnd"/>
+      <w:r>
+        <w:rPr>
+          <w:rFonts w:ascii="Cambria" w:hAnsi="Cambria"/>
+          <w:sz w:val="28"/>
+          <w:lang w:val="en-US"/>
+        </w:rPr>
+        <w:t xml:space="preserve"> </w:t>
+      </w:r>
+      <w:proofErr w:type="spellStart"/>
+      <w:r>
+        <w:rPr>
+          <w:rFonts w:ascii="Cambria" w:hAnsi="Cambria"/>
+          <w:sz w:val="28"/>
+          <w:lang w:val="en-US"/>
+        </w:rPr>
+        <w:t>отбора</w:t>
+      </w:r>
+      <w:proofErr w:type="spellEnd"/>
+      <w:r>
+        <w:rPr>
+          <w:rFonts w:ascii="Cambria" w:hAnsi="Cambria"/>
+          <w:sz w:val="28"/>
+        </w:rPr>
+        <w:t>,</w:t>
+      </w:r>
+      <w:r>
+        <w:rPr>
+          <w:rFonts w:ascii="Cambria" w:hAnsi="Cambria"/>
+          <w:sz w:val="28"/>
+          <w:lang w:val="en-US"/>
+        </w:rPr>
+        <w:t xml:space="preserve"> м^2          </w:t>
+      </w:r>
+    </w:p>
+    <w:p>
+      <w:pPr>
+        <w:rPr>
+          <w:rFonts w:ascii="Cambria" w:hAnsi="Cambria"/>
+          <w:sz w:val="28"/>
+          <w:lang w:val="en-US"/>
+        </w:rPr>
+      </w:pPr>
+      <w:r>
+        <w:rPr>
+          <w:rFonts w:ascii="Cambria" w:hAnsi="Cambria"/>
+          <w:sz w:val="28"/>
+          <w:lang w:val="en-US"/>
+        </w:rPr>
+        <w:t xml:space="preserve">// d2   - </w:t>
+      </w:r>
+      <w:proofErr w:type="spellStart"/>
+      <w:r>
+        <w:rPr>
+          <w:rFonts w:ascii="Cambria" w:hAnsi="Cambria"/>
+          <w:sz w:val="28"/>
+          <w:lang w:val="en-US"/>
+        </w:rPr>
+        <w:t>плотность</w:t>
+      </w:r>
+      <w:proofErr w:type="spellEnd"/>
+      <w:r>
+        <w:rPr>
+          <w:rFonts w:ascii="Cambria" w:hAnsi="Cambria"/>
+          <w:sz w:val="28"/>
+          <w:lang w:val="en-US"/>
+        </w:rPr>
+        <w:t xml:space="preserve"> в </w:t>
+      </w:r>
+      <w:proofErr w:type="spellStart"/>
+      <w:r>
+        <w:rPr>
+          <w:rFonts w:ascii="Cambria" w:hAnsi="Cambria"/>
+          <w:sz w:val="28"/>
+          <w:lang w:val="en-US"/>
+        </w:rPr>
+        <w:t>эжекторе</w:t>
+      </w:r>
+      <w:proofErr w:type="spellEnd"/>
+      <w:r>
+        <w:rPr>
+          <w:rFonts w:ascii="Cambria" w:hAnsi="Cambria"/>
+          <w:sz w:val="28"/>
+        </w:rPr>
+        <w:t>,</w:t>
+      </w:r>
+      <w:r>
+        <w:rPr>
+          <w:rFonts w:ascii="Cambria" w:hAnsi="Cambria"/>
+          <w:sz w:val="28"/>
+          <w:lang w:val="en-US"/>
+        </w:rPr>
+        <w:t xml:space="preserve"> </w:t>
+      </w:r>
+      <w:proofErr w:type="spellStart"/>
+      <w:r>
+        <w:rPr>
+          <w:rFonts w:ascii="Cambria" w:hAnsi="Cambria"/>
+          <w:sz w:val="28"/>
+          <w:lang w:val="en-US"/>
+        </w:rPr>
+        <w:t>кг</w:t>
+      </w:r>
+      <w:proofErr w:type="spellEnd"/>
+      <w:r>
+        <w:rPr>
+          <w:rFonts w:ascii="Cambria" w:hAnsi="Cambria"/>
+          <w:sz w:val="28"/>
+          <w:lang w:val="en-US"/>
+        </w:rPr>
+        <w:t xml:space="preserve">/м^3       </w:t>
+      </w:r>
+    </w:p>
+    <w:p>
+      <w:pPr>
+        <w:rPr>
+          <w:rFonts w:ascii="Cambria" w:hAnsi="Cambria"/>
+          <w:sz w:val="28"/>
+          <w:lang w:val="en-US"/>
+        </w:rPr>
+      </w:pPr>
+      <w:r>
+        <w:rPr>
+          <w:rFonts w:ascii="Cambria" w:hAnsi="Cambria"/>
+          <w:sz w:val="28"/>
+          <w:lang w:val="en-US"/>
+        </w:rPr>
+        <w:t xml:space="preserve">// p2   - </w:t>
+      </w:r>
+      <w:proofErr w:type="spellStart"/>
+      <w:r>
+        <w:rPr>
+          <w:rFonts w:ascii="Cambria" w:hAnsi="Cambria"/>
+          <w:sz w:val="28"/>
+          <w:lang w:val="en-US"/>
+        </w:rPr>
+        <w:t>давление</w:t>
+      </w:r>
+      <w:proofErr w:type="spellEnd"/>
+      <w:r>
+        <w:rPr>
+          <w:rFonts w:ascii="Cambria" w:hAnsi="Cambria"/>
+          <w:sz w:val="28"/>
+          <w:lang w:val="en-US"/>
+        </w:rPr>
+        <w:t xml:space="preserve"> в </w:t>
+      </w:r>
+      <w:proofErr w:type="spellStart"/>
+      <w:r>
+        <w:rPr>
+          <w:rFonts w:ascii="Cambria" w:hAnsi="Cambria"/>
+          <w:sz w:val="28"/>
+          <w:lang w:val="en-US"/>
+        </w:rPr>
+        <w:t>эжекторе</w:t>
+      </w:r>
+      <w:proofErr w:type="spellEnd"/>
+      <w:r>
+        <w:rPr>
+          <w:rFonts w:ascii="Cambria" w:hAnsi="Cambria"/>
+          <w:sz w:val="28"/>
+        </w:rPr>
+        <w:t>,</w:t>
+      </w:r>
+      <w:r>
+        <w:rPr>
+          <w:rFonts w:ascii="Cambria" w:hAnsi="Cambria"/>
+          <w:sz w:val="28"/>
+          <w:lang w:val="en-US"/>
+        </w:rPr>
+        <w:t xml:space="preserve"> </w:t>
+      </w:r>
+      <w:proofErr w:type="spellStart"/>
+      <w:r>
+        <w:rPr>
+          <w:rFonts w:ascii="Cambria" w:hAnsi="Cambria"/>
+          <w:sz w:val="28"/>
+          <w:lang w:val="en-US"/>
+        </w:rPr>
+        <w:t>Па</w:t>
+      </w:r>
+      <w:proofErr w:type="spellEnd"/>
+      <w:r>
+        <w:rPr>
+          <w:rFonts w:ascii="Cambria" w:hAnsi="Cambria"/>
+          <w:sz w:val="28"/>
+          <w:lang w:val="en-US"/>
+        </w:rPr>
+        <w:t xml:space="preserve">           </w:t>
+      </w:r>
+    </w:p>
+    <w:p>
+      <w:pPr>
+        <w:rPr>
+          <w:rFonts w:ascii="Cambria" w:hAnsi="Cambria"/>
+          <w:sz w:val="28"/>
+          <w:lang w:val="en-US"/>
+        </w:rPr>
+      </w:pPr>
+      <w:r>
+        <w:rPr>
+          <w:rFonts w:ascii="Cambria" w:hAnsi="Cambria"/>
+          <w:sz w:val="28"/>
+          <w:lang w:val="en-US"/>
+        </w:rPr>
+        <w:t>// f_temp51 - 1-коэффициент</w:t>
+      </w:r>
+      <w:r>
+        <w:rPr>
+          <w:rFonts w:ascii="Cambria" w:hAnsi="Cambria"/>
+          <w:sz w:val="28"/>
+        </w:rPr>
+        <w:t>,</w:t>
+      </w:r>
+      <w:r>
+        <w:rPr>
+          <w:rFonts w:ascii="Cambria" w:hAnsi="Cambria"/>
+          <w:sz w:val="28"/>
+          <w:lang w:val="en-US"/>
+        </w:rPr>
+        <w:t xml:space="preserve"> </w:t>
+      </w:r>
+      <w:proofErr w:type="spellStart"/>
+      <w:r>
+        <w:rPr>
+          <w:rFonts w:ascii="Cambria" w:hAnsi="Cambria"/>
+          <w:sz w:val="28"/>
+          <w:lang w:val="en-US"/>
+        </w:rPr>
+        <w:t>Па</w:t>
+      </w:r>
+      <w:proofErr w:type="spellEnd"/>
+      <w:r>
+        <w:rPr>
+          <w:rFonts w:ascii="Cambria" w:hAnsi="Cambria"/>
+          <w:sz w:val="28"/>
+          <w:lang w:val="en-US"/>
+        </w:rPr>
+        <w:t xml:space="preserve">           </w:t>
+      </w:r>
+    </w:p>
+    <w:p>
+      <w:pPr>
+        <w:rPr>
+          <w:rFonts w:ascii="Cambria" w:hAnsi="Cambria"/>
+          <w:sz w:val="28"/>
+          <w:lang w:val="en-US"/>
+        </w:rPr>
+      </w:pPr>
+      <w:r>
+        <w:rPr>
+          <w:rFonts w:ascii="Cambria" w:hAnsi="Cambria"/>
+          <w:sz w:val="28"/>
+          <w:lang w:val="en-US"/>
+        </w:rPr>
+        <w:t>// f_temp52 - 2-коэффициент</w:t>
+      </w:r>
+      <w:r>
+        <w:rPr>
+          <w:rFonts w:ascii="Cambria" w:hAnsi="Cambria"/>
+          <w:sz w:val="28"/>
+        </w:rPr>
+        <w:t>,</w:t>
+      </w:r>
+      <w:r>
+        <w:rPr>
+          <w:rFonts w:ascii="Cambria" w:hAnsi="Cambria"/>
+          <w:sz w:val="28"/>
+          <w:lang w:val="en-US"/>
+        </w:rPr>
+        <w:t xml:space="preserve"> 1/(м*с)      </w:t>
+      </w:r>
+    </w:p>
+    <w:p>
+      <w:pPr>
+        <w:rPr>
+          <w:rFonts w:ascii="Cambria" w:hAnsi="Cambria"/>
+          <w:sz w:val="28"/>
+          <w:lang w:val="en-US"/>
+        </w:rPr>
+      </w:pPr>
+      <w:r>
+        <w:rPr>
+          <w:rFonts w:ascii="Cambria" w:hAnsi="Cambria"/>
+          <w:sz w:val="28"/>
+          <w:lang w:val="en-US"/>
+        </w:rPr>
+        <w:t>// f_temp53 - 3-коэффициент</w:t>
+      </w:r>
+      <w:r>
+        <w:rPr>
+          <w:rFonts w:ascii="Cambria" w:hAnsi="Cambria"/>
+          <w:sz w:val="28"/>
+        </w:rPr>
+        <w:t>,</w:t>
+      </w:r>
+      <w:r>
+        <w:rPr>
+          <w:rFonts w:ascii="Cambria" w:hAnsi="Cambria"/>
+          <w:sz w:val="28"/>
+          <w:lang w:val="en-US"/>
+        </w:rPr>
+        <w:t xml:space="preserve"> 1/(</w:t>
+      </w:r>
+      <w:proofErr w:type="spellStart"/>
+      <w:r>
+        <w:rPr>
+          <w:rFonts w:ascii="Cambria" w:hAnsi="Cambria"/>
+          <w:sz w:val="28"/>
+          <w:lang w:val="en-US"/>
+        </w:rPr>
+        <w:t>кг</w:t>
+      </w:r>
+      <w:proofErr w:type="spellEnd"/>
+      <w:r>
+        <w:rPr>
+          <w:rFonts w:ascii="Cambria" w:hAnsi="Cambria"/>
+          <w:sz w:val="28"/>
+          <w:lang w:val="en-US"/>
+        </w:rPr>
+        <w:t xml:space="preserve">*м) </w:t>
+      </w:r>
+    </w:p>
+    <w:p>
+      <w:pPr>
+        <w:rPr>
+          <w:rFonts w:ascii="Cambria" w:hAnsi="Cambria"/>
+          <w:sz w:val="28"/>
+          <w:lang w:val="en-US"/>
+        </w:rPr>
+      </w:pPr>
+    </w:p>
+    <w:p>
+      <w:pPr>
+        <w:rPr>
+          <w:rFonts w:ascii="Cambria" w:hAnsi="Cambria"/>
+          <w:sz w:val="28"/>
+          <w:lang w:val="en-US"/>
+        </w:rPr>
+      </w:pPr>
+      <w:r>
+        <w:rPr>
+          <w:rFonts w:ascii="Cambria" w:hAnsi="Cambria"/>
+          <w:sz w:val="28"/>
+          <w:lang w:val="en-US"/>
+        </w:rPr>
+        <w:t>//</w:t>
+      </w:r>
+      <w:proofErr w:type="spellStart"/>
+      <w:r>
+        <w:rPr>
+          <w:rFonts w:ascii="Cambria" w:hAnsi="Cambria"/>
+          <w:sz w:val="28"/>
+          <w:lang w:val="en-US"/>
+        </w:rPr>
+        <w:t>Расчет</w:t>
+      </w:r>
+      <w:proofErr w:type="spellEnd"/>
+      <w:r>
+        <w:rPr>
+          <w:rFonts w:ascii="Cambria" w:hAnsi="Cambria"/>
+          <w:sz w:val="28"/>
+          <w:lang w:val="en-US"/>
+        </w:rPr>
+        <w:t xml:space="preserve"> </w:t>
+      </w:r>
+      <w:proofErr w:type="spellStart"/>
+      <w:r>
+        <w:rPr>
+          <w:rFonts w:ascii="Cambria" w:hAnsi="Cambria"/>
+          <w:sz w:val="28"/>
+          <w:lang w:val="en-US"/>
+        </w:rPr>
+        <w:t>коэффициентов</w:t>
+      </w:r>
+      <w:proofErr w:type="spellEnd"/>
+      <w:r>
+        <w:rPr>
+          <w:rFonts w:ascii="Cambria" w:hAnsi="Cambria"/>
+          <w:sz w:val="28"/>
+          <w:lang w:val="en-US"/>
+        </w:rPr>
+        <w:t xml:space="preserve"> </w:t>
+      </w:r>
+      <w:proofErr w:type="spellStart"/>
+      <w:r>
+        <w:rPr>
+          <w:rFonts w:ascii="Cambria" w:hAnsi="Cambria"/>
+          <w:sz w:val="28"/>
+          <w:lang w:val="en-US"/>
+        </w:rPr>
+        <w:t>эжектора</w:t>
+      </w:r>
+      <w:proofErr w:type="spellEnd"/>
+      <w:r>
+        <w:rPr>
+          <w:rFonts w:ascii="Cambria" w:hAnsi="Cambria"/>
+          <w:sz w:val="28"/>
+          <w:lang w:val="en-US"/>
+        </w:rPr>
+        <w:t>:</w:t>
+      </w:r>
+    </w:p>
+    <w:p>
+      <w:pPr>
+        <w:rPr>
+          <w:rFonts w:ascii="Cambria" w:hAnsi="Cambria"/>
+          <w:sz w:val="28"/>
+          <w:lang w:val="en-US"/>
+        </w:rPr>
+      </w:pPr>
+      <w:proofErr w:type="spellStart"/>
+      <w:proofErr w:type="gramStart"/>
+      <w:r>
+        <w:rPr>
+          <w:rFonts w:ascii="Cambria" w:hAnsi="Cambria"/>
+          <w:sz w:val="28"/>
+          <w:lang w:val="en-US"/>
+        </w:rPr>
+        <w:t>ss</w:t>
+      </w:r>
+      <w:proofErr w:type="spellEnd"/>
+      <w:r>
+        <w:rPr>
+          <w:rFonts w:ascii="Cambria" w:hAnsi="Cambria"/>
+          <w:sz w:val="28"/>
+          <w:lang w:val="en-US"/>
+        </w:rPr>
+        <w:t xml:space="preserve"> :</w:t>
+      </w:r>
+      <w:proofErr w:type="gramEnd"/>
+      <w:r>
+        <w:rPr>
+          <w:rFonts w:ascii="Cambria" w:hAnsi="Cambria"/>
+          <w:sz w:val="28"/>
+          <w:lang w:val="en-US"/>
+        </w:rPr>
+        <w:t>= s1+s2;</w:t>
+      </w:r>
+    </w:p>
+    <w:p>
+      <w:pPr>
+        <w:rPr>
+          <w:rFonts w:ascii="Cambria" w:hAnsi="Cambria"/>
+          <w:sz w:val="28"/>
+          <w:lang w:val="en-US"/>
+        </w:rPr>
+      </w:pPr>
+      <w:r>
+        <w:rPr>
+          <w:rFonts w:ascii="Cambria" w:hAnsi="Cambria"/>
+          <w:sz w:val="28"/>
+          <w:lang w:val="en-US"/>
+        </w:rPr>
+        <w:t>k</w:t>
+      </w:r>
+      <w:proofErr w:type="gramStart"/>
+      <w:r>
+        <w:rPr>
+          <w:rFonts w:ascii="Cambria" w:hAnsi="Cambria"/>
+          <w:sz w:val="28"/>
+          <w:lang w:val="en-US"/>
+        </w:rPr>
+        <w:t>1 :</w:t>
+      </w:r>
+      <w:proofErr w:type="gramEnd"/>
+      <w:r>
+        <w:rPr>
+          <w:rFonts w:ascii="Cambria" w:hAnsi="Cambria"/>
+          <w:sz w:val="28"/>
+          <w:lang w:val="en-US"/>
+        </w:rPr>
+        <w:t>=  f1*f1/(emp1*s1*</w:t>
+      </w:r>
+      <w:proofErr w:type="spellStart"/>
+      <w:r>
+        <w:rPr>
+          <w:rFonts w:ascii="Cambria" w:hAnsi="Cambria"/>
+          <w:sz w:val="28"/>
+          <w:lang w:val="en-US"/>
+        </w:rPr>
+        <w:t>ss</w:t>
+      </w:r>
+      <w:proofErr w:type="spellEnd"/>
+      <w:r>
+        <w:rPr>
+          <w:rFonts w:ascii="Cambria" w:hAnsi="Cambria"/>
+          <w:sz w:val="28"/>
+          <w:lang w:val="en-US"/>
+        </w:rPr>
+        <w:t>);</w:t>
+      </w:r>
+    </w:p>
+    <w:p>
+      <w:pPr>
+        <w:rPr>
+          <w:rFonts w:ascii="Cambria" w:hAnsi="Cambria"/>
+          <w:sz w:val="28"/>
+          <w:lang w:val="en-US"/>
+        </w:rPr>
+      </w:pPr>
+      <w:r>
+        <w:rPr>
+          <w:rFonts w:ascii="Cambria" w:hAnsi="Cambria"/>
+          <w:sz w:val="28"/>
+          <w:lang w:val="en-US"/>
+        </w:rPr>
+        <w:t>k</w:t>
+      </w:r>
+      <w:proofErr w:type="gramStart"/>
+      <w:r>
+        <w:rPr>
+          <w:rFonts w:ascii="Cambria" w:hAnsi="Cambria"/>
+          <w:sz w:val="28"/>
+          <w:lang w:val="en-US"/>
+        </w:rPr>
+        <w:t>3 :</w:t>
+      </w:r>
+      <w:proofErr w:type="gramEnd"/>
+      <w:r>
+        <w:rPr>
+          <w:rFonts w:ascii="Cambria" w:hAnsi="Cambria"/>
+          <w:sz w:val="28"/>
+          <w:lang w:val="en-US"/>
+        </w:rPr>
+        <w:t>=     -1/(d2*</w:t>
+      </w:r>
+      <w:proofErr w:type="spellStart"/>
+      <w:r>
+        <w:rPr>
+          <w:rFonts w:ascii="Cambria" w:hAnsi="Cambria"/>
+          <w:sz w:val="28"/>
+          <w:lang w:val="en-US"/>
+        </w:rPr>
+        <w:t>ss</w:t>
+      </w:r>
+      <w:proofErr w:type="spellEnd"/>
+      <w:r>
+        <w:rPr>
+          <w:rFonts w:ascii="Cambria" w:hAnsi="Cambria"/>
+          <w:sz w:val="28"/>
+          <w:lang w:val="en-US"/>
+        </w:rPr>
+        <w:t>*</w:t>
+      </w:r>
+      <w:proofErr w:type="spellStart"/>
+      <w:r>
+        <w:rPr>
+          <w:rFonts w:ascii="Cambria" w:hAnsi="Cambria"/>
+          <w:sz w:val="28"/>
+          <w:lang w:val="en-US"/>
+        </w:rPr>
+        <w:t>ss</w:t>
+      </w:r>
+      <w:proofErr w:type="spellEnd"/>
+      <w:r>
+        <w:rPr>
+          <w:rFonts w:ascii="Cambria" w:hAnsi="Cambria"/>
+          <w:sz w:val="28"/>
+          <w:lang w:val="en-US"/>
+        </w:rPr>
+        <w:t>);</w:t>
+      </w:r>
+    </w:p>
+    <w:p>
+      <w:pPr>
+        <w:rPr>
+          <w:rFonts w:ascii="Cambria" w:hAnsi="Cambria"/>
+          <w:sz w:val="28"/>
+          <w:lang w:val="en-US"/>
+        </w:rPr>
+      </w:pPr>
+      <w:r>
+        <w:rPr>
+          <w:rFonts w:ascii="Cambria" w:hAnsi="Cambria"/>
+          <w:sz w:val="28"/>
+          <w:lang w:val="en-US"/>
+        </w:rPr>
+        <w:t>k</w:t>
+      </w:r>
+      <w:proofErr w:type="gramStart"/>
+      <w:r>
+        <w:rPr>
+          <w:rFonts w:ascii="Cambria" w:hAnsi="Cambria"/>
+          <w:sz w:val="28"/>
+          <w:lang w:val="en-US"/>
+        </w:rPr>
+        <w:t>2 :</w:t>
+      </w:r>
+      <w:proofErr w:type="gramEnd"/>
+      <w:r>
+        <w:rPr>
+          <w:rFonts w:ascii="Cambria" w:hAnsi="Cambria"/>
+          <w:sz w:val="28"/>
+          <w:lang w:val="en-US"/>
+        </w:rPr>
+        <w:t>=      2*f1*</w:t>
+      </w:r>
+      <w:r>
+        <w:rPr>
+          <w:rFonts w:ascii="Cambria" w:hAnsi="Cambria"/>
+          <w:sz w:val="28"/>
+          <w:lang w:val="en-US"/>
+        </w:rPr>
+        <w:t>k</w:t>
+      </w:r>
+      <w:r>
+        <w:rPr>
+          <w:rFonts w:ascii="Cambria" w:hAnsi="Cambria"/>
+          <w:sz w:val="28"/>
+          <w:lang w:val="en-US"/>
+        </w:rPr>
+        <w:t>3;</w:t>
+      </w:r>
+    </w:p>
+    <w:p>
+      <w:pPr>
+        <w:rPr>
+          <w:rFonts w:ascii="Cambria" w:hAnsi="Cambria"/>
+          <w:sz w:val="28"/>
+          <w:lang w:val="en-US"/>
+        </w:rPr>
+      </w:pPr>
+    </w:p>
+    <w:p>
+      <w:pPr>
+        <w:rPr>
+          <w:rFonts w:ascii="Cambria" w:hAnsi="Cambria"/>
+          <w:sz w:val="28"/>
+          <w:lang w:val="en-US"/>
+        </w:rPr>
+      </w:pPr>
+      <w:r>
+        <w:rPr>
+          <w:rFonts w:ascii="Cambria" w:hAnsi="Cambria"/>
+          <w:sz w:val="28"/>
+          <w:lang w:val="en-US"/>
+        </w:rPr>
+        <w:t>//</w:t>
+      </w:r>
+      <w:proofErr w:type="spellStart"/>
+      <w:r>
+        <w:rPr>
+          <w:rFonts w:ascii="Cambria" w:hAnsi="Cambria"/>
+          <w:sz w:val="28"/>
+          <w:lang w:val="en-US"/>
+        </w:rPr>
+        <w:t>Вычисляем</w:t>
+      </w:r>
+      <w:proofErr w:type="spellEnd"/>
+      <w:r>
+        <w:rPr>
+          <w:rFonts w:ascii="Cambria" w:hAnsi="Cambria"/>
+          <w:sz w:val="28"/>
+          <w:lang w:val="en-US"/>
+        </w:rPr>
+        <w:t xml:space="preserve"> </w:t>
+      </w:r>
+      <w:proofErr w:type="spellStart"/>
+      <w:r>
+        <w:rPr>
+          <w:rFonts w:ascii="Cambria" w:hAnsi="Cambria"/>
+          <w:sz w:val="28"/>
+          <w:lang w:val="en-US"/>
+        </w:rPr>
+        <w:t>давление</w:t>
+      </w:r>
+      <w:proofErr w:type="spellEnd"/>
+      <w:r>
+        <w:rPr>
+          <w:rFonts w:ascii="Cambria" w:hAnsi="Cambria"/>
+          <w:sz w:val="28"/>
+          <w:lang w:val="en-US"/>
+        </w:rPr>
+        <w:t xml:space="preserve"> </w:t>
+      </w:r>
+      <w:proofErr w:type="spellStart"/>
+      <w:r>
+        <w:rPr>
+          <w:rFonts w:ascii="Cambria" w:hAnsi="Cambria"/>
+          <w:sz w:val="28"/>
+          <w:lang w:val="en-US"/>
+        </w:rPr>
+        <w:t>насоса</w:t>
+      </w:r>
+      <w:proofErr w:type="spellEnd"/>
+      <w:r>
+        <w:rPr>
+          <w:rFonts w:ascii="Cambria" w:hAnsi="Cambria"/>
+          <w:sz w:val="28"/>
+          <w:lang w:val="en-US"/>
+        </w:rPr>
+        <w:t xml:space="preserve"> P </w:t>
+      </w:r>
+      <w:proofErr w:type="spellStart"/>
+      <w:r>
+        <w:rPr>
+          <w:rFonts w:ascii="Cambria" w:hAnsi="Cambria"/>
+          <w:sz w:val="28"/>
+          <w:lang w:val="en-US"/>
+        </w:rPr>
+        <w:t>по</w:t>
+      </w:r>
+      <w:proofErr w:type="spellEnd"/>
+      <w:r>
+        <w:rPr>
+          <w:rFonts w:ascii="Cambria" w:hAnsi="Cambria"/>
+          <w:sz w:val="28"/>
+          <w:lang w:val="en-US"/>
+        </w:rPr>
+        <w:t xml:space="preserve"> </w:t>
+      </w:r>
+      <w:proofErr w:type="spellStart"/>
+      <w:r>
+        <w:rPr>
+          <w:rFonts w:ascii="Cambria" w:hAnsi="Cambria"/>
+          <w:sz w:val="28"/>
+          <w:lang w:val="en-US"/>
+        </w:rPr>
+        <w:t>вычисленным</w:t>
+      </w:r>
+      <w:proofErr w:type="spellEnd"/>
+      <w:r>
+        <w:rPr>
+          <w:rFonts w:ascii="Cambria" w:hAnsi="Cambria"/>
+          <w:sz w:val="28"/>
+          <w:lang w:val="en-US"/>
+        </w:rPr>
+        <w:t xml:space="preserve"> </w:t>
+      </w:r>
+      <w:proofErr w:type="spellStart"/>
+      <w:r>
+        <w:rPr>
+          <w:rFonts w:ascii="Cambria" w:hAnsi="Cambria"/>
+          <w:sz w:val="28"/>
+          <w:lang w:val="en-US"/>
+        </w:rPr>
+        <w:t>коэффициентам</w:t>
+      </w:r>
+      <w:proofErr w:type="spellEnd"/>
+      <w:r>
+        <w:rPr>
+          <w:rFonts w:ascii="Cambria" w:hAnsi="Cambria"/>
+          <w:sz w:val="28"/>
+          <w:lang w:val="en-US"/>
+        </w:rPr>
+        <w:t xml:space="preserve"> </w:t>
+      </w:r>
+      <w:r>
+        <w:rPr>
+          <w:rFonts w:ascii="Cambria" w:hAnsi="Cambria"/>
+          <w:sz w:val="28"/>
+          <w:lang w:val="en-US"/>
+        </w:rPr>
+        <w:t xml:space="preserve">и </w:t>
+      </w:r>
+      <w:proofErr w:type="spellStart"/>
+      <w:r>
+        <w:rPr>
+          <w:rFonts w:ascii="Cambria" w:hAnsi="Cambria"/>
+          <w:sz w:val="28"/>
+          <w:lang w:val="en-US"/>
+        </w:rPr>
+        <w:t>расходу</w:t>
+      </w:r>
+      <w:proofErr w:type="spellEnd"/>
+      <w:r>
+        <w:rPr>
+          <w:rFonts w:ascii="Cambria" w:hAnsi="Cambria"/>
+          <w:sz w:val="28"/>
+          <w:lang w:val="en-US"/>
+        </w:rPr>
+        <w:t xml:space="preserve"> </w:t>
+      </w:r>
+      <w:proofErr w:type="spellStart"/>
+      <w:r>
+        <w:rPr>
+          <w:rFonts w:ascii="Cambria" w:hAnsi="Cambria"/>
+          <w:sz w:val="28"/>
+          <w:lang w:val="en-US"/>
+        </w:rPr>
+        <w:t>через</w:t>
+      </w:r>
+      <w:proofErr w:type="spellEnd"/>
+      <w:r>
+        <w:rPr>
+          <w:rFonts w:ascii="Cambria" w:hAnsi="Cambria"/>
+          <w:sz w:val="28"/>
+          <w:lang w:val="en-US"/>
+        </w:rPr>
+        <w:t xml:space="preserve"> </w:t>
+      </w:r>
+      <w:proofErr w:type="spellStart"/>
+      <w:r>
+        <w:rPr>
+          <w:rFonts w:ascii="Cambria" w:hAnsi="Cambria"/>
+          <w:sz w:val="28"/>
+          <w:lang w:val="en-US"/>
+        </w:rPr>
+        <w:t>эжектор</w:t>
+      </w:r>
+      <w:proofErr w:type="spellEnd"/>
+      <w:r>
+        <w:rPr>
+          <w:rFonts w:ascii="Cambria" w:hAnsi="Cambria"/>
+          <w:sz w:val="28"/>
+          <w:lang w:val="en-US"/>
+        </w:rPr>
+        <w:t>:</w:t>
+      </w:r>
+    </w:p>
+    <w:p>
+      <w:pPr>
+        <w:rPr>
+          <w:rFonts w:ascii="Cambria" w:hAnsi="Cambria"/>
+          <w:sz w:val="28"/>
+          <w:lang w:val="en-US"/>
+        </w:rPr>
+      </w:pPr>
+      <w:proofErr w:type="gramStart"/>
+      <w:r>
+        <w:rPr>
+          <w:rFonts w:ascii="Cambria" w:hAnsi="Cambria"/>
+          <w:sz w:val="28"/>
+          <w:lang w:val="en-US"/>
+        </w:rPr>
+        <w:t>P</w:t>
+      </w:r>
+      <w:r>
+        <w:rPr>
+          <w:rFonts w:ascii="Cambria" w:hAnsi="Cambria"/>
+          <w:sz w:val="28"/>
+        </w:rPr>
+        <w:t xml:space="preserve"> </w:t>
+      </w:r>
+      <w:r>
+        <w:rPr>
+          <w:rFonts w:ascii="Cambria" w:hAnsi="Cambria"/>
+          <w:sz w:val="28"/>
+          <w:lang w:val="en-US"/>
+        </w:rPr>
+        <w:t>:</w:t>
+      </w:r>
+      <w:proofErr w:type="gramEnd"/>
+      <w:r>
+        <w:rPr>
+          <w:rFonts w:ascii="Cambria" w:hAnsi="Cambria"/>
+          <w:sz w:val="28"/>
+          <w:lang w:val="en-US"/>
+        </w:rPr>
+        <w:t>= (k1 + k2*G + k3*G*G)</w:t>
+      </w:r>
+      <w:r>
+        <w:rPr>
+          <w:rFonts w:ascii="Cambria" w:hAnsi="Cambria"/>
+          <w:sz w:val="28"/>
+        </w:rPr>
+        <w:t xml:space="preserve"> </w:t>
+      </w:r>
+      <w:r>
+        <w:rPr>
+          <w:rFonts w:ascii="Cambria" w:hAnsi="Cambria"/>
+          <w:sz w:val="28"/>
+          <w:lang w:val="en-US"/>
+        </w:rPr>
+        <w:t>/</w:t>
+      </w:r>
+      <w:r>
+        <w:rPr>
+          <w:rFonts w:ascii="Cambria" w:hAnsi="Cambria"/>
+          <w:sz w:val="28"/>
+        </w:rPr>
+        <w:t xml:space="preserve"> </w:t>
+      </w:r>
+      <w:proofErr w:type="spellStart"/>
+      <w:r>
+        <w:rPr>
+          <w:rFonts w:ascii="Cambria" w:hAnsi="Cambria"/>
+          <w:sz w:val="28"/>
+          <w:lang w:val="en-US"/>
+        </w:rPr>
+        <w:t>Mpa</w:t>
+      </w:r>
+      <w:proofErr w:type="spellEnd"/>
+      <w:r>
+        <w:rPr>
+          <w:rFonts w:ascii="Cambria" w:hAnsi="Cambria"/>
+          <w:sz w:val="28"/>
+          <w:lang w:val="en-US"/>
+        </w:rPr>
+        <w:t xml:space="preserve">; </w:t>
+      </w:r>
+      <w:r>
+        <w:rPr>
+          <w:rFonts w:ascii="Cambria" w:hAnsi="Cambria"/>
+          <w:sz w:val="28"/>
+          <w:lang w:val="en-US"/>
+        </w:rPr>
+        <w:tab/>
+        <w:t>//</w:t>
+      </w:r>
+      <w:proofErr w:type="spellStart"/>
+      <w:r>
+        <w:rPr>
+          <w:rFonts w:ascii="Cambria" w:hAnsi="Cambria"/>
+          <w:sz w:val="28"/>
+          <w:lang w:val="en-US"/>
+        </w:rPr>
+        <w:t>перевод</w:t>
+      </w:r>
+      <w:proofErr w:type="spellEnd"/>
+      <w:r>
+        <w:rPr>
+          <w:rFonts w:ascii="Cambria" w:hAnsi="Cambria"/>
+          <w:sz w:val="28"/>
+          <w:lang w:val="en-US"/>
+        </w:rPr>
+        <w:t xml:space="preserve"> в </w:t>
+      </w:r>
+      <w:proofErr w:type="spellStart"/>
+      <w:r>
+        <w:rPr>
+          <w:rFonts w:ascii="Cambria" w:hAnsi="Cambria"/>
+          <w:sz w:val="28"/>
+          <w:lang w:val="en-US"/>
+        </w:rPr>
+        <w:t>МПа</w:t>
+      </w:r>
+      <w:proofErr w:type="spellEnd"/>
+    </w:p>
+    <w:p>
+      <w:pPr>
+        <w:rPr>
+          <w:rFonts w:ascii="Cambria" w:hAnsi="Cambria"/>
+          <w:sz w:val="28"/>
+          <w:lang w:val="en-US"/>
+        </w:rPr>
+      </w:pPr>
+    </w:p>
+    <w:p>
+      <w:pPr>
+        <w:rPr>
+          <w:rFonts w:ascii="Cambria" w:hAnsi="Cambria"/>
+          <w:sz w:val="28"/>
+        </w:rPr>
+      </w:pPr>
+      <w:r>
+        <w:rPr>
+          <w:rFonts w:ascii="Cambria" w:hAnsi="Cambria"/>
+          <w:sz w:val="28"/>
+        </w:rPr>
+        <w:t>Вычисленная величина давления (напор) сообщается на границу между узлом эжектора и следующим контрольным объемом на линии выхода и таким образом обеспечивается «отбор» теплоносителя из внутреннего узла эжектора, в который поступают в какой-то пропорции теплоносители из линии подачи и линии отбора.</w:t>
       </w:r>
     </w:p>
     <w:p>
@@ -349,15 +2299,21 @@
                 <w:rFonts w:ascii="Cambria" w:hAnsi="Cambria"/>
                 <w:sz w:val="28"/>
               </w:rPr>
-              <w:t>Начальное давление, Па</w:t>
+              <w:t xml:space="preserve">Начальное давление, </w:t>
             </w:r>
             <w:r>
               <w:rPr>
                 <w:rFonts w:ascii="Cambria" w:hAnsi="Cambria"/>
                 <w:sz w:val="28"/>
-                <w:lang w:val="en-US"/>
               </w:rPr>
-              <w:t>*1e3</w:t>
+              <w:t>М</w:t>
+            </w:r>
+            <w:r>
+              <w:rPr>
+                <w:rFonts w:ascii="Cambria" w:hAnsi="Cambria"/>
+                <w:sz w:val="28"/>
+              </w:rPr>
+              <w:t>Па</w:t>
             </w:r>
           </w:p>
         </w:tc>
@@ -879,15 +2835,7 @@
                 <w:rFonts w:ascii="Cambria" w:hAnsi="Cambria"/>
                 <w:sz w:val="28"/>
               </w:rPr>
-              <w:t>Давление, Па</w:t>
-            </w:r>
-            <w:r>
-              <w:rPr>
-                <w:rFonts w:ascii="Cambria" w:hAnsi="Cambria"/>
-                <w:sz w:val="28"/>
-                <w:lang w:val="en-US"/>
-              </w:rPr>
-              <w:t>*1e3</w:t>
+              <w:t>Давление, МПа</w:t>
             </w:r>
           </w:p>
         </w:tc>
@@ -905,8 +2853,24 @@
               <w:rPr>
                 <w:rFonts w:ascii="Cambria" w:hAnsi="Cambria"/>
                 <w:sz w:val="28"/>
+                <w:lang w:val="en-US"/>
               </w:rPr>
             </w:pPr>
+            <w:r>
+              <w:rPr>
+                <w:rFonts w:ascii="Cambria" w:hAnsi="Cambria"/>
+                <w:sz w:val="28"/>
+              </w:rPr>
+              <w:t>_</w:t>
+            </w:r>
+            <w:r>
+              <w:rPr>
+                <w:rFonts w:ascii="Cambria" w:hAnsi="Cambria"/>
+                <w:sz w:val="28"/>
+                <w:lang w:val="en-US"/>
+              </w:rPr>
+              <w:t>p</w:t>
+            </w:r>
           </w:p>
         </w:tc>
       </w:tr>
@@ -955,8 +2919,17 @@
               <w:rPr>
                 <w:rFonts w:ascii="Cambria" w:hAnsi="Cambria"/>
                 <w:sz w:val="28"/>
+                <w:lang w:val="en-US"/>
               </w:rPr>
             </w:pPr>
+            <w:r>
+              <w:rPr>
+                <w:rFonts w:ascii="Cambria" w:hAnsi="Cambria"/>
+                <w:sz w:val="28"/>
+                <w:lang w:val="en-US"/>
+              </w:rPr>
+              <w:t>_h</w:t>
+            </w:r>
           </w:p>
         </w:tc>
       </w:tr>
@@ -1008,6 +2981,14 @@
                 <w:lang w:val="en-US"/>
               </w:rPr>
             </w:pPr>
+            <w:r>
+              <w:rPr>
+                <w:rFonts w:ascii="Cambria" w:hAnsi="Cambria"/>
+                <w:sz w:val="28"/>
+                <w:lang w:val="en-US"/>
+              </w:rPr>
+              <w:t>_t</w:t>
+            </w:r>
           </w:p>
         </w:tc>
       </w:tr>
@@ -1056,8 +3037,17 @@
               <w:rPr>
                 <w:rFonts w:ascii="Cambria" w:hAnsi="Cambria"/>
                 <w:sz w:val="28"/>
+                <w:lang w:val="en-US"/>
               </w:rPr>
             </w:pPr>
+            <w:r>
+              <w:rPr>
+                <w:rFonts w:ascii="Cambria" w:hAnsi="Cambria"/>
+                <w:sz w:val="28"/>
+                <w:lang w:val="en-US"/>
+              </w:rPr>
+              <w:t>_v</w:t>
+            </w:r>
           </w:p>
         </w:tc>
       </w:tr>
@@ -1106,8 +3096,17 @@
               <w:rPr>
                 <w:rFonts w:ascii="Cambria" w:hAnsi="Cambria"/>
                 <w:sz w:val="28"/>
+                <w:lang w:val="en-US"/>
               </w:rPr>
             </w:pPr>
+            <w:r>
+              <w:rPr>
+                <w:rFonts w:ascii="Cambria" w:hAnsi="Cambria"/>
+                <w:sz w:val="28"/>
+                <w:lang w:val="en-US"/>
+              </w:rPr>
+              <w:t>_rho</w:t>
+            </w:r>
           </w:p>
         </w:tc>
       </w:tr>
@@ -1156,8 +3155,27 @@
               <w:rPr>
                 <w:rFonts w:ascii="Cambria" w:hAnsi="Cambria"/>
                 <w:sz w:val="28"/>
+                <w:lang w:val="en-US"/>
               </w:rPr>
             </w:pPr>
+            <w:r>
+              <w:rPr>
+                <w:rFonts w:ascii="Cambria" w:hAnsi="Cambria"/>
+                <w:sz w:val="28"/>
+                <w:lang w:val="en-US"/>
+              </w:rPr>
+              <w:t>_</w:t>
+            </w:r>
+            <w:proofErr w:type="spellStart"/>
+            <w:r>
+              <w:rPr>
+                <w:rFonts w:ascii="Cambria" w:hAnsi="Cambria"/>
+                <w:sz w:val="28"/>
+                <w:lang w:val="en-US"/>
+              </w:rPr>
+              <w:t>alfa</w:t>
+            </w:r>
+            <w:proofErr w:type="spellEnd"/>
           </w:p>
         </w:tc>
       </w:tr>
@@ -1253,7 +3271,23 @@
           <w:sz w:val="28"/>
           <w:lang w:val="en-US"/>
         </w:rPr>
-        <w:t xml:space="preserve">HS - </w:t>
+        <w:t xml:space="preserve">HS </w:t>
+      </w:r>
+      <w:r>
+        <w:rPr>
+          <w:rFonts w:ascii="Cambria" w:hAnsi="Cambria"/>
+          <w:sz w:val="28"/>
+          <w:lang w:val="en-US"/>
+        </w:rPr>
+        <w:t>–</w:t>
+      </w:r>
+      <w:r>
+        <w:rPr>
+          <w:rFonts w:ascii="Cambria" w:hAnsi="Cambria"/>
+          <w:sz w:val="28"/>
+          <w:lang w:val="en-US"/>
+        </w:rPr>
+        <w:t xml:space="preserve"> </w:t>
       </w:r>
       <w:r>
         <w:rPr>
@@ -1323,14 +3357,14 @@
           <w:sz w:val="28"/>
           <w:lang w:val="en-US"/>
         </w:rPr>
-        <w:t>HS</w:t>
-      </w:r>
-      <w:r>
-        <w:rPr>
-          <w:rFonts w:ascii="Cambria" w:hAnsi="Cambria"/>
-          <w:sz w:val="28"/>
-        </w:rPr>
-        <w:t xml:space="preserve"> – Насос с электроприводом в сборе»;</w:t>
+        <w:t xml:space="preserve">HS – </w:t>
+      </w:r>
+      <w:r>
+        <w:rPr>
+          <w:rFonts w:ascii="Cambria" w:hAnsi="Cambria"/>
+          <w:sz w:val="28"/>
+        </w:rPr>
+        <w:t>Порт входа»;</w:t>
       </w:r>
     </w:p>
     <w:p>
@@ -1358,14 +3392,14 @@
           <w:sz w:val="28"/>
           <w:lang w:val="en-US"/>
         </w:rPr>
-        <w:t>HS</w:t>
-      </w:r>
-      <w:r>
-        <w:rPr>
-          <w:rFonts w:ascii="Cambria" w:hAnsi="Cambria"/>
-          <w:sz w:val="28"/>
-        </w:rPr>
-        <w:t xml:space="preserve"> - Ссылка на объект»;</w:t>
+        <w:t xml:space="preserve">HS – </w:t>
+      </w:r>
+      <w:r>
+        <w:rPr>
+          <w:rFonts w:ascii="Cambria" w:hAnsi="Cambria"/>
+          <w:sz w:val="28"/>
+        </w:rPr>
+        <w:t>Порт выхода»;</w:t>
       </w:r>
     </w:p>
     <w:p>
@@ -1400,7 +3434,7 @@
           <w:rFonts w:ascii="Cambria" w:hAnsi="Cambria"/>
           <w:sz w:val="28"/>
         </w:rPr>
-        <w:t>Порт входа»;</w:t>
+        <w:t>В память»;</w:t>
       </w:r>
     </w:p>
     <w:p>
@@ -1435,81 +3469,11 @@
           <w:rFonts w:ascii="Cambria" w:hAnsi="Cambria"/>
           <w:sz w:val="28"/>
         </w:rPr>
-        <w:t>Порт выхода»;</w:t>
+        <w:t>Из памяти».</w:t>
       </w:r>
     </w:p>
     <w:p>
       <w:pPr>
-        <w:pStyle w:val="af3"/>
-        <w:numPr>
-          <w:ilvl w:val="0"/>
-          <w:numId w:val="49"/>
-        </w:numPr>
-        <w:rPr>
-          <w:rFonts w:ascii="Cambria" w:hAnsi="Cambria"/>
-          <w:sz w:val="28"/>
-        </w:rPr>
-      </w:pPr>
-      <w:r>
-        <w:rPr>
-          <w:rFonts w:ascii="Cambria" w:hAnsi="Cambria"/>
-          <w:sz w:val="28"/>
-        </w:rPr>
-        <w:t>«</w:t>
-      </w:r>
-      <w:r>
-        <w:rPr>
-          <w:rFonts w:ascii="Cambria" w:hAnsi="Cambria"/>
-          <w:sz w:val="28"/>
-          <w:lang w:val="en-US"/>
-        </w:rPr>
-        <w:t xml:space="preserve">HS – </w:t>
-      </w:r>
-      <w:r>
-        <w:rPr>
-          <w:rFonts w:ascii="Cambria" w:hAnsi="Cambria"/>
-          <w:sz w:val="28"/>
-        </w:rPr>
-        <w:t>В память»;</w:t>
-      </w:r>
-    </w:p>
-    <w:p>
-      <w:pPr>
-        <w:pStyle w:val="af3"/>
-        <w:numPr>
-          <w:ilvl w:val="0"/>
-          <w:numId w:val="49"/>
-        </w:numPr>
-        <w:rPr>
-          <w:rFonts w:ascii="Cambria" w:hAnsi="Cambria"/>
-          <w:sz w:val="28"/>
-        </w:rPr>
-      </w:pPr>
-      <w:r>
-        <w:rPr>
-          <w:rFonts w:ascii="Cambria" w:hAnsi="Cambria"/>
-          <w:sz w:val="28"/>
-        </w:rPr>
-        <w:t>«</w:t>
-      </w:r>
-      <w:r>
-        <w:rPr>
-          <w:rFonts w:ascii="Cambria" w:hAnsi="Cambria"/>
-          <w:sz w:val="28"/>
-          <w:lang w:val="en-US"/>
-        </w:rPr>
-        <w:t xml:space="preserve">HS – </w:t>
-      </w:r>
-      <w:r>
-        <w:rPr>
-          <w:rFonts w:ascii="Cambria" w:hAnsi="Cambria"/>
-          <w:sz w:val="28"/>
-        </w:rPr>
-        <w:t>Из памяти».</w:t>
-      </w:r>
-    </w:p>
-    <w:p>
-      <w:pPr>
         <w:tabs>
           <w:tab w:val="left" w:pos="1140"/>
         </w:tabs>
@@ -1520,7 +3484,7 @@
       </w:pPr>
     </w:p>
     <w:sectPr>
-      <w:headerReference w:type="default" r:id="rId11"/>
+      <w:headerReference w:type="default" r:id="rId12"/>
       <w:pgSz w:w="11906" w:h="16838"/>
       <w:pgMar w:top="567" w:right="567" w:bottom="567" w:left="1701" w:header="708" w:footer="708" w:gutter="0"/>
       <w:cols w:space="708"/>

--- a/hs/Справка по блокам/2519.docx
+++ b/hs/Справка по блокам/2519.docx
@@ -54,7 +54,7 @@
                 <v:shape id="_x0000_i1025" type="#_x0000_t75" style="width:24pt;height:24pt" o:ole="">
                   <v:imagedata r:id="rId7" o:title=""/>
                 </v:shape>
-                <o:OLEObject Type="Embed" ProgID="PBrush" ShapeID="_x0000_i1025" DrawAspect="Content" ObjectID="_1545476291" r:id="rId8"/>
+                <o:OLEObject Type="Embed" ProgID="PBrush" ShapeID="_x0000_i1025" DrawAspect="Content" ObjectID="_1549638647" r:id="rId8"/>
               </w:object>
             </w:r>
           </w:p>
@@ -187,10 +187,10 @@
             </w:pPr>
             <w:r>
               <w:object w:dxaOrig="1785" w:dyaOrig="1530">
-                <v:shape id="_x0000_i1026" type="#_x0000_t75" style="width:89.5pt;height:76.5pt" o:ole="">
+                <v:shape id="_x0000_i1026" type="#_x0000_t75" style="width:89.25pt;height:76.5pt" o:ole="">
                   <v:imagedata r:id="rId9" o:title=""/>
                 </v:shape>
-                <o:OLEObject Type="Embed" ProgID="PBrush" ShapeID="_x0000_i1026" DrawAspect="Content" ObjectID="_1545476292" r:id="rId10"/>
+                <o:OLEObject Type="Embed" ProgID="PBrush" ShapeID="_x0000_i1026" DrawAspect="Content" ObjectID="_1549638648" r:id="rId10"/>
               </w:object>
             </w:r>
           </w:p>
@@ -273,16 +273,7 @@
           <w:rFonts w:ascii="Cambria" w:hAnsi="Cambria"/>
           <w:sz w:val="28"/>
         </w:rPr>
-        <w:t>Блок реализуе</w:t>
-      </w:r>
-      <w:bookmarkStart w:id="0" w:name="_GoBack"/>
-      <w:bookmarkEnd w:id="0"/>
-      <w:r>
-        <w:rPr>
-          <w:rFonts w:ascii="Cambria" w:hAnsi="Cambria"/>
-          <w:sz w:val="28"/>
-        </w:rPr>
-        <w:t>т модель эжектора.</w:t>
+        <w:t>Блок реализует модель эжектора.</w:t>
       </w:r>
       <w:r>
         <w:rPr>
@@ -315,8 +306,48 @@
           <w:rFonts w:ascii="Cambria" w:hAnsi="Cambria"/>
           <w:sz w:val="28"/>
         </w:rPr>
-        <w:t>смоделирован</w:t>
-      </w:r>
+        <w:t xml:space="preserve">в </w:t>
+      </w:r>
+      <w:proofErr w:type="spellStart"/>
+      <w:r>
+        <w:rPr>
+          <w:rFonts w:ascii="Cambria" w:hAnsi="Cambria"/>
+          <w:sz w:val="28"/>
+        </w:rPr>
+        <w:t>теплогидравлическом</w:t>
+      </w:r>
+      <w:proofErr w:type="spellEnd"/>
+      <w:r>
+        <w:rPr>
+          <w:rFonts w:ascii="Cambria" w:hAnsi="Cambria"/>
+          <w:sz w:val="28"/>
+        </w:rPr>
+        <w:t xml:space="preserve"> коде </w:t>
+      </w:r>
+      <w:r>
+        <w:rPr>
+          <w:rFonts w:ascii="Cambria" w:hAnsi="Cambria"/>
+          <w:sz w:val="28"/>
+          <w:lang w:val="en-US"/>
+        </w:rPr>
+        <w:t xml:space="preserve">HS </w:t>
+      </w:r>
+      <w:proofErr w:type="spellStart"/>
+      <w:r>
+        <w:rPr>
+          <w:rFonts w:ascii="Cambria" w:hAnsi="Cambria"/>
+          <w:sz w:val="28"/>
+        </w:rPr>
+        <w:t>за</w:t>
+      </w:r>
+      <w:r>
+        <w:rPr>
+          <w:rFonts w:ascii="Cambria" w:hAnsi="Cambria"/>
+          <w:sz w:val="28"/>
+        </w:rPr>
+        <w:t>моделирован</w:t>
+      </w:r>
+      <w:proofErr w:type="spellEnd"/>
       <w:r>
         <w:rPr>
           <w:rFonts w:ascii="Cambria" w:hAnsi="Cambria"/>
@@ -360,6 +391,13 @@
           <w:lang w:val="en-US"/>
         </w:rPr>
         <w:t xml:space="preserve"> </w:t>
+      </w:r>
+      <w:r>
+        <w:rPr>
+          <w:rFonts w:ascii="Cambria" w:hAnsi="Cambria"/>
+          <w:sz w:val="28"/>
+        </w:rPr>
+        <w:t xml:space="preserve">ниже </w:t>
       </w:r>
       <w:proofErr w:type="spellStart"/>
       <w:r>
@@ -731,24 +769,26 @@
     <w:p>
       <w:pPr>
         <w:rPr>
-          <w:rFonts w:ascii="Cambria" w:hAnsi="Cambria"/>
+          <w:rFonts w:ascii="Consolas" w:hAnsi="Consolas"/>
           <w:sz w:val="28"/>
           <w:lang w:val="en-US"/>
         </w:rPr>
       </w:pPr>
       <w:proofErr w:type="spellStart"/>
-      <w:r>
-        <w:rPr>
-          <w:rFonts w:ascii="Cambria" w:hAnsi="Cambria"/>
+      <w:proofErr w:type="gramStart"/>
+      <w:r>
+        <w:rPr>
+          <w:rFonts w:ascii="Consolas" w:hAnsi="Consolas"/>
           <w:sz w:val="28"/>
           <w:lang w:val="en-US"/>
         </w:rPr>
         <w:t>var</w:t>
       </w:r>
       <w:proofErr w:type="spellEnd"/>
-      <w:r>
-        <w:rPr>
-          <w:rFonts w:ascii="Cambria" w:hAnsi="Cambria"/>
+      <w:proofErr w:type="gramEnd"/>
+      <w:r>
+        <w:rPr>
+          <w:rFonts w:ascii="Consolas" w:hAnsi="Consolas"/>
           <w:sz w:val="28"/>
           <w:lang w:val="en-US"/>
         </w:rPr>
@@ -756,17 +796,24 @@
       </w:r>
       <w:r>
         <w:rPr>
-          <w:rFonts w:ascii="Cambria" w:hAnsi="Cambria"/>
+          <w:rFonts w:ascii="Consolas" w:hAnsi="Consolas"/>
           <w:sz w:val="28"/>
           <w:lang w:val="en-US"/>
         </w:rPr>
         <w:tab/>
-        <w:t xml:space="preserve"> //</w:t>
+      </w:r>
+      <w:r>
+        <w:rPr>
+          <w:rFonts w:ascii="Consolas" w:hAnsi="Consolas"/>
+          <w:sz w:val="28"/>
+          <w:lang w:val="en-US"/>
+        </w:rPr>
+        <w:t>//</w:t>
       </w:r>
       <w:proofErr w:type="spellStart"/>
       <w:r>
         <w:rPr>
-          <w:rFonts w:ascii="Cambria" w:hAnsi="Cambria"/>
+          <w:rFonts w:ascii="Consolas" w:hAnsi="Consolas"/>
           <w:sz w:val="28"/>
           <w:lang w:val="en-US"/>
         </w:rPr>
@@ -775,7 +822,7 @@
       <w:proofErr w:type="spellEnd"/>
       <w:r>
         <w:rPr>
-          <w:rFonts w:ascii="Cambria" w:hAnsi="Cambria"/>
+          <w:rFonts w:ascii="Consolas" w:hAnsi="Consolas"/>
           <w:sz w:val="28"/>
           <w:lang w:val="en-US"/>
         </w:rPr>
@@ -784,7 +831,7 @@
       <w:proofErr w:type="spellStart"/>
       <w:r>
         <w:rPr>
-          <w:rFonts w:ascii="Cambria" w:hAnsi="Cambria"/>
+          <w:rFonts w:ascii="Consolas" w:hAnsi="Consolas"/>
           <w:sz w:val="28"/>
           <w:lang w:val="en-US"/>
         </w:rPr>
@@ -793,7 +840,7 @@
       <w:proofErr w:type="spellEnd"/>
       <w:r>
         <w:rPr>
-          <w:rFonts w:ascii="Cambria" w:hAnsi="Cambria"/>
+          <w:rFonts w:ascii="Consolas" w:hAnsi="Consolas"/>
           <w:sz w:val="28"/>
           <w:lang w:val="en-US"/>
         </w:rPr>
@@ -802,7 +849,7 @@
       <w:proofErr w:type="spellStart"/>
       <w:r>
         <w:rPr>
-          <w:rFonts w:ascii="Cambria" w:hAnsi="Cambria"/>
+          <w:rFonts w:ascii="Consolas" w:hAnsi="Consolas"/>
           <w:sz w:val="28"/>
           <w:lang w:val="en-US"/>
         </w:rPr>
@@ -813,14 +860,14 @@
     <w:p>
       <w:pPr>
         <w:rPr>
-          <w:rFonts w:ascii="Cambria" w:hAnsi="Cambria"/>
-          <w:sz w:val="28"/>
-          <w:lang w:val="en-US"/>
-        </w:rPr>
-      </w:pPr>
-      <w:r>
-        <w:rPr>
-          <w:rFonts w:ascii="Cambria" w:hAnsi="Cambria"/>
+          <w:rFonts w:ascii="Consolas" w:hAnsi="Consolas"/>
+          <w:sz w:val="28"/>
+          <w:lang w:val="en-US"/>
+        </w:rPr>
+      </w:pPr>
+      <w:r>
+        <w:rPr>
+          <w:rFonts w:ascii="Consolas" w:hAnsi="Consolas"/>
           <w:sz w:val="28"/>
           <w:lang w:val="en-US"/>
         </w:rPr>
@@ -829,7 +876,7 @@
       <w:proofErr w:type="spellStart"/>
       <w:r>
         <w:rPr>
-          <w:rFonts w:ascii="Cambria" w:hAnsi="Cambria"/>
+          <w:rFonts w:ascii="Consolas" w:hAnsi="Consolas"/>
           <w:sz w:val="28"/>
           <w:lang w:val="en-US"/>
         </w:rPr>
@@ -838,7 +885,7 @@
       <w:proofErr w:type="spellEnd"/>
       <w:r>
         <w:rPr>
-          <w:rFonts w:ascii="Cambria" w:hAnsi="Cambria"/>
+          <w:rFonts w:ascii="Consolas" w:hAnsi="Consolas"/>
           <w:sz w:val="28"/>
           <w:lang w:val="en-US"/>
         </w:rPr>
@@ -847,7 +894,7 @@
       <w:proofErr w:type="spellStart"/>
       <w:r>
         <w:rPr>
-          <w:rFonts w:ascii="Cambria" w:hAnsi="Cambria"/>
+          <w:rFonts w:ascii="Consolas" w:hAnsi="Consolas"/>
           <w:sz w:val="28"/>
           <w:lang w:val="en-US"/>
         </w:rPr>
@@ -856,7 +903,7 @@
       <w:proofErr w:type="spellEnd"/>
       <w:r>
         <w:rPr>
-          <w:rFonts w:ascii="Cambria" w:hAnsi="Cambria"/>
+          <w:rFonts w:ascii="Consolas" w:hAnsi="Consolas"/>
           <w:sz w:val="28"/>
           <w:lang w:val="en-US"/>
         </w:rPr>
@@ -865,7 +912,7 @@
       <w:proofErr w:type="spellStart"/>
       <w:r>
         <w:rPr>
-          <w:rFonts w:ascii="Cambria" w:hAnsi="Cambria"/>
+          <w:rFonts w:ascii="Consolas" w:hAnsi="Consolas"/>
           <w:sz w:val="28"/>
           <w:lang w:val="en-US"/>
         </w:rPr>
@@ -874,14 +921,14 @@
       <w:proofErr w:type="spellEnd"/>
       <w:r>
         <w:rPr>
-          <w:rFonts w:ascii="Cambria" w:hAnsi="Cambria"/>
+          <w:rFonts w:ascii="Consolas" w:hAnsi="Consolas"/>
           <w:sz w:val="28"/>
         </w:rPr>
         <w:t>,</w:t>
       </w:r>
       <w:r>
         <w:rPr>
-          <w:rFonts w:ascii="Cambria" w:hAnsi="Cambria"/>
+          <w:rFonts w:ascii="Consolas" w:hAnsi="Consolas"/>
           <w:sz w:val="28"/>
           <w:lang w:val="en-US"/>
         </w:rPr>
@@ -890,7 +937,7 @@
       <w:proofErr w:type="spellStart"/>
       <w:r>
         <w:rPr>
-          <w:rFonts w:ascii="Cambria" w:hAnsi="Cambria"/>
+          <w:rFonts w:ascii="Consolas" w:hAnsi="Consolas"/>
           <w:sz w:val="28"/>
           <w:lang w:val="en-US"/>
         </w:rPr>
@@ -899,7 +946,7 @@
       <w:proofErr w:type="spellEnd"/>
       <w:r>
         <w:rPr>
-          <w:rFonts w:ascii="Cambria" w:hAnsi="Cambria"/>
+          <w:rFonts w:ascii="Consolas" w:hAnsi="Consolas"/>
           <w:sz w:val="28"/>
           <w:lang w:val="en-US"/>
         </w:rPr>
@@ -909,23 +956,31 @@
     <w:p>
       <w:pPr>
         <w:rPr>
-          <w:rFonts w:ascii="Cambria" w:hAnsi="Cambria"/>
-          <w:sz w:val="28"/>
-          <w:lang w:val="en-US"/>
-        </w:rPr>
-      </w:pPr>
-      <w:r>
-        <w:rPr>
-          <w:rFonts w:ascii="Cambria" w:hAnsi="Cambria"/>
-          <w:sz w:val="28"/>
-          <w:lang w:val="en-US"/>
-        </w:rPr>
-        <w:t xml:space="preserve">// p1   - </w:t>
+          <w:rFonts w:ascii="Consolas" w:hAnsi="Consolas"/>
+          <w:sz w:val="28"/>
+          <w:lang w:val="en-US"/>
+        </w:rPr>
+      </w:pPr>
+      <w:r>
+        <w:rPr>
+          <w:rFonts w:ascii="Consolas" w:hAnsi="Consolas"/>
+          <w:sz w:val="28"/>
+          <w:lang w:val="en-US"/>
+        </w:rPr>
+        <w:t xml:space="preserve">// p1   </w:t>
+      </w:r>
+      <w:r>
+        <w:rPr>
+          <w:rFonts w:ascii="Consolas" w:hAnsi="Consolas"/>
+          <w:sz w:val="28"/>
+          <w:lang w:val="en-US"/>
+        </w:rPr>
+        <w:t xml:space="preserve">- </w:t>
       </w:r>
       <w:proofErr w:type="spellStart"/>
       <w:r>
         <w:rPr>
-          <w:rFonts w:ascii="Cambria" w:hAnsi="Cambria"/>
+          <w:rFonts w:ascii="Consolas" w:hAnsi="Consolas"/>
           <w:sz w:val="28"/>
           <w:lang w:val="en-US"/>
         </w:rPr>
@@ -934,7 +989,7 @@
       <w:proofErr w:type="spellEnd"/>
       <w:r>
         <w:rPr>
-          <w:rFonts w:ascii="Cambria" w:hAnsi="Cambria"/>
+          <w:rFonts w:ascii="Consolas" w:hAnsi="Consolas"/>
           <w:sz w:val="28"/>
           <w:lang w:val="en-US"/>
         </w:rPr>
@@ -943,7 +998,7 @@
       <w:proofErr w:type="spellStart"/>
       <w:r>
         <w:rPr>
-          <w:rFonts w:ascii="Cambria" w:hAnsi="Cambria"/>
+          <w:rFonts w:ascii="Consolas" w:hAnsi="Consolas"/>
           <w:sz w:val="28"/>
           <w:lang w:val="en-US"/>
         </w:rPr>
@@ -952,7 +1007,7 @@
       <w:proofErr w:type="spellEnd"/>
       <w:r>
         <w:rPr>
-          <w:rFonts w:ascii="Cambria" w:hAnsi="Cambria"/>
+          <w:rFonts w:ascii="Consolas" w:hAnsi="Consolas"/>
           <w:sz w:val="28"/>
           <w:lang w:val="en-US"/>
         </w:rPr>
@@ -961,7 +1016,7 @@
       <w:proofErr w:type="spellStart"/>
       <w:r>
         <w:rPr>
-          <w:rFonts w:ascii="Cambria" w:hAnsi="Cambria"/>
+          <w:rFonts w:ascii="Consolas" w:hAnsi="Consolas"/>
           <w:sz w:val="28"/>
           <w:lang w:val="en-US"/>
         </w:rPr>
@@ -970,14 +1025,14 @@
       <w:proofErr w:type="spellEnd"/>
       <w:r>
         <w:rPr>
-          <w:rFonts w:ascii="Cambria" w:hAnsi="Cambria"/>
+          <w:rFonts w:ascii="Consolas" w:hAnsi="Consolas"/>
           <w:sz w:val="28"/>
         </w:rPr>
         <w:t>,</w:t>
       </w:r>
       <w:r>
         <w:rPr>
-          <w:rFonts w:ascii="Cambria" w:hAnsi="Cambria"/>
+          <w:rFonts w:ascii="Consolas" w:hAnsi="Consolas"/>
           <w:sz w:val="28"/>
           <w:lang w:val="en-US"/>
         </w:rPr>
@@ -986,7 +1041,7 @@
       <w:proofErr w:type="spellStart"/>
       <w:r>
         <w:rPr>
-          <w:rFonts w:ascii="Cambria" w:hAnsi="Cambria"/>
+          <w:rFonts w:ascii="Consolas" w:hAnsi="Consolas"/>
           <w:sz w:val="28"/>
           <w:lang w:val="en-US"/>
         </w:rPr>
@@ -995,7 +1050,7 @@
       <w:proofErr w:type="spellEnd"/>
       <w:r>
         <w:rPr>
-          <w:rFonts w:ascii="Cambria" w:hAnsi="Cambria"/>
+          <w:rFonts w:ascii="Consolas" w:hAnsi="Consolas"/>
           <w:sz w:val="28"/>
           <w:lang w:val="en-US"/>
         </w:rPr>
@@ -1005,32 +1060,40 @@
     <w:p>
       <w:pPr>
         <w:rPr>
-          <w:rFonts w:ascii="Cambria" w:hAnsi="Cambria"/>
-          <w:sz w:val="28"/>
-          <w:lang w:val="en-US"/>
-        </w:rPr>
-      </w:pPr>
-      <w:r>
-        <w:rPr>
-          <w:rFonts w:ascii="Cambria" w:hAnsi="Cambria"/>
-          <w:sz w:val="28"/>
-          <w:lang w:val="en-US"/>
-        </w:rPr>
-        <w:t>// emp</w:t>
-      </w:r>
-      <w:proofErr w:type="gramStart"/>
-      <w:r>
-        <w:rPr>
-          <w:rFonts w:ascii="Cambria" w:hAnsi="Cambria"/>
-          <w:sz w:val="28"/>
-          <w:lang w:val="en-US"/>
-        </w:rPr>
-        <w:t>1  -</w:t>
-      </w:r>
-      <w:proofErr w:type="gramEnd"/>
-      <w:r>
-        <w:rPr>
-          <w:rFonts w:ascii="Cambria" w:hAnsi="Cambria"/>
+          <w:rFonts w:ascii="Consolas" w:hAnsi="Consolas"/>
+          <w:sz w:val="28"/>
+          <w:lang w:val="en-US"/>
+        </w:rPr>
+      </w:pPr>
+      <w:r>
+        <w:rPr>
+          <w:rFonts w:ascii="Consolas" w:hAnsi="Consolas"/>
+          <w:sz w:val="28"/>
+          <w:lang w:val="en-US"/>
+        </w:rPr>
+        <w:t xml:space="preserve">// emp1 </w:t>
+      </w:r>
+      <w:r>
+        <w:rPr>
+          <w:rFonts w:ascii="Consolas" w:hAnsi="Consolas"/>
+          <w:sz w:val="28"/>
+          <w:lang w:val="en-US"/>
+        </w:rPr>
+        <w:t xml:space="preserve">- </w:t>
+      </w:r>
+      <w:proofErr w:type="spellStart"/>
+      <w:r>
+        <w:rPr>
+          <w:rFonts w:ascii="Consolas" w:hAnsi="Consolas"/>
+          <w:sz w:val="28"/>
+          <w:lang w:val="en-US"/>
+        </w:rPr>
+        <w:t>эффективная</w:t>
+      </w:r>
+      <w:proofErr w:type="spellEnd"/>
+      <w:r>
+        <w:rPr>
+          <w:rFonts w:ascii="Consolas" w:hAnsi="Consolas"/>
           <w:sz w:val="28"/>
           <w:lang w:val="en-US"/>
         </w:rPr>
@@ -1039,16 +1102,16 @@
       <w:proofErr w:type="spellStart"/>
       <w:r>
         <w:rPr>
-          <w:rFonts w:ascii="Cambria" w:hAnsi="Cambria"/>
-          <w:sz w:val="28"/>
-          <w:lang w:val="en-US"/>
-        </w:rPr>
-        <w:t>эффективная</w:t>
+          <w:rFonts w:ascii="Consolas" w:hAnsi="Consolas"/>
+          <w:sz w:val="28"/>
+          <w:lang w:val="en-US"/>
+        </w:rPr>
+        <w:t>плотность</w:t>
       </w:r>
       <w:proofErr w:type="spellEnd"/>
       <w:r>
         <w:rPr>
-          <w:rFonts w:ascii="Cambria" w:hAnsi="Cambria"/>
+          <w:rFonts w:ascii="Consolas" w:hAnsi="Consolas"/>
           <w:sz w:val="28"/>
           <w:lang w:val="en-US"/>
         </w:rPr>
@@ -1057,16 +1120,34 @@
       <w:proofErr w:type="spellStart"/>
       <w:r>
         <w:rPr>
-          <w:rFonts w:ascii="Cambria" w:hAnsi="Cambria"/>
-          <w:sz w:val="28"/>
-          <w:lang w:val="en-US"/>
-        </w:rPr>
-        <w:t>плотность</w:t>
+          <w:rFonts w:ascii="Consolas" w:hAnsi="Consolas"/>
+          <w:sz w:val="28"/>
+          <w:lang w:val="en-US"/>
+        </w:rPr>
+        <w:t>смеси</w:t>
       </w:r>
       <w:proofErr w:type="spellEnd"/>
       <w:r>
         <w:rPr>
-          <w:rFonts w:ascii="Cambria" w:hAnsi="Cambria"/>
+          <w:rFonts w:ascii="Consolas" w:hAnsi="Consolas"/>
+          <w:sz w:val="28"/>
+          <w:lang w:val="en-US"/>
+        </w:rPr>
+        <w:t xml:space="preserve"> в </w:t>
+      </w:r>
+      <w:proofErr w:type="spellStart"/>
+      <w:r>
+        <w:rPr>
+          <w:rFonts w:ascii="Consolas" w:hAnsi="Consolas"/>
+          <w:sz w:val="28"/>
+          <w:lang w:val="en-US"/>
+        </w:rPr>
+        <w:t>линии</w:t>
+      </w:r>
+      <w:proofErr w:type="spellEnd"/>
+      <w:r>
+        <w:rPr>
+          <w:rFonts w:ascii="Consolas" w:hAnsi="Consolas"/>
           <w:sz w:val="28"/>
           <w:lang w:val="en-US"/>
         </w:rPr>
@@ -1075,77 +1156,41 @@
       <w:proofErr w:type="spellStart"/>
       <w:r>
         <w:rPr>
-          <w:rFonts w:ascii="Cambria" w:hAnsi="Cambria"/>
-          <w:sz w:val="28"/>
-          <w:lang w:val="en-US"/>
-        </w:rPr>
-        <w:t>смеси</w:t>
+          <w:rFonts w:ascii="Consolas" w:hAnsi="Consolas"/>
+          <w:sz w:val="28"/>
+          <w:lang w:val="en-US"/>
+        </w:rPr>
+        <w:t>подачи</w:t>
       </w:r>
       <w:proofErr w:type="spellEnd"/>
       <w:r>
         <w:rPr>
-          <w:rFonts w:ascii="Cambria" w:hAnsi="Cambria"/>
-          <w:sz w:val="28"/>
-          <w:lang w:val="en-US"/>
-        </w:rPr>
-        <w:t xml:space="preserve"> в </w:t>
+          <w:rFonts w:ascii="Consolas" w:hAnsi="Consolas"/>
+          <w:sz w:val="28"/>
+        </w:rPr>
+        <w:t>,</w:t>
+      </w:r>
+      <w:r>
+        <w:rPr>
+          <w:rFonts w:ascii="Consolas" w:hAnsi="Consolas"/>
+          <w:sz w:val="28"/>
+          <w:lang w:val="en-US"/>
+        </w:rPr>
+        <w:t xml:space="preserve"> </w:t>
       </w:r>
       <w:proofErr w:type="spellStart"/>
       <w:r>
         <w:rPr>
-          <w:rFonts w:ascii="Cambria" w:hAnsi="Cambria"/>
-          <w:sz w:val="28"/>
-          <w:lang w:val="en-US"/>
-        </w:rPr>
-        <w:t>линии</w:t>
+          <w:rFonts w:ascii="Consolas" w:hAnsi="Consolas"/>
+          <w:sz w:val="28"/>
+          <w:lang w:val="en-US"/>
+        </w:rPr>
+        <w:t>кг</w:t>
       </w:r>
       <w:proofErr w:type="spellEnd"/>
       <w:r>
         <w:rPr>
-          <w:rFonts w:ascii="Cambria" w:hAnsi="Cambria"/>
-          <w:sz w:val="28"/>
-          <w:lang w:val="en-US"/>
-        </w:rPr>
-        <w:t xml:space="preserve"> </w:t>
-      </w:r>
-      <w:proofErr w:type="spellStart"/>
-      <w:r>
-        <w:rPr>
-          <w:rFonts w:ascii="Cambria" w:hAnsi="Cambria"/>
-          <w:sz w:val="28"/>
-          <w:lang w:val="en-US"/>
-        </w:rPr>
-        <w:t>подачи</w:t>
-      </w:r>
-      <w:proofErr w:type="spellEnd"/>
-      <w:r>
-        <w:rPr>
-          <w:rFonts w:ascii="Cambria" w:hAnsi="Cambria"/>
-          <w:sz w:val="28"/>
-        </w:rPr>
-        <w:t>,</w:t>
-      </w:r>
-      <w:r>
-        <w:rPr>
-          <w:rFonts w:ascii="Cambria" w:hAnsi="Cambria"/>
-          <w:sz w:val="28"/>
-          <w:lang w:val="en-US"/>
-        </w:rPr>
-        <w:t xml:space="preserve"> </w:t>
-      </w:r>
-      <w:proofErr w:type="spellStart"/>
-      <w:r>
-        <w:rPr>
-          <w:rFonts w:ascii="Cambria" w:hAnsi="Cambria"/>
-          <w:sz w:val="28"/>
-          <w:lang w:val="en-US"/>
-        </w:rPr>
-        <w:t>кг</w:t>
-      </w:r>
-      <w:proofErr w:type="spellEnd"/>
-      <w:r>
-        <w:rPr>
-          <w:rFonts w:ascii="Cambria" w:hAnsi="Cambria"/>
+          <w:rFonts w:ascii="Consolas" w:hAnsi="Consolas"/>
           <w:sz w:val="28"/>
           <w:lang w:val="en-US"/>
         </w:rPr>
@@ -1155,14 +1200,14 @@
     <w:p>
       <w:pPr>
         <w:rPr>
-          <w:rFonts w:ascii="Cambria" w:hAnsi="Cambria"/>
-          <w:sz w:val="28"/>
-          <w:lang w:val="en-US"/>
-        </w:rPr>
-      </w:pPr>
-      <w:r>
-        <w:rPr>
-          <w:rFonts w:ascii="Cambria" w:hAnsi="Cambria"/>
+          <w:rFonts w:ascii="Consolas" w:hAnsi="Consolas"/>
+          <w:sz w:val="28"/>
+          <w:lang w:val="en-US"/>
+        </w:rPr>
+      </w:pPr>
+      <w:r>
+        <w:rPr>
+          <w:rFonts w:ascii="Consolas" w:hAnsi="Consolas"/>
           <w:sz w:val="28"/>
           <w:lang w:val="en-US"/>
         </w:rPr>
@@ -1171,7 +1216,7 @@
       <w:proofErr w:type="spellStart"/>
       <w:r>
         <w:rPr>
-          <w:rFonts w:ascii="Cambria" w:hAnsi="Cambria"/>
+          <w:rFonts w:ascii="Consolas" w:hAnsi="Consolas"/>
           <w:sz w:val="28"/>
           <w:lang w:val="en-US"/>
         </w:rPr>
@@ -1180,7 +1225,7 @@
       <w:proofErr w:type="spellEnd"/>
       <w:r>
         <w:rPr>
-          <w:rFonts w:ascii="Cambria" w:hAnsi="Cambria"/>
+          <w:rFonts w:ascii="Consolas" w:hAnsi="Consolas"/>
           <w:sz w:val="28"/>
           <w:lang w:val="en-US"/>
         </w:rPr>
@@ -1189,7 +1234,7 @@
       <w:proofErr w:type="spellStart"/>
       <w:r>
         <w:rPr>
-          <w:rFonts w:ascii="Cambria" w:hAnsi="Cambria"/>
+          <w:rFonts w:ascii="Consolas" w:hAnsi="Consolas"/>
           <w:sz w:val="28"/>
           <w:lang w:val="en-US"/>
         </w:rPr>
@@ -1198,7 +1243,7 @@
       <w:proofErr w:type="spellEnd"/>
       <w:r>
         <w:rPr>
-          <w:rFonts w:ascii="Cambria" w:hAnsi="Cambria"/>
+          <w:rFonts w:ascii="Consolas" w:hAnsi="Consolas"/>
           <w:sz w:val="28"/>
           <w:lang w:val="en-US"/>
         </w:rPr>
@@ -1207,7 +1252,7 @@
       <w:proofErr w:type="spellStart"/>
       <w:r>
         <w:rPr>
-          <w:rFonts w:ascii="Cambria" w:hAnsi="Cambria"/>
+          <w:rFonts w:ascii="Consolas" w:hAnsi="Consolas"/>
           <w:sz w:val="28"/>
           <w:lang w:val="en-US"/>
         </w:rPr>
@@ -1216,14 +1261,14 @@
       <w:proofErr w:type="spellEnd"/>
       <w:r>
         <w:rPr>
-          <w:rFonts w:ascii="Cambria" w:hAnsi="Cambria"/>
+          <w:rFonts w:ascii="Consolas" w:hAnsi="Consolas"/>
           <w:sz w:val="28"/>
         </w:rPr>
         <w:t>,</w:t>
       </w:r>
       <w:r>
         <w:rPr>
-          <w:rFonts w:ascii="Cambria" w:hAnsi="Cambria"/>
+          <w:rFonts w:ascii="Consolas" w:hAnsi="Consolas"/>
           <w:sz w:val="28"/>
           <w:lang w:val="en-US"/>
         </w:rPr>
@@ -1233,14 +1278,14 @@
     <w:p>
       <w:pPr>
         <w:rPr>
-          <w:rFonts w:ascii="Cambria" w:hAnsi="Cambria"/>
-          <w:sz w:val="28"/>
-          <w:lang w:val="en-US"/>
-        </w:rPr>
-      </w:pPr>
-      <w:r>
-        <w:rPr>
-          <w:rFonts w:ascii="Cambria" w:hAnsi="Cambria"/>
+          <w:rFonts w:ascii="Consolas" w:hAnsi="Consolas"/>
+          <w:sz w:val="28"/>
+          <w:lang w:val="en-US"/>
+        </w:rPr>
+      </w:pPr>
+      <w:r>
+        <w:rPr>
+          <w:rFonts w:ascii="Consolas" w:hAnsi="Consolas"/>
           <w:sz w:val="28"/>
           <w:lang w:val="en-US"/>
         </w:rPr>
@@ -1249,7 +1294,7 @@
       <w:proofErr w:type="spellStart"/>
       <w:r>
         <w:rPr>
-          <w:rFonts w:ascii="Cambria" w:hAnsi="Cambria"/>
+          <w:rFonts w:ascii="Consolas" w:hAnsi="Consolas"/>
           <w:sz w:val="28"/>
           <w:lang w:val="en-US"/>
         </w:rPr>
@@ -1258,7 +1303,7 @@
       <w:proofErr w:type="spellEnd"/>
       <w:r>
         <w:rPr>
-          <w:rFonts w:ascii="Cambria" w:hAnsi="Cambria"/>
+          <w:rFonts w:ascii="Consolas" w:hAnsi="Consolas"/>
           <w:sz w:val="28"/>
           <w:lang w:val="en-US"/>
         </w:rPr>
@@ -1267,7 +1312,7 @@
       <w:proofErr w:type="spellStart"/>
       <w:r>
         <w:rPr>
-          <w:rFonts w:ascii="Cambria" w:hAnsi="Cambria"/>
+          <w:rFonts w:ascii="Consolas" w:hAnsi="Consolas"/>
           <w:sz w:val="28"/>
           <w:lang w:val="en-US"/>
         </w:rPr>
@@ -1276,7 +1321,7 @@
       <w:proofErr w:type="spellEnd"/>
       <w:r>
         <w:rPr>
-          <w:rFonts w:ascii="Cambria" w:hAnsi="Cambria"/>
+          <w:rFonts w:ascii="Consolas" w:hAnsi="Consolas"/>
           <w:sz w:val="28"/>
           <w:lang w:val="en-US"/>
         </w:rPr>
@@ -1285,7 +1330,7 @@
       <w:proofErr w:type="spellStart"/>
       <w:r>
         <w:rPr>
-          <w:rFonts w:ascii="Cambria" w:hAnsi="Cambria"/>
+          <w:rFonts w:ascii="Consolas" w:hAnsi="Consolas"/>
           <w:sz w:val="28"/>
           <w:lang w:val="en-US"/>
         </w:rPr>
@@ -1294,14 +1339,14 @@
       <w:proofErr w:type="spellEnd"/>
       <w:r>
         <w:rPr>
-          <w:rFonts w:ascii="Cambria" w:hAnsi="Cambria"/>
+          <w:rFonts w:ascii="Consolas" w:hAnsi="Consolas"/>
           <w:sz w:val="28"/>
         </w:rPr>
         <w:t>,</w:t>
       </w:r>
       <w:r>
         <w:rPr>
-          <w:rFonts w:ascii="Cambria" w:hAnsi="Cambria"/>
+          <w:rFonts w:ascii="Consolas" w:hAnsi="Consolas"/>
           <w:sz w:val="28"/>
           <w:lang w:val="en-US"/>
         </w:rPr>
@@ -1311,14 +1356,14 @@
     <w:p>
       <w:pPr>
         <w:rPr>
-          <w:rFonts w:ascii="Cambria" w:hAnsi="Cambria"/>
-          <w:sz w:val="28"/>
-          <w:lang w:val="en-US"/>
-        </w:rPr>
-      </w:pPr>
-      <w:r>
-        <w:rPr>
-          <w:rFonts w:ascii="Cambria" w:hAnsi="Cambria"/>
+          <w:rFonts w:ascii="Consolas" w:hAnsi="Consolas"/>
+          <w:sz w:val="28"/>
+          <w:lang w:val="en-US"/>
+        </w:rPr>
+      </w:pPr>
+      <w:r>
+        <w:rPr>
+          <w:rFonts w:ascii="Consolas" w:hAnsi="Consolas"/>
           <w:sz w:val="28"/>
           <w:lang w:val="en-US"/>
         </w:rPr>
@@ -1327,7 +1372,7 @@
       <w:proofErr w:type="spellStart"/>
       <w:r>
         <w:rPr>
-          <w:rFonts w:ascii="Cambria" w:hAnsi="Cambria"/>
+          <w:rFonts w:ascii="Consolas" w:hAnsi="Consolas"/>
           <w:sz w:val="28"/>
           <w:lang w:val="en-US"/>
         </w:rPr>
@@ -1336,7 +1381,7 @@
       <w:proofErr w:type="spellEnd"/>
       <w:r>
         <w:rPr>
-          <w:rFonts w:ascii="Cambria" w:hAnsi="Cambria"/>
+          <w:rFonts w:ascii="Consolas" w:hAnsi="Consolas"/>
           <w:sz w:val="28"/>
           <w:lang w:val="en-US"/>
         </w:rPr>
@@ -1345,7 +1390,7 @@
       <w:proofErr w:type="spellStart"/>
       <w:r>
         <w:rPr>
-          <w:rFonts w:ascii="Cambria" w:hAnsi="Cambria"/>
+          <w:rFonts w:ascii="Consolas" w:hAnsi="Consolas"/>
           <w:sz w:val="28"/>
           <w:lang w:val="en-US"/>
         </w:rPr>
@@ -1354,14 +1399,14 @@
       <w:proofErr w:type="spellEnd"/>
       <w:r>
         <w:rPr>
-          <w:rFonts w:ascii="Cambria" w:hAnsi="Cambria"/>
+          <w:rFonts w:ascii="Consolas" w:hAnsi="Consolas"/>
           <w:sz w:val="28"/>
         </w:rPr>
         <w:t>,</w:t>
       </w:r>
       <w:r>
         <w:rPr>
-          <w:rFonts w:ascii="Cambria" w:hAnsi="Cambria"/>
+          <w:rFonts w:ascii="Consolas" w:hAnsi="Consolas"/>
           <w:sz w:val="28"/>
           <w:lang w:val="en-US"/>
         </w:rPr>
@@ -1370,7 +1415,7 @@
       <w:proofErr w:type="spellStart"/>
       <w:r>
         <w:rPr>
-          <w:rFonts w:ascii="Cambria" w:hAnsi="Cambria"/>
+          <w:rFonts w:ascii="Consolas" w:hAnsi="Consolas"/>
           <w:sz w:val="28"/>
           <w:lang w:val="en-US"/>
         </w:rPr>
@@ -1379,7 +1424,7 @@
       <w:proofErr w:type="spellEnd"/>
       <w:r>
         <w:rPr>
-          <w:rFonts w:ascii="Cambria" w:hAnsi="Cambria"/>
+          <w:rFonts w:ascii="Consolas" w:hAnsi="Consolas"/>
           <w:sz w:val="28"/>
           <w:lang w:val="en-US"/>
         </w:rPr>
@@ -1389,14 +1434,14 @@
     <w:p>
       <w:pPr>
         <w:rPr>
-          <w:rFonts w:ascii="Cambria" w:hAnsi="Cambria"/>
-          <w:sz w:val="28"/>
-          <w:lang w:val="en-US"/>
-        </w:rPr>
-      </w:pPr>
-      <w:r>
-        <w:rPr>
-          <w:rFonts w:ascii="Cambria" w:hAnsi="Cambria"/>
+          <w:rFonts w:ascii="Consolas" w:hAnsi="Consolas"/>
+          <w:sz w:val="28"/>
+          <w:lang w:val="en-US"/>
+        </w:rPr>
+      </w:pPr>
+      <w:r>
+        <w:rPr>
+          <w:rFonts w:ascii="Consolas" w:hAnsi="Consolas"/>
           <w:sz w:val="28"/>
           <w:lang w:val="en-US"/>
         </w:rPr>
@@ -1405,7 +1450,7 @@
       <w:proofErr w:type="spellStart"/>
       <w:r>
         <w:rPr>
-          <w:rFonts w:ascii="Cambria" w:hAnsi="Cambria"/>
+          <w:rFonts w:ascii="Consolas" w:hAnsi="Consolas"/>
           <w:sz w:val="28"/>
           <w:lang w:val="en-US"/>
         </w:rPr>
@@ -1414,7 +1459,7 @@
       <w:proofErr w:type="spellEnd"/>
       <w:r>
         <w:rPr>
-          <w:rFonts w:ascii="Cambria" w:hAnsi="Cambria"/>
+          <w:rFonts w:ascii="Consolas" w:hAnsi="Consolas"/>
           <w:sz w:val="28"/>
           <w:lang w:val="en-US"/>
         </w:rPr>
@@ -1423,7 +1468,7 @@
       <w:proofErr w:type="spellStart"/>
       <w:r>
         <w:rPr>
-          <w:rFonts w:ascii="Cambria" w:hAnsi="Cambria"/>
+          <w:rFonts w:ascii="Consolas" w:hAnsi="Consolas"/>
           <w:sz w:val="28"/>
           <w:lang w:val="en-US"/>
         </w:rPr>
@@ -1432,14 +1477,14 @@
       <w:proofErr w:type="spellEnd"/>
       <w:r>
         <w:rPr>
-          <w:rFonts w:ascii="Cambria" w:hAnsi="Cambria"/>
+          <w:rFonts w:ascii="Consolas" w:hAnsi="Consolas"/>
           <w:sz w:val="28"/>
         </w:rPr>
         <w:t>,</w:t>
       </w:r>
       <w:r>
         <w:rPr>
-          <w:rFonts w:ascii="Cambria" w:hAnsi="Cambria"/>
+          <w:rFonts w:ascii="Consolas" w:hAnsi="Consolas"/>
           <w:sz w:val="28"/>
           <w:lang w:val="en-US"/>
         </w:rPr>
@@ -1448,7 +1493,7 @@
       <w:proofErr w:type="spellStart"/>
       <w:r>
         <w:rPr>
-          <w:rFonts w:ascii="Cambria" w:hAnsi="Cambria"/>
+          <w:rFonts w:ascii="Consolas" w:hAnsi="Consolas"/>
           <w:sz w:val="28"/>
           <w:lang w:val="en-US"/>
         </w:rPr>
@@ -1457,7 +1502,7 @@
       <w:proofErr w:type="spellEnd"/>
       <w:r>
         <w:rPr>
-          <w:rFonts w:ascii="Cambria" w:hAnsi="Cambria"/>
+          <w:rFonts w:ascii="Consolas" w:hAnsi="Consolas"/>
           <w:sz w:val="28"/>
           <w:lang w:val="en-US"/>
         </w:rPr>
@@ -1467,14 +1512,14 @@
     <w:p>
       <w:pPr>
         <w:rPr>
-          <w:rFonts w:ascii="Cambria" w:hAnsi="Cambria"/>
-          <w:sz w:val="28"/>
-          <w:lang w:val="en-US"/>
-        </w:rPr>
-      </w:pPr>
-      <w:r>
-        <w:rPr>
-          <w:rFonts w:ascii="Cambria" w:hAnsi="Cambria"/>
+          <w:rFonts w:ascii="Consolas" w:hAnsi="Consolas"/>
+          <w:sz w:val="28"/>
+          <w:lang w:val="en-US"/>
+        </w:rPr>
+      </w:pPr>
+      <w:r>
+        <w:rPr>
+          <w:rFonts w:ascii="Consolas" w:hAnsi="Consolas"/>
           <w:sz w:val="28"/>
           <w:lang w:val="en-US"/>
         </w:rPr>
@@ -1482,14 +1527,14 @@
       </w:r>
       <w:r>
         <w:rPr>
-          <w:rFonts w:ascii="Cambria" w:hAnsi="Cambria"/>
+          <w:rFonts w:ascii="Consolas" w:hAnsi="Consolas"/>
           <w:sz w:val="28"/>
         </w:rPr>
         <w:t>,</w:t>
       </w:r>
       <w:r>
         <w:rPr>
-          <w:rFonts w:ascii="Cambria" w:hAnsi="Cambria"/>
+          <w:rFonts w:ascii="Consolas" w:hAnsi="Consolas"/>
           <w:sz w:val="28"/>
           <w:lang w:val="en-US"/>
         </w:rPr>
@@ -1498,7 +1543,7 @@
       <w:proofErr w:type="spellStart"/>
       <w:r>
         <w:rPr>
-          <w:rFonts w:ascii="Cambria" w:hAnsi="Cambria"/>
+          <w:rFonts w:ascii="Consolas" w:hAnsi="Consolas"/>
           <w:sz w:val="28"/>
           <w:lang w:val="en-US"/>
         </w:rPr>
@@ -1507,7 +1552,7 @@
       <w:proofErr w:type="spellEnd"/>
       <w:r>
         <w:rPr>
-          <w:rFonts w:ascii="Cambria" w:hAnsi="Cambria"/>
+          <w:rFonts w:ascii="Consolas" w:hAnsi="Consolas"/>
           <w:sz w:val="28"/>
           <w:lang w:val="en-US"/>
         </w:rPr>
@@ -1517,14 +1562,14 @@
     <w:p>
       <w:pPr>
         <w:rPr>
-          <w:rFonts w:ascii="Cambria" w:hAnsi="Cambria"/>
-          <w:sz w:val="28"/>
-          <w:lang w:val="en-US"/>
-        </w:rPr>
-      </w:pPr>
-      <w:r>
-        <w:rPr>
-          <w:rFonts w:ascii="Cambria" w:hAnsi="Cambria"/>
+          <w:rFonts w:ascii="Consolas" w:hAnsi="Consolas"/>
+          <w:sz w:val="28"/>
+          <w:lang w:val="en-US"/>
+        </w:rPr>
+      </w:pPr>
+      <w:r>
+        <w:rPr>
+          <w:rFonts w:ascii="Consolas" w:hAnsi="Consolas"/>
           <w:sz w:val="28"/>
           <w:lang w:val="en-US"/>
         </w:rPr>
@@ -1532,31 +1577,49 @@
       </w:r>
       <w:r>
         <w:rPr>
-          <w:rFonts w:ascii="Cambria" w:hAnsi="Cambria"/>
+          <w:rFonts w:ascii="Consolas" w:hAnsi="Consolas"/>
           <w:sz w:val="28"/>
         </w:rPr>
         <w:t>,</w:t>
       </w:r>
       <w:r>
         <w:rPr>
-          <w:rFonts w:ascii="Cambria" w:hAnsi="Cambria"/>
-          <w:sz w:val="28"/>
-          <w:lang w:val="en-US"/>
-        </w:rPr>
-        <w:t xml:space="preserve"> 1/(м*с)      </w:t>
+          <w:rFonts w:ascii="Consolas" w:hAnsi="Consolas"/>
+          <w:sz w:val="28"/>
+          <w:lang w:val="en-US"/>
+        </w:rPr>
+        <w:t xml:space="preserve"> 1</w:t>
+      </w:r>
+      <w:proofErr w:type="gramStart"/>
+      <w:r>
+        <w:rPr>
+          <w:rFonts w:ascii="Consolas" w:hAnsi="Consolas"/>
+          <w:sz w:val="28"/>
+          <w:lang w:val="en-US"/>
+        </w:rPr>
+        <w:t>/(</w:t>
+      </w:r>
+      <w:proofErr w:type="gramEnd"/>
+      <w:r>
+        <w:rPr>
+          <w:rFonts w:ascii="Consolas" w:hAnsi="Consolas"/>
+          <w:sz w:val="28"/>
+          <w:lang w:val="en-US"/>
+        </w:rPr>
+        <w:t xml:space="preserve">м*с)      </w:t>
       </w:r>
     </w:p>
     <w:p>
       <w:pPr>
         <w:rPr>
-          <w:rFonts w:ascii="Cambria" w:hAnsi="Cambria"/>
-          <w:sz w:val="28"/>
-          <w:lang w:val="en-US"/>
-        </w:rPr>
-      </w:pPr>
-      <w:r>
-        <w:rPr>
-          <w:rFonts w:ascii="Cambria" w:hAnsi="Cambria"/>
+          <w:rFonts w:ascii="Consolas" w:hAnsi="Consolas"/>
+          <w:sz w:val="28"/>
+          <w:lang w:val="en-US"/>
+        </w:rPr>
+      </w:pPr>
+      <w:r>
+        <w:rPr>
+          <w:rFonts w:ascii="Consolas" w:hAnsi="Consolas"/>
           <w:sz w:val="28"/>
           <w:lang w:val="en-US"/>
         </w:rPr>
@@ -1564,23 +1627,33 @@
       </w:r>
       <w:r>
         <w:rPr>
-          <w:rFonts w:ascii="Cambria" w:hAnsi="Cambria"/>
+          <w:rFonts w:ascii="Consolas" w:hAnsi="Consolas"/>
           <w:sz w:val="28"/>
         </w:rPr>
         <w:t>,</w:t>
       </w:r>
       <w:r>
         <w:rPr>
-          <w:rFonts w:ascii="Cambria" w:hAnsi="Cambria"/>
-          <w:sz w:val="28"/>
-          <w:lang w:val="en-US"/>
-        </w:rPr>
-        <w:t xml:space="preserve"> 1/(</w:t>
+          <w:rFonts w:ascii="Consolas" w:hAnsi="Consolas"/>
+          <w:sz w:val="28"/>
+          <w:lang w:val="en-US"/>
+        </w:rPr>
+        <w:t xml:space="preserve"> 1</w:t>
+      </w:r>
+      <w:proofErr w:type="gramStart"/>
+      <w:r>
+        <w:rPr>
+          <w:rFonts w:ascii="Consolas" w:hAnsi="Consolas"/>
+          <w:sz w:val="28"/>
+          <w:lang w:val="en-US"/>
+        </w:rPr>
+        <w:t>/(</w:t>
       </w:r>
       <w:proofErr w:type="spellStart"/>
-      <w:r>
-        <w:rPr>
-          <w:rFonts w:ascii="Cambria" w:hAnsi="Cambria"/>
+      <w:proofErr w:type="gramEnd"/>
+      <w:r>
+        <w:rPr>
+          <w:rFonts w:ascii="Consolas" w:hAnsi="Consolas"/>
           <w:sz w:val="28"/>
           <w:lang w:val="en-US"/>
         </w:rPr>
@@ -1589,7 +1662,7 @@
       <w:proofErr w:type="spellEnd"/>
       <w:r>
         <w:rPr>
-          <w:rFonts w:ascii="Cambria" w:hAnsi="Cambria"/>
+          <w:rFonts w:ascii="Consolas" w:hAnsi="Consolas"/>
           <w:sz w:val="28"/>
           <w:lang w:val="en-US"/>
         </w:rPr>
@@ -1599,7 +1672,7 @@
     <w:p>
       <w:pPr>
         <w:rPr>
-          <w:rFonts w:ascii="Cambria" w:hAnsi="Cambria"/>
+          <w:rFonts w:ascii="Consolas" w:hAnsi="Consolas"/>
           <w:sz w:val="28"/>
           <w:lang w:val="en-US"/>
         </w:rPr>
@@ -1608,14 +1681,14 @@
     <w:p>
       <w:pPr>
         <w:rPr>
-          <w:rFonts w:ascii="Cambria" w:hAnsi="Cambria"/>
-          <w:sz w:val="28"/>
-          <w:lang w:val="en-US"/>
-        </w:rPr>
-      </w:pPr>
-      <w:r>
-        <w:rPr>
-          <w:rFonts w:ascii="Cambria" w:hAnsi="Cambria"/>
+          <w:rFonts w:ascii="Consolas" w:hAnsi="Consolas"/>
+          <w:sz w:val="28"/>
+          <w:lang w:val="en-US"/>
+        </w:rPr>
+      </w:pPr>
+      <w:r>
+        <w:rPr>
+          <w:rFonts w:ascii="Consolas" w:hAnsi="Consolas"/>
           <w:sz w:val="28"/>
           <w:lang w:val="en-US"/>
         </w:rPr>
@@ -1624,7 +1697,7 @@
       <w:proofErr w:type="spellStart"/>
       <w:r>
         <w:rPr>
-          <w:rFonts w:ascii="Cambria" w:hAnsi="Cambria"/>
+          <w:rFonts w:ascii="Consolas" w:hAnsi="Consolas"/>
           <w:sz w:val="28"/>
           <w:lang w:val="en-US"/>
         </w:rPr>
@@ -1633,7 +1706,7 @@
       <w:proofErr w:type="spellEnd"/>
       <w:r>
         <w:rPr>
-          <w:rFonts w:ascii="Cambria" w:hAnsi="Cambria"/>
+          <w:rFonts w:ascii="Consolas" w:hAnsi="Consolas"/>
           <w:sz w:val="28"/>
           <w:lang w:val="en-US"/>
         </w:rPr>
@@ -1642,7 +1715,7 @@
       <w:proofErr w:type="spellStart"/>
       <w:r>
         <w:rPr>
-          <w:rFonts w:ascii="Cambria" w:hAnsi="Cambria"/>
+          <w:rFonts w:ascii="Consolas" w:hAnsi="Consolas"/>
           <w:sz w:val="28"/>
           <w:lang w:val="en-US"/>
         </w:rPr>
@@ -1651,7 +1724,7 @@
       <w:proofErr w:type="spellEnd"/>
       <w:r>
         <w:rPr>
-          <w:rFonts w:ascii="Cambria" w:hAnsi="Cambria"/>
+          <w:rFonts w:ascii="Consolas" w:hAnsi="Consolas"/>
           <w:sz w:val="28"/>
           <w:lang w:val="en-US"/>
         </w:rPr>
@@ -1660,7 +1733,7 @@
       <w:proofErr w:type="spellStart"/>
       <w:r>
         <w:rPr>
-          <w:rFonts w:ascii="Cambria" w:hAnsi="Cambria"/>
+          <w:rFonts w:ascii="Consolas" w:hAnsi="Consolas"/>
           <w:sz w:val="28"/>
           <w:lang w:val="en-US"/>
         </w:rPr>
@@ -1669,7 +1742,7 @@
       <w:proofErr w:type="spellEnd"/>
       <w:r>
         <w:rPr>
-          <w:rFonts w:ascii="Cambria" w:hAnsi="Cambria"/>
+          <w:rFonts w:ascii="Consolas" w:hAnsi="Consolas"/>
           <w:sz w:val="28"/>
           <w:lang w:val="en-US"/>
         </w:rPr>
@@ -1679,7 +1752,7 @@
     <w:p>
       <w:pPr>
         <w:rPr>
-          <w:rFonts w:ascii="Cambria" w:hAnsi="Cambria"/>
+          <w:rFonts w:ascii="Consolas" w:hAnsi="Consolas"/>
           <w:sz w:val="28"/>
           <w:lang w:val="en-US"/>
         </w:rPr>
@@ -1688,51 +1761,43 @@
       <w:proofErr w:type="gramStart"/>
       <w:r>
         <w:rPr>
-          <w:rFonts w:ascii="Cambria" w:hAnsi="Cambria"/>
+          <w:rFonts w:ascii="Consolas" w:hAnsi="Consolas"/>
           <w:sz w:val="28"/>
           <w:lang w:val="en-US"/>
         </w:rPr>
         <w:t>ss</w:t>
       </w:r>
       <w:proofErr w:type="spellEnd"/>
-      <w:r>
-        <w:rPr>
-          <w:rFonts w:ascii="Cambria" w:hAnsi="Cambria"/>
-          <w:sz w:val="28"/>
-          <w:lang w:val="en-US"/>
-        </w:rPr>
-        <w:t xml:space="preserve"> :</w:t>
-      </w:r>
       <w:proofErr w:type="gramEnd"/>
       <w:r>
         <w:rPr>
-          <w:rFonts w:ascii="Cambria" w:hAnsi="Cambria"/>
-          <w:sz w:val="28"/>
-          <w:lang w:val="en-US"/>
-        </w:rPr>
-        <w:t>= s1+s2;</w:t>
+          <w:rFonts w:ascii="Consolas" w:hAnsi="Consolas"/>
+          <w:sz w:val="28"/>
+          <w:lang w:val="en-US"/>
+        </w:rPr>
+        <w:t xml:space="preserve"> := s1+s2;</w:t>
       </w:r>
     </w:p>
     <w:p>
       <w:pPr>
         <w:rPr>
-          <w:rFonts w:ascii="Cambria" w:hAnsi="Cambria"/>
-          <w:sz w:val="28"/>
-          <w:lang w:val="en-US"/>
-        </w:rPr>
-      </w:pPr>
-      <w:r>
-        <w:rPr>
-          <w:rFonts w:ascii="Cambria" w:hAnsi="Cambria"/>
+          <w:rFonts w:ascii="Consolas" w:hAnsi="Consolas"/>
+          <w:sz w:val="28"/>
+          <w:lang w:val="en-US"/>
+        </w:rPr>
+      </w:pPr>
+      <w:proofErr w:type="gramStart"/>
+      <w:r>
+        <w:rPr>
+          <w:rFonts w:ascii="Consolas" w:hAnsi="Consolas"/>
           <w:sz w:val="28"/>
           <w:lang w:val="en-US"/>
         </w:rPr>
         <w:t>k</w:t>
       </w:r>
-      <w:proofErr w:type="gramStart"/>
-      <w:r>
-        <w:rPr>
-          <w:rFonts w:ascii="Cambria" w:hAnsi="Cambria"/>
+      <w:r>
+        <w:rPr>
+          <w:rFonts w:ascii="Consolas" w:hAnsi="Consolas"/>
           <w:sz w:val="28"/>
           <w:lang w:val="en-US"/>
         </w:rPr>
@@ -1741,7 +1806,7 @@
       <w:proofErr w:type="gramEnd"/>
       <w:r>
         <w:rPr>
-          <w:rFonts w:ascii="Cambria" w:hAnsi="Cambria"/>
+          <w:rFonts w:ascii="Consolas" w:hAnsi="Consolas"/>
           <w:sz w:val="28"/>
           <w:lang w:val="en-US"/>
         </w:rPr>
@@ -1750,7 +1815,7 @@
       <w:proofErr w:type="spellStart"/>
       <w:r>
         <w:rPr>
-          <w:rFonts w:ascii="Cambria" w:hAnsi="Cambria"/>
+          <w:rFonts w:ascii="Consolas" w:hAnsi="Consolas"/>
           <w:sz w:val="28"/>
           <w:lang w:val="en-US"/>
         </w:rPr>
@@ -1759,7 +1824,7 @@
       <w:proofErr w:type="spellEnd"/>
       <w:r>
         <w:rPr>
-          <w:rFonts w:ascii="Cambria" w:hAnsi="Cambria"/>
+          <w:rFonts w:ascii="Consolas" w:hAnsi="Consolas"/>
           <w:sz w:val="28"/>
           <w:lang w:val="en-US"/>
         </w:rPr>
@@ -1769,23 +1834,23 @@
     <w:p>
       <w:pPr>
         <w:rPr>
-          <w:rFonts w:ascii="Cambria" w:hAnsi="Cambria"/>
-          <w:sz w:val="28"/>
-          <w:lang w:val="en-US"/>
-        </w:rPr>
-      </w:pPr>
-      <w:r>
-        <w:rPr>
-          <w:rFonts w:ascii="Cambria" w:hAnsi="Cambria"/>
+          <w:rFonts w:ascii="Consolas" w:hAnsi="Consolas"/>
+          <w:sz w:val="28"/>
+          <w:lang w:val="en-US"/>
+        </w:rPr>
+      </w:pPr>
+      <w:proofErr w:type="gramStart"/>
+      <w:r>
+        <w:rPr>
+          <w:rFonts w:ascii="Consolas" w:hAnsi="Consolas"/>
           <w:sz w:val="28"/>
           <w:lang w:val="en-US"/>
         </w:rPr>
         <w:t>k</w:t>
       </w:r>
-      <w:proofErr w:type="gramStart"/>
-      <w:r>
-        <w:rPr>
-          <w:rFonts w:ascii="Cambria" w:hAnsi="Cambria"/>
+      <w:r>
+        <w:rPr>
+          <w:rFonts w:ascii="Consolas" w:hAnsi="Consolas"/>
           <w:sz w:val="28"/>
           <w:lang w:val="en-US"/>
         </w:rPr>
@@ -1794,16 +1859,16 @@
       <w:proofErr w:type="gramEnd"/>
       <w:r>
         <w:rPr>
-          <w:rFonts w:ascii="Cambria" w:hAnsi="Cambria"/>
-          <w:sz w:val="28"/>
-          <w:lang w:val="en-US"/>
-        </w:rPr>
-        <w:t>=     -1/(d2*</w:t>
+          <w:rFonts w:ascii="Consolas" w:hAnsi="Consolas"/>
+          <w:sz w:val="28"/>
+          <w:lang w:val="en-US"/>
+        </w:rPr>
+        <w:t>= -1/(d2*</w:t>
       </w:r>
       <w:proofErr w:type="spellStart"/>
       <w:r>
         <w:rPr>
-          <w:rFonts w:ascii="Cambria" w:hAnsi="Cambria"/>
+          <w:rFonts w:ascii="Consolas" w:hAnsi="Consolas"/>
           <w:sz w:val="28"/>
           <w:lang w:val="en-US"/>
         </w:rPr>
@@ -1812,7 +1877,7 @@
       <w:proofErr w:type="spellEnd"/>
       <w:r>
         <w:rPr>
-          <w:rFonts w:ascii="Cambria" w:hAnsi="Cambria"/>
+          <w:rFonts w:ascii="Consolas" w:hAnsi="Consolas"/>
           <w:sz w:val="28"/>
           <w:lang w:val="en-US"/>
         </w:rPr>
@@ -1821,7 +1886,7 @@
       <w:proofErr w:type="spellStart"/>
       <w:r>
         <w:rPr>
-          <w:rFonts w:ascii="Cambria" w:hAnsi="Cambria"/>
+          <w:rFonts w:ascii="Consolas" w:hAnsi="Consolas"/>
           <w:sz w:val="28"/>
           <w:lang w:val="en-US"/>
         </w:rPr>
@@ -1830,7 +1895,7 @@
       <w:proofErr w:type="spellEnd"/>
       <w:r>
         <w:rPr>
-          <w:rFonts w:ascii="Cambria" w:hAnsi="Cambria"/>
+          <w:rFonts w:ascii="Consolas" w:hAnsi="Consolas"/>
           <w:sz w:val="28"/>
           <w:lang w:val="en-US"/>
         </w:rPr>
@@ -1840,23 +1905,23 @@
     <w:p>
       <w:pPr>
         <w:rPr>
-          <w:rFonts w:ascii="Cambria" w:hAnsi="Cambria"/>
-          <w:sz w:val="28"/>
-          <w:lang w:val="en-US"/>
-        </w:rPr>
-      </w:pPr>
-      <w:r>
-        <w:rPr>
-          <w:rFonts w:ascii="Cambria" w:hAnsi="Cambria"/>
+          <w:rFonts w:ascii="Consolas" w:hAnsi="Consolas"/>
+          <w:sz w:val="28"/>
+          <w:lang w:val="en-US"/>
+        </w:rPr>
+      </w:pPr>
+      <w:proofErr w:type="gramStart"/>
+      <w:r>
+        <w:rPr>
+          <w:rFonts w:ascii="Consolas" w:hAnsi="Consolas"/>
           <w:sz w:val="28"/>
           <w:lang w:val="en-US"/>
         </w:rPr>
         <w:t>k</w:t>
       </w:r>
-      <w:proofErr w:type="gramStart"/>
-      <w:r>
-        <w:rPr>
-          <w:rFonts w:ascii="Cambria" w:hAnsi="Cambria"/>
+      <w:r>
+        <w:rPr>
+          <w:rFonts w:ascii="Consolas" w:hAnsi="Consolas"/>
           <w:sz w:val="28"/>
           <w:lang w:val="en-US"/>
         </w:rPr>
@@ -1865,15 +1930,15 @@
       <w:proofErr w:type="gramEnd"/>
       <w:r>
         <w:rPr>
-          <w:rFonts w:ascii="Cambria" w:hAnsi="Cambria"/>
-          <w:sz w:val="28"/>
-          <w:lang w:val="en-US"/>
-        </w:rPr>
-        <w:t>=      2*f1*</w:t>
-      </w:r>
-      <w:r>
-        <w:rPr>
-          <w:rFonts w:ascii="Cambria" w:hAnsi="Cambria"/>
+          <w:rFonts w:ascii="Consolas" w:hAnsi="Consolas"/>
+          <w:sz w:val="28"/>
+          <w:lang w:val="en-US"/>
+        </w:rPr>
+        <w:t>=  2*f1*</w:t>
+      </w:r>
+      <w:r>
+        <w:rPr>
+          <w:rFonts w:ascii="Consolas" w:hAnsi="Consolas"/>
           <w:sz w:val="28"/>
           <w:lang w:val="en-US"/>
         </w:rPr>
@@ -1881,7 +1946,7 @@
       </w:r>
       <w:r>
         <w:rPr>
-          <w:rFonts w:ascii="Cambria" w:hAnsi="Cambria"/>
+          <w:rFonts w:ascii="Consolas" w:hAnsi="Consolas"/>
           <w:sz w:val="28"/>
           <w:lang w:val="en-US"/>
         </w:rPr>
@@ -1891,7 +1956,7 @@
     <w:p>
       <w:pPr>
         <w:rPr>
-          <w:rFonts w:ascii="Cambria" w:hAnsi="Cambria"/>
+          <w:rFonts w:ascii="Consolas" w:hAnsi="Consolas"/>
           <w:sz w:val="28"/>
           <w:lang w:val="en-US"/>
         </w:rPr>
@@ -1900,14 +1965,14 @@
     <w:p>
       <w:pPr>
         <w:rPr>
-          <w:rFonts w:ascii="Cambria" w:hAnsi="Cambria"/>
-          <w:sz w:val="28"/>
-          <w:lang w:val="en-US"/>
-        </w:rPr>
-      </w:pPr>
-      <w:r>
-        <w:rPr>
-          <w:rFonts w:ascii="Cambria" w:hAnsi="Cambria"/>
+          <w:rFonts w:ascii="Consolas" w:hAnsi="Consolas"/>
+          <w:sz w:val="28"/>
+          <w:lang w:val="en-US"/>
+        </w:rPr>
+      </w:pPr>
+      <w:r>
+        <w:rPr>
+          <w:rFonts w:ascii="Consolas" w:hAnsi="Consolas"/>
           <w:sz w:val="28"/>
           <w:lang w:val="en-US"/>
         </w:rPr>
@@ -1916,7 +1981,7 @@
       <w:proofErr w:type="spellStart"/>
       <w:r>
         <w:rPr>
-          <w:rFonts w:ascii="Cambria" w:hAnsi="Cambria"/>
+          <w:rFonts w:ascii="Consolas" w:hAnsi="Consolas"/>
           <w:sz w:val="28"/>
           <w:lang w:val="en-US"/>
         </w:rPr>
@@ -1925,7 +1990,7 @@
       <w:proofErr w:type="spellEnd"/>
       <w:r>
         <w:rPr>
-          <w:rFonts w:ascii="Cambria" w:hAnsi="Cambria"/>
+          <w:rFonts w:ascii="Consolas" w:hAnsi="Consolas"/>
           <w:sz w:val="28"/>
           <w:lang w:val="en-US"/>
         </w:rPr>
@@ -1934,7 +1999,7 @@
       <w:proofErr w:type="spellStart"/>
       <w:r>
         <w:rPr>
-          <w:rFonts w:ascii="Cambria" w:hAnsi="Cambria"/>
+          <w:rFonts w:ascii="Consolas" w:hAnsi="Consolas"/>
           <w:sz w:val="28"/>
           <w:lang w:val="en-US"/>
         </w:rPr>
@@ -1943,7 +2008,7 @@
       <w:proofErr w:type="spellEnd"/>
       <w:r>
         <w:rPr>
-          <w:rFonts w:ascii="Cambria" w:hAnsi="Cambria"/>
+          <w:rFonts w:ascii="Consolas" w:hAnsi="Consolas"/>
           <w:sz w:val="28"/>
           <w:lang w:val="en-US"/>
         </w:rPr>
@@ -1952,7 +2017,7 @@
       <w:proofErr w:type="spellStart"/>
       <w:r>
         <w:rPr>
-          <w:rFonts w:ascii="Cambria" w:hAnsi="Cambria"/>
+          <w:rFonts w:ascii="Consolas" w:hAnsi="Consolas"/>
           <w:sz w:val="28"/>
           <w:lang w:val="en-US"/>
         </w:rPr>
@@ -1961,7 +2026,7 @@
       <w:proofErr w:type="spellEnd"/>
       <w:r>
         <w:rPr>
-          <w:rFonts w:ascii="Cambria" w:hAnsi="Cambria"/>
+          <w:rFonts w:ascii="Consolas" w:hAnsi="Consolas"/>
           <w:sz w:val="28"/>
           <w:lang w:val="en-US"/>
         </w:rPr>
@@ -1970,7 +2035,7 @@
       <w:proofErr w:type="spellStart"/>
       <w:r>
         <w:rPr>
-          <w:rFonts w:ascii="Cambria" w:hAnsi="Cambria"/>
+          <w:rFonts w:ascii="Consolas" w:hAnsi="Consolas"/>
           <w:sz w:val="28"/>
           <w:lang w:val="en-US"/>
         </w:rPr>
@@ -1979,7 +2044,7 @@
       <w:proofErr w:type="spellEnd"/>
       <w:r>
         <w:rPr>
-          <w:rFonts w:ascii="Cambria" w:hAnsi="Cambria"/>
+          <w:rFonts w:ascii="Consolas" w:hAnsi="Consolas"/>
           <w:sz w:val="28"/>
           <w:lang w:val="en-US"/>
         </w:rPr>
@@ -1988,7 +2053,7 @@
       <w:proofErr w:type="spellStart"/>
       <w:r>
         <w:rPr>
-          <w:rFonts w:ascii="Cambria" w:hAnsi="Cambria"/>
+          <w:rFonts w:ascii="Consolas" w:hAnsi="Consolas"/>
           <w:sz w:val="28"/>
           <w:lang w:val="en-US"/>
         </w:rPr>
@@ -1997,7 +2062,7 @@
       <w:proofErr w:type="spellEnd"/>
       <w:r>
         <w:rPr>
-          <w:rFonts w:ascii="Cambria" w:hAnsi="Cambria"/>
+          <w:rFonts w:ascii="Consolas" w:hAnsi="Consolas"/>
           <w:sz w:val="28"/>
           <w:lang w:val="en-US"/>
         </w:rPr>
@@ -2006,7 +2071,7 @@
       <w:proofErr w:type="spellStart"/>
       <w:r>
         <w:rPr>
-          <w:rFonts w:ascii="Cambria" w:hAnsi="Cambria"/>
+          <w:rFonts w:ascii="Consolas" w:hAnsi="Consolas"/>
           <w:sz w:val="28"/>
           <w:lang w:val="en-US"/>
         </w:rPr>
@@ -2015,33 +2080,43 @@
       <w:proofErr w:type="spellEnd"/>
       <w:r>
         <w:rPr>
-          <w:rFonts w:ascii="Cambria" w:hAnsi="Cambria"/>
+          <w:rFonts w:ascii="Consolas" w:hAnsi="Consolas"/>
+          <w:sz w:val="28"/>
+          <w:lang w:val="en-US"/>
+        </w:rPr>
+        <w:t xml:space="preserve"> и </w:t>
+      </w:r>
+      <w:proofErr w:type="spellStart"/>
+      <w:r>
+        <w:rPr>
+          <w:rFonts w:ascii="Consolas" w:hAnsi="Consolas"/>
+          <w:sz w:val="28"/>
+          <w:lang w:val="en-US"/>
+        </w:rPr>
+        <w:t>расходу</w:t>
+      </w:r>
+      <w:proofErr w:type="spellEnd"/>
+      <w:r>
+        <w:rPr>
+          <w:rFonts w:ascii="Consolas" w:hAnsi="Consolas"/>
           <w:sz w:val="28"/>
           <w:lang w:val="en-US"/>
         </w:rPr>
         <w:t xml:space="preserve"> </w:t>
       </w:r>
-      <w:r>
-        <w:rPr>
-          <w:rFonts w:ascii="Cambria" w:hAnsi="Cambria"/>
-          <w:sz w:val="28"/>
-          <w:lang w:val="en-US"/>
-        </w:rPr>
-        <w:t xml:space="preserve">и </w:t>
-      </w:r>
       <w:proofErr w:type="spellStart"/>
       <w:r>
         <w:rPr>
-          <w:rFonts w:ascii="Cambria" w:hAnsi="Cambria"/>
-          <w:sz w:val="28"/>
-          <w:lang w:val="en-US"/>
-        </w:rPr>
-        <w:t>расходу</w:t>
+          <w:rFonts w:ascii="Consolas" w:hAnsi="Consolas"/>
+          <w:sz w:val="28"/>
+          <w:lang w:val="en-US"/>
+        </w:rPr>
+        <w:t>через</w:t>
       </w:r>
       <w:proofErr w:type="spellEnd"/>
       <w:r>
         <w:rPr>
-          <w:rFonts w:ascii="Cambria" w:hAnsi="Cambria"/>
+          <w:rFonts w:ascii="Consolas" w:hAnsi="Consolas"/>
           <w:sz w:val="28"/>
           <w:lang w:val="en-US"/>
         </w:rPr>
@@ -2050,34 +2125,16 @@
       <w:proofErr w:type="spellStart"/>
       <w:r>
         <w:rPr>
-          <w:rFonts w:ascii="Cambria" w:hAnsi="Cambria"/>
-          <w:sz w:val="28"/>
-          <w:lang w:val="en-US"/>
-        </w:rPr>
-        <w:t>через</w:t>
+          <w:rFonts w:ascii="Consolas" w:hAnsi="Consolas"/>
+          <w:sz w:val="28"/>
+          <w:lang w:val="en-US"/>
+        </w:rPr>
+        <w:t>эжектор</w:t>
       </w:r>
       <w:proofErr w:type="spellEnd"/>
       <w:r>
         <w:rPr>
-          <w:rFonts w:ascii="Cambria" w:hAnsi="Cambria"/>
-          <w:sz w:val="28"/>
-          <w:lang w:val="en-US"/>
-        </w:rPr>
-        <w:t xml:space="preserve"> </w:t>
-      </w:r>
-      <w:proofErr w:type="spellStart"/>
-      <w:r>
-        <w:rPr>
-          <w:rFonts w:ascii="Cambria" w:hAnsi="Cambria"/>
-          <w:sz w:val="28"/>
-          <w:lang w:val="en-US"/>
-        </w:rPr>
-        <w:t>эжектор</w:t>
-      </w:r>
-      <w:proofErr w:type="spellEnd"/>
-      <w:r>
-        <w:rPr>
-          <w:rFonts w:ascii="Cambria" w:hAnsi="Cambria"/>
+          <w:rFonts w:ascii="Consolas" w:hAnsi="Consolas"/>
           <w:sz w:val="28"/>
           <w:lang w:val="en-US"/>
         </w:rPr>
@@ -2087,7 +2144,7 @@
     <w:p>
       <w:pPr>
         <w:rPr>
-          <w:rFonts w:ascii="Cambria" w:hAnsi="Cambria"/>
+          <w:rFonts w:ascii="Consolas" w:hAnsi="Consolas"/>
           <w:sz w:val="28"/>
           <w:lang w:val="en-US"/>
         </w:rPr>
@@ -2095,7 +2152,7 @@
       <w:proofErr w:type="gramStart"/>
       <w:r>
         <w:rPr>
-          <w:rFonts w:ascii="Cambria" w:hAnsi="Cambria"/>
+          <w:rFonts w:ascii="Consolas" w:hAnsi="Consolas"/>
           <w:sz w:val="28"/>
           <w:lang w:val="en-US"/>
         </w:rPr>
@@ -2103,38 +2160,38 @@
       </w:r>
       <w:r>
         <w:rPr>
-          <w:rFonts w:ascii="Cambria" w:hAnsi="Cambria"/>
+          <w:rFonts w:ascii="Consolas" w:hAnsi="Consolas"/>
           <w:sz w:val="28"/>
         </w:rPr>
         <w:t xml:space="preserve"> </w:t>
       </w:r>
       <w:r>
         <w:rPr>
-          <w:rFonts w:ascii="Cambria" w:hAnsi="Cambria"/>
-          <w:sz w:val="28"/>
-          <w:lang w:val="en-US"/>
-        </w:rPr>
-        <w:t>:</w:t>
+          <w:rFonts w:ascii="Consolas" w:hAnsi="Consolas"/>
+          <w:sz w:val="28"/>
+          <w:lang w:val="en-US"/>
+        </w:rPr>
+        <w:t>:=</w:t>
       </w:r>
       <w:proofErr w:type="gramEnd"/>
       <w:r>
         <w:rPr>
-          <w:rFonts w:ascii="Cambria" w:hAnsi="Cambria"/>
-          <w:sz w:val="28"/>
-          <w:lang w:val="en-US"/>
-        </w:rPr>
-        <w:t>= (k1 + k2*G + k3*G*G)</w:t>
-      </w:r>
-      <w:r>
-        <w:rPr>
-          <w:rFonts w:ascii="Cambria" w:hAnsi="Cambria"/>
+          <w:rFonts w:ascii="Consolas" w:hAnsi="Consolas"/>
+          <w:sz w:val="28"/>
+          <w:lang w:val="en-US"/>
+        </w:rPr>
+        <w:t xml:space="preserve"> (k1 + k2*G + k3*G*G)</w:t>
+      </w:r>
+      <w:r>
+        <w:rPr>
+          <w:rFonts w:ascii="Consolas" w:hAnsi="Consolas"/>
           <w:sz w:val="28"/>
         </w:rPr>
         <w:t xml:space="preserve"> </w:t>
       </w:r>
       <w:r>
         <w:rPr>
-          <w:rFonts w:ascii="Cambria" w:hAnsi="Cambria"/>
+          <w:rFonts w:ascii="Consolas" w:hAnsi="Consolas"/>
           <w:sz w:val="28"/>
           <w:lang w:val="en-US"/>
         </w:rPr>
@@ -2142,7 +2199,7 @@
       </w:r>
       <w:r>
         <w:rPr>
-          <w:rFonts w:ascii="Cambria" w:hAnsi="Cambria"/>
+          <w:rFonts w:ascii="Consolas" w:hAnsi="Consolas"/>
           <w:sz w:val="28"/>
         </w:rPr>
         <w:t xml:space="preserve"> </w:t>
@@ -2150,7 +2207,7 @@
       <w:proofErr w:type="spellStart"/>
       <w:r>
         <w:rPr>
-          <w:rFonts w:ascii="Cambria" w:hAnsi="Cambria"/>
+          <w:rFonts w:ascii="Consolas" w:hAnsi="Consolas"/>
           <w:sz w:val="28"/>
           <w:lang w:val="en-US"/>
         </w:rPr>
@@ -2159,7 +2216,7 @@
       <w:proofErr w:type="spellEnd"/>
       <w:r>
         <w:rPr>
-          <w:rFonts w:ascii="Cambria" w:hAnsi="Cambria"/>
+          <w:rFonts w:ascii="Consolas" w:hAnsi="Consolas"/>
           <w:sz w:val="28"/>
           <w:lang w:val="en-US"/>
         </w:rPr>
@@ -2167,7 +2224,7 @@
       </w:r>
       <w:r>
         <w:rPr>
-          <w:rFonts w:ascii="Cambria" w:hAnsi="Cambria"/>
+          <w:rFonts w:ascii="Consolas" w:hAnsi="Consolas"/>
           <w:sz w:val="28"/>
           <w:lang w:val="en-US"/>
         </w:rPr>
@@ -2177,7 +2234,7 @@
       <w:proofErr w:type="spellStart"/>
       <w:r>
         <w:rPr>
-          <w:rFonts w:ascii="Cambria" w:hAnsi="Cambria"/>
+          <w:rFonts w:ascii="Consolas" w:hAnsi="Consolas"/>
           <w:sz w:val="28"/>
           <w:lang w:val="en-US"/>
         </w:rPr>
@@ -2186,7 +2243,7 @@
       <w:proofErr w:type="spellEnd"/>
       <w:r>
         <w:rPr>
-          <w:rFonts w:ascii="Cambria" w:hAnsi="Cambria"/>
+          <w:rFonts w:ascii="Consolas" w:hAnsi="Consolas"/>
           <w:sz w:val="28"/>
           <w:lang w:val="en-US"/>
         </w:rPr>
@@ -2195,7 +2252,7 @@
       <w:proofErr w:type="spellStart"/>
       <w:r>
         <w:rPr>
-          <w:rFonts w:ascii="Cambria" w:hAnsi="Cambria"/>
+          <w:rFonts w:ascii="Consolas" w:hAnsi="Consolas"/>
           <w:sz w:val="28"/>
           <w:lang w:val="en-US"/>
         </w:rPr>
@@ -2224,7 +2281,16 @@
           <w:rFonts w:ascii="Cambria" w:hAnsi="Cambria"/>
           <w:sz w:val="28"/>
         </w:rPr>
-        <w:t>Вычисленная величина давления (напор) сообщается на границу между узлом эжектора и следующим контрольным объемом на линии выхода и таким образом обеспечивается «отбор» теплоносителя из внутреннего узла эжектора, в который поступают в какой-то пропорции теплоносители из линии подачи и линии отбора.</w:t>
+        <w:t>Вычисленная величина давления (напор) сообщается на границу между узлом эжектора и следующим контрольным объемом на линии выхода и таким образом обеспечивается «отбор» теплоносителя из внутреннего узла эжектора, в котор</w:t>
+      </w:r>
+      <w:bookmarkStart w:id="0" w:name="_GoBack"/>
+      <w:bookmarkEnd w:id="0"/>
+      <w:r>
+        <w:rPr>
+          <w:rFonts w:ascii="Cambria" w:hAnsi="Cambria"/>
+          <w:sz w:val="28"/>
+        </w:rPr>
+        <w:t>ый поступают в какой-то пропорции теплоносители из линии подачи и линии отбора.</w:t>
       </w:r>
     </w:p>
     <w:p>
